--- a/docs/RequerimientosFuncionales.docx
+++ b/docs/RequerimientosFuncionales.docx
@@ -2,6 +2,15 @@
 <file path=word/document.xml><?xml version="1.0" encoding="utf-8"?>
 <w:document xmlns:wpc="http://schemas.microsoft.com/office/word/2010/wordprocessingCanvas" xmlns:cx="http://schemas.microsoft.com/office/drawing/2014/chartex" xmlns:cx1="http://schemas.microsoft.com/office/drawing/2015/9/8/chartex" xmlns:cx2="http://schemas.microsoft.com/office/drawing/2015/10/21/chartex" xmlns:cx3="http://schemas.microsoft.com/office/drawing/2016/5/9/chartex" xmlns:cx4="http://schemas.microsoft.com/office/drawing/2016/5/10/chartex" xmlns:cx5="http://schemas.microsoft.com/office/drawing/2016/5/11/chartex" xmlns:cx6="http://schemas.microsoft.com/office/drawing/2016/5/12/chartex" xmlns:cx7="http://schemas.microsoft.com/office/drawing/2016/5/13/chartex" xmlns:cx8="http://schemas.microsoft.com/office/drawing/2016/5/14/chartex" xmlns:mc="http://schemas.openxmlformats.org/markup-compatibility/2006" xmlns:aink="http://schemas.microsoft.com/office/drawing/2016/ink" xmlns:am3d="http://schemas.microsoft.com/office/drawing/2017/model3d" xmlns:o="urn:schemas-microsoft-com:office:office" xmlns:r="http://schemas.openxmlformats.org/officeDocument/2006/relationships" xmlns:m="http://schemas.openxmlformats.org/officeDocument/2006/math" xmlns:v="urn:schemas-microsoft-com:vml" xmlns:wp14="http://schemas.microsoft.com/office/word/2010/wordprocessingDrawing" xmlns:wp="http://schemas.openxmlformats.org/drawingml/2006/wordprocessingDrawing" xmlns:w10="urn:schemas-microsoft-com:office:word" xmlns:w="http://schemas.openxmlformats.org/wordprocessingml/2006/main" xmlns:w14="http://schemas.microsoft.com/office/word/2010/wordml" xmlns:w15="http://schemas.microsoft.com/office/word/2012/wordml" xmlns:w16cid="http://schemas.microsoft.com/office/word/2016/wordml/cid" xmlns:w16se="http://schemas.microsoft.com/office/word/2015/wordml/symex" xmlns:wpg="http://schemas.microsoft.com/office/word/2010/wordprocessingGroup" xmlns:wpi="http://schemas.microsoft.com/office/word/2010/wordprocessingInk" xmlns:wne="http://schemas.microsoft.com/office/word/2006/wordml" xmlns:wps="http://schemas.microsoft.com/office/word/2010/wordprocessingShape" mc:Ignorable="w14 w15 w16se w16cid wp14">
   <w:body>
+    <w:p>
+      <w:pPr>
+        <w:rPr>
+          <w:rFonts w:ascii="Arial" w:hAnsi="Arial" w:cs="Arial"/>
+          <w:sz w:val="24"/>
+          <w:szCs w:val="24"/>
+        </w:rPr>
+      </w:pPr>
+    </w:p>
     <w:p>
       <w:pPr>
         <w:jc w:val="center"/>
@@ -65,8 +74,6 @@
         </w:rPr>
         <w:t>Juan Diego González 201911031</w:t>
       </w:r>
-      <w:bookmarkStart w:id="0" w:name="_GoBack"/>
-      <w:bookmarkEnd w:id="0"/>
     </w:p>
     <w:p>
       <w:pPr>
@@ -88,6 +95,16 @@
         </w:rPr>
         <w:t xml:space="preserve">Lista de Requerimientos </w:t>
       </w:r>
+      <w:r>
+        <w:rPr>
+          <w:rFonts w:ascii="Arial" w:hAnsi="Arial" w:cs="Arial"/>
+          <w:b/>
+          <w:bCs/>
+          <w:sz w:val="28"/>
+          <w:szCs w:val="28"/>
+        </w:rPr>
+        <w:t xml:space="preserve"> en rojo la complejidad </w:t>
+      </w:r>
     </w:p>
     <w:tbl>
       <w:tblPr>
@@ -103,7 +120,14 @@
         <w:tc>
           <w:tcPr>
             <w:tcW w:w="2122" w:type="dxa"/>
+            <w:tcBorders>
+              <w:top w:val="single" w:sz="4" w:space="0" w:color="auto"/>
+              <w:left w:val="single" w:sz="4" w:space="0" w:color="auto"/>
+              <w:bottom w:val="single" w:sz="4" w:space="0" w:color="auto"/>
+              <w:right w:val="single" w:sz="4" w:space="0" w:color="auto"/>
+            </w:tcBorders>
             <w:shd w:val="clear" w:color="auto" w:fill="D9E2F3" w:themeFill="accent1" w:themeFillTint="33"/>
+            <w:hideMark/>
           </w:tcPr>
           <w:p>
             <w:pPr>
@@ -125,110 +149,191 @@
               </w:rPr>
               <w:t>Nombre</w:t>
             </w:r>
+            <w:r>
+              <w:rPr>
+                <w:rFonts w:ascii="Arial" w:hAnsi="Arial" w:cs="Arial"/>
+                <w:b/>
+                <w:bCs/>
+                <w:sz w:val="24"/>
+                <w:szCs w:val="24"/>
+              </w:rPr>
+              <w:t xml:space="preserve"> </w:t>
+            </w:r>
+            <w:r>
+              <w:rPr>
+                <w:rFonts w:ascii="Arial" w:hAnsi="Arial" w:cs="Arial"/>
+                <w:b/>
+                <w:bCs/>
+                <w:color w:val="FF0000"/>
+                <w:sz w:val="24"/>
+                <w:szCs w:val="24"/>
+              </w:rPr>
+              <w:t>O(N)</w:t>
+            </w:r>
           </w:p>
         </w:tc>
         <w:tc>
           <w:tcPr>
             <w:tcW w:w="6706" w:type="dxa"/>
-          </w:tcPr>
-          <w:p>
-            <w:pPr>
-              <w:rPr>
-                <w:rFonts w:ascii="Arial" w:hAnsi="Arial" w:cs="Arial"/>
-                <w:b/>
-                <w:bCs/>
-                <w:sz w:val="24"/>
-                <w:szCs w:val="24"/>
-              </w:rPr>
-            </w:pPr>
-            <w:r>
-              <w:rPr>
-                <w:rFonts w:ascii="Arial" w:hAnsi="Arial" w:cs="Arial"/>
-                <w:b/>
-                <w:bCs/>
-                <w:sz w:val="24"/>
-                <w:szCs w:val="24"/>
-              </w:rPr>
-              <w:t>R1- Enviar mensaje</w:t>
-            </w:r>
-            <w:r>
-              <w:rPr>
-                <w:rFonts w:ascii="Arial" w:hAnsi="Arial" w:cs="Arial"/>
-                <w:b/>
-                <w:bCs/>
-                <w:sz w:val="24"/>
-                <w:szCs w:val="24"/>
-              </w:rPr>
-              <w:t>.</w:t>
-            </w:r>
-            <w:r>
-              <w:rPr>
-                <w:rFonts w:ascii="Arial" w:hAnsi="Arial" w:cs="Arial"/>
-                <w:b/>
-                <w:bCs/>
+            <w:tcBorders>
+              <w:top w:val="single" w:sz="4" w:space="0" w:color="auto"/>
+              <w:left w:val="single" w:sz="4" w:space="0" w:color="auto"/>
+              <w:bottom w:val="single" w:sz="4" w:space="0" w:color="auto"/>
+              <w:right w:val="single" w:sz="4" w:space="0" w:color="auto"/>
+            </w:tcBorders>
+            <w:hideMark/>
+          </w:tcPr>
+          <w:p>
+            <w:pPr>
+              <w:rPr>
+                <w:rFonts w:ascii="Arial" w:hAnsi="Arial" w:cs="Arial"/>
+                <w:b/>
+                <w:bCs/>
+                <w:sz w:val="24"/>
+                <w:szCs w:val="24"/>
+              </w:rPr>
+            </w:pPr>
+            <w:r>
+              <w:rPr>
+                <w:rFonts w:ascii="Arial" w:hAnsi="Arial" w:cs="Arial"/>
+                <w:b/>
+                <w:bCs/>
+                <w:sz w:val="24"/>
+                <w:szCs w:val="24"/>
+              </w:rPr>
+              <w:t>R1- Cargar la información</w:t>
+            </w:r>
+            <w:r>
+              <w:rPr>
+                <w:rFonts w:ascii="Arial" w:hAnsi="Arial" w:cs="Arial"/>
+                <w:b/>
+                <w:bCs/>
+                <w:sz w:val="24"/>
+                <w:szCs w:val="24"/>
+              </w:rPr>
+              <w:t xml:space="preserve"> mes/hora/semana</w:t>
+            </w:r>
+          </w:p>
+        </w:tc>
+      </w:tr>
+      <w:tr>
+        <w:tc>
+          <w:tcPr>
+            <w:tcW w:w="2122" w:type="dxa"/>
+            <w:tcBorders>
+              <w:top w:val="single" w:sz="4" w:space="0" w:color="auto"/>
+              <w:left w:val="single" w:sz="4" w:space="0" w:color="auto"/>
+              <w:bottom w:val="single" w:sz="4" w:space="0" w:color="auto"/>
+              <w:right w:val="single" w:sz="4" w:space="0" w:color="auto"/>
+            </w:tcBorders>
+            <w:shd w:val="clear" w:color="auto" w:fill="D9E2F3" w:themeFill="accent1" w:themeFillTint="33"/>
+            <w:hideMark/>
+          </w:tcPr>
+          <w:p>
+            <w:pPr>
+              <w:rPr>
+                <w:rFonts w:ascii="Arial" w:hAnsi="Arial" w:cs="Arial"/>
+                <w:b/>
+                <w:bCs/>
+                <w:sz w:val="24"/>
+                <w:szCs w:val="24"/>
+              </w:rPr>
+            </w:pPr>
+            <w:r>
+              <w:rPr>
+                <w:rFonts w:ascii="Arial" w:hAnsi="Arial" w:cs="Arial"/>
+                <w:b/>
+                <w:bCs/>
+                <w:sz w:val="24"/>
+                <w:szCs w:val="24"/>
+              </w:rPr>
+              <w:t xml:space="preserve">Resumen </w:t>
+            </w:r>
+          </w:p>
+        </w:tc>
+        <w:tc>
+          <w:tcPr>
+            <w:tcW w:w="6706" w:type="dxa"/>
+            <w:tcBorders>
+              <w:top w:val="single" w:sz="4" w:space="0" w:color="auto"/>
+              <w:left w:val="single" w:sz="4" w:space="0" w:color="auto"/>
+              <w:bottom w:val="single" w:sz="4" w:space="0" w:color="auto"/>
+              <w:right w:val="single" w:sz="4" w:space="0" w:color="auto"/>
+            </w:tcBorders>
+            <w:hideMark/>
+          </w:tcPr>
+          <w:p>
+            <w:pPr>
+              <w:rPr>
+                <w:rFonts w:ascii="Arial" w:hAnsi="Arial" w:cs="Arial"/>
+                <w:sz w:val="24"/>
+                <w:szCs w:val="24"/>
+              </w:rPr>
+            </w:pPr>
+            <w:r>
+              <w:rPr>
+                <w:rFonts w:ascii="Arial" w:hAnsi="Arial" w:cs="Arial"/>
+                <w:sz w:val="24"/>
+                <w:szCs w:val="24"/>
+              </w:rPr>
+              <w:t xml:space="preserve">Recibe un entero como numero de trimestre y </w:t>
+            </w:r>
+            <w:r>
+              <w:rPr>
+                <w:rFonts w:ascii="Arial" w:hAnsi="Arial" w:cs="Arial"/>
+                <w:sz w:val="24"/>
+                <w:szCs w:val="24"/>
+              </w:rPr>
+              <w:t>deberá cargar la</w:t>
+            </w:r>
+            <w:r>
+              <w:rPr>
+                <w:rFonts w:ascii="Arial" w:hAnsi="Arial" w:cs="Arial"/>
                 <w:sz w:val="24"/>
                 <w:szCs w:val="24"/>
               </w:rPr>
               <w:t xml:space="preserve"> </w:t>
             </w:r>
-          </w:p>
-        </w:tc>
-      </w:tr>
-      <w:tr>
-        <w:tc>
-          <w:tcPr>
-            <w:tcW w:w="2122" w:type="dxa"/>
-            <w:shd w:val="clear" w:color="auto" w:fill="D9E2F3" w:themeFill="accent1" w:themeFillTint="33"/>
-          </w:tcPr>
-          <w:p>
-            <w:pPr>
-              <w:rPr>
-                <w:rFonts w:ascii="Arial" w:hAnsi="Arial" w:cs="Arial"/>
-                <w:b/>
-                <w:bCs/>
-                <w:sz w:val="24"/>
-                <w:szCs w:val="24"/>
-              </w:rPr>
-            </w:pPr>
-            <w:r>
-              <w:rPr>
-                <w:rFonts w:ascii="Arial" w:hAnsi="Arial" w:cs="Arial"/>
-                <w:b/>
-                <w:bCs/>
-                <w:sz w:val="24"/>
-                <w:szCs w:val="24"/>
-              </w:rPr>
-              <w:t xml:space="preserve">Resumen </w:t>
-            </w:r>
-          </w:p>
-        </w:tc>
-        <w:tc>
-          <w:tcPr>
-            <w:tcW w:w="6706" w:type="dxa"/>
-          </w:tcPr>
-          <w:p>
-            <w:pPr>
-              <w:rPr>
-                <w:rFonts w:ascii="Arial" w:hAnsi="Arial" w:cs="Arial"/>
-                <w:sz w:val="24"/>
-                <w:szCs w:val="24"/>
-              </w:rPr>
-            </w:pPr>
-            <w:r>
-              <w:rPr>
-                <w:rFonts w:ascii="Arial" w:hAnsi="Arial" w:cs="Arial"/>
-                <w:sz w:val="24"/>
-                <w:szCs w:val="24"/>
-              </w:rPr>
-              <w:t>Recibe un mensaje con el parámetro adecuado y reenvía dicho mensaje por la vía adecuada (correo, WhatsApp, SMS)</w:t>
-            </w:r>
-            <w:r>
-              <w:rPr>
-                <w:rFonts w:ascii="Arial" w:hAnsi="Arial" w:cs="Arial"/>
-                <w:sz w:val="24"/>
-                <w:szCs w:val="24"/>
-              </w:rPr>
-              <w:t>.</w:t>
+            <w:r>
+              <w:rPr>
+                <w:rFonts w:ascii="Arial" w:hAnsi="Arial" w:cs="Arial"/>
+                <w:sz w:val="24"/>
+                <w:szCs w:val="24"/>
+              </w:rPr>
+              <w:t>información de todos los archivos .CSV correspondientes a uno de los trimestres del año</w:t>
+            </w:r>
+            <w:r>
+              <w:rPr>
+                <w:rFonts w:ascii="Arial" w:hAnsi="Arial" w:cs="Arial"/>
+                <w:sz w:val="24"/>
+                <w:szCs w:val="24"/>
+              </w:rPr>
+              <w:t xml:space="preserve"> </w:t>
+            </w:r>
+            <w:r>
+              <w:rPr>
+                <w:rFonts w:ascii="Arial" w:hAnsi="Arial" w:cs="Arial"/>
+                <w:sz w:val="24"/>
+                <w:szCs w:val="24"/>
+              </w:rPr>
+              <w:t>2018. El trimestre lo podrá seleccionar el usuario. Solo es permitido leer una vez la</w:t>
+            </w:r>
+          </w:p>
+          <w:p>
+            <w:pPr>
+              <w:rPr>
+                <w:rFonts w:ascii="Arial" w:hAnsi="Arial" w:cs="Arial"/>
+                <w:sz w:val="24"/>
+                <w:szCs w:val="24"/>
+              </w:rPr>
+            </w:pPr>
+            <w:r>
+              <w:rPr>
+                <w:rFonts w:ascii="Arial" w:hAnsi="Arial" w:cs="Arial"/>
+                <w:sz w:val="24"/>
+                <w:szCs w:val="24"/>
+              </w:rPr>
+              <w:t>información de los archivos</w:t>
             </w:r>
           </w:p>
         </w:tc>
@@ -238,7 +343,14 @@
           <w:tcPr>
             <w:tcW w:w="8828" w:type="dxa"/>
             <w:gridSpan w:val="2"/>
+            <w:tcBorders>
+              <w:top w:val="single" w:sz="4" w:space="0" w:color="auto"/>
+              <w:left w:val="single" w:sz="4" w:space="0" w:color="auto"/>
+              <w:bottom w:val="single" w:sz="4" w:space="0" w:color="auto"/>
+              <w:right w:val="single" w:sz="4" w:space="0" w:color="auto"/>
+            </w:tcBorders>
             <w:shd w:val="clear" w:color="auto" w:fill="B4C6E7" w:themeFill="accent1" w:themeFillTint="66"/>
+            <w:hideMark/>
           </w:tcPr>
           <w:p>
             <w:pPr>
@@ -268,155 +380,29 @@
           <w:tcPr>
             <w:tcW w:w="8828" w:type="dxa"/>
             <w:gridSpan w:val="2"/>
-          </w:tcPr>
-          <w:p>
-            <w:pPr>
-              <w:rPr>
-                <w:rFonts w:ascii="Arial" w:hAnsi="Arial" w:cs="Arial"/>
-                <w:sz w:val="24"/>
-                <w:szCs w:val="24"/>
-              </w:rPr>
-            </w:pPr>
-            <w:r>
-              <w:rPr>
-                <w:rFonts w:ascii="Arial" w:hAnsi="Arial" w:cs="Arial"/>
-                <w:sz w:val="24"/>
-                <w:szCs w:val="24"/>
-              </w:rPr>
-              <w:t xml:space="preserve">Una cadena de texto </w:t>
-            </w:r>
-            <w:r>
-              <w:rPr>
-                <w:rFonts w:ascii="Arial" w:hAnsi="Arial" w:cs="Arial"/>
-                <w:sz w:val="24"/>
-                <w:szCs w:val="24"/>
-              </w:rPr>
-              <w:t xml:space="preserve">de la siguiente forma </w:t>
-            </w:r>
-          </w:p>
-          <w:p>
-            <w:pPr>
-              <w:rPr>
-                <w:rFonts w:ascii="Arial" w:hAnsi="Arial" w:cs="Arial"/>
-                <w:sz w:val="24"/>
-                <w:szCs w:val="24"/>
-              </w:rPr>
-            </w:pPr>
-            <w:r>
-              <w:rPr>
-                <w:rFonts w:ascii="Arial" w:hAnsi="Arial" w:cs="Arial"/>
-                <w:sz w:val="24"/>
-                <w:szCs w:val="24"/>
-              </w:rPr>
-              <w:t>&lt;Destinario&gt;; ;&lt;Mensaje&gt;;;;&lt;Vía&gt;;;;&lt;Dirección&gt;</w:t>
-            </w:r>
-          </w:p>
-          <w:p>
-            <w:pPr>
-              <w:rPr>
-                <w:rFonts w:ascii="Arial" w:hAnsi="Arial" w:cs="Arial"/>
-                <w:sz w:val="24"/>
-                <w:szCs w:val="24"/>
-              </w:rPr>
-            </w:pPr>
-            <w:r>
-              <w:rPr>
-                <w:rFonts w:ascii="Arial" w:hAnsi="Arial" w:cs="Arial"/>
-                <w:b/>
-                <w:bCs/>
-                <w:sz w:val="24"/>
-                <w:szCs w:val="24"/>
-              </w:rPr>
-              <w:t>Destinatario:</w:t>
-            </w:r>
-            <w:r>
-              <w:rPr>
-                <w:rFonts w:ascii="Arial" w:hAnsi="Arial" w:cs="Arial"/>
-                <w:sz w:val="24"/>
-                <w:szCs w:val="24"/>
-              </w:rPr>
-              <w:t xml:space="preserve"> nombre de la persona a la que se le dirige el mensaje </w:t>
-            </w:r>
-          </w:p>
-          <w:p>
-            <w:pPr>
-              <w:rPr>
-                <w:rFonts w:ascii="Arial" w:hAnsi="Arial" w:cs="Arial"/>
-                <w:sz w:val="24"/>
-                <w:szCs w:val="24"/>
-              </w:rPr>
-            </w:pPr>
-            <w:r>
-              <w:rPr>
-                <w:rFonts w:ascii="Arial" w:hAnsi="Arial" w:cs="Arial"/>
-                <w:b/>
-                <w:bCs/>
-                <w:sz w:val="24"/>
-                <w:szCs w:val="24"/>
-              </w:rPr>
-              <w:t>Mensaje:</w:t>
-            </w:r>
-            <w:r>
-              <w:rPr>
-                <w:rFonts w:ascii="Arial" w:hAnsi="Arial" w:cs="Arial"/>
-                <w:sz w:val="24"/>
-                <w:szCs w:val="24"/>
-              </w:rPr>
-              <w:t xml:space="preserve"> texto que se desea enviar</w:t>
-            </w:r>
-          </w:p>
-          <w:p>
-            <w:pPr>
-              <w:rPr>
-                <w:rFonts w:ascii="Arial" w:hAnsi="Arial" w:cs="Arial"/>
-                <w:sz w:val="24"/>
-                <w:szCs w:val="24"/>
-              </w:rPr>
-            </w:pPr>
-            <w:r>
-              <w:rPr>
-                <w:rFonts w:ascii="Arial" w:hAnsi="Arial" w:cs="Arial"/>
-                <w:b/>
-                <w:bCs/>
-                <w:sz w:val="24"/>
-                <w:szCs w:val="24"/>
-              </w:rPr>
-              <w:t>Vía:</w:t>
-            </w:r>
-            <w:r>
-              <w:rPr>
-                <w:rFonts w:ascii="Arial" w:hAnsi="Arial" w:cs="Arial"/>
-                <w:sz w:val="24"/>
-                <w:szCs w:val="24"/>
-              </w:rPr>
-              <w:t xml:space="preserve"> correo, WhatsApp o SMS. </w:t>
-            </w:r>
-          </w:p>
-          <w:p>
-            <w:pPr>
-              <w:rPr>
-                <w:rFonts w:ascii="Arial" w:hAnsi="Arial" w:cs="Arial"/>
-                <w:sz w:val="24"/>
-                <w:szCs w:val="24"/>
-              </w:rPr>
-            </w:pPr>
-            <w:r>
-              <w:rPr>
-                <w:rFonts w:ascii="Arial" w:hAnsi="Arial" w:cs="Arial"/>
-                <w:b/>
-                <w:bCs/>
-                <w:sz w:val="24"/>
-                <w:szCs w:val="24"/>
-              </w:rPr>
-              <w:t>Dirección:</w:t>
-            </w:r>
-            <w:r>
-              <w:rPr>
-                <w:rFonts w:ascii="Arial" w:hAnsi="Arial" w:cs="Arial"/>
-                <w:sz w:val="24"/>
-                <w:szCs w:val="24"/>
-              </w:rPr>
-              <w:t xml:space="preserve"> En caso de WhatsApp o SMS el número de teléfono celular. En caso de correo debe llegar el correo electrónico del destinatario.</w:t>
+            <w:tcBorders>
+              <w:top w:val="single" w:sz="4" w:space="0" w:color="auto"/>
+              <w:left w:val="single" w:sz="4" w:space="0" w:color="auto"/>
+              <w:bottom w:val="single" w:sz="4" w:space="0" w:color="auto"/>
+              <w:right w:val="single" w:sz="4" w:space="0" w:color="auto"/>
+            </w:tcBorders>
+            <w:hideMark/>
+          </w:tcPr>
+          <w:p>
+            <w:pPr>
+              <w:rPr>
+                <w:rFonts w:ascii="Arial" w:hAnsi="Arial" w:cs="Arial"/>
+                <w:sz w:val="24"/>
+                <w:szCs w:val="24"/>
+              </w:rPr>
+            </w:pPr>
+            <w:r>
+              <w:rPr>
+                <w:rFonts w:ascii="Arial" w:hAnsi="Arial" w:cs="Arial"/>
+                <w:sz w:val="24"/>
+                <w:szCs w:val="24"/>
+              </w:rPr>
+              <w:t xml:space="preserve">Trimestre del que se desea subir la información. </w:t>
             </w:r>
           </w:p>
         </w:tc>
@@ -426,7 +412,14 @@
           <w:tcPr>
             <w:tcW w:w="8828" w:type="dxa"/>
             <w:gridSpan w:val="2"/>
+            <w:tcBorders>
+              <w:top w:val="single" w:sz="4" w:space="0" w:color="auto"/>
+              <w:left w:val="single" w:sz="4" w:space="0" w:color="auto"/>
+              <w:bottom w:val="single" w:sz="4" w:space="0" w:color="auto"/>
+              <w:right w:val="single" w:sz="4" w:space="0" w:color="auto"/>
+            </w:tcBorders>
             <w:shd w:val="clear" w:color="auto" w:fill="8EAADB" w:themeFill="accent1" w:themeFillTint="99"/>
+            <w:hideMark/>
           </w:tcPr>
           <w:p>
             <w:pPr>
@@ -456,53 +449,47 @@
           <w:tcPr>
             <w:tcW w:w="8828" w:type="dxa"/>
             <w:gridSpan w:val="2"/>
-          </w:tcPr>
-          <w:p>
-            <w:pPr>
-              <w:rPr>
-                <w:rFonts w:ascii="Arial" w:hAnsi="Arial" w:cs="Arial"/>
-                <w:sz w:val="24"/>
-                <w:szCs w:val="24"/>
-              </w:rPr>
-            </w:pPr>
-            <w:r>
-              <w:rPr>
-                <w:rFonts w:ascii="Arial" w:hAnsi="Arial" w:cs="Arial"/>
-                <w:sz w:val="24"/>
-                <w:szCs w:val="24"/>
-              </w:rPr>
-              <w:t>Si la información esta correcta se debe envía el mensaje por la forma correcta.</w:t>
-            </w:r>
-          </w:p>
-          <w:p>
-            <w:pPr>
-              <w:rPr>
-                <w:rFonts w:ascii="Arial" w:hAnsi="Arial" w:cs="Arial"/>
-                <w:sz w:val="24"/>
-                <w:szCs w:val="24"/>
-              </w:rPr>
-            </w:pPr>
-            <w:r>
-              <w:rPr>
-                <w:rFonts w:ascii="Arial" w:hAnsi="Arial" w:cs="Arial"/>
-                <w:sz w:val="24"/>
-                <w:szCs w:val="24"/>
-              </w:rPr>
-              <w:t>Si la información esta incorrecta debe retornar   mensaje de excepción.</w:t>
-            </w:r>
-          </w:p>
-          <w:p>
-            <w:pPr>
-              <w:rPr>
-                <w:rFonts w:ascii="Arial" w:hAnsi="Arial" w:cs="Arial"/>
-              </w:rPr>
-            </w:pPr>
-            <w:r>
-              <w:rPr>
-                <w:rFonts w:ascii="Arial" w:hAnsi="Arial" w:cs="Arial"/>
-              </w:rPr>
-              <w:t>&lt;La información no es válida&gt;</w:t>
-            </w:r>
+            <w:tcBorders>
+              <w:top w:val="single" w:sz="4" w:space="0" w:color="auto"/>
+              <w:left w:val="single" w:sz="4" w:space="0" w:color="auto"/>
+              <w:bottom w:val="single" w:sz="4" w:space="0" w:color="auto"/>
+              <w:right w:val="single" w:sz="4" w:space="0" w:color="auto"/>
+            </w:tcBorders>
+            <w:hideMark/>
+          </w:tcPr>
+          <w:p>
+            <w:pPr>
+              <w:rPr>
+                <w:rFonts w:ascii="Arial" w:hAnsi="Arial" w:cs="Arial"/>
+              </w:rPr>
+            </w:pPr>
+            <w:r>
+              <w:rPr>
+                <w:rFonts w:ascii="Arial" w:hAnsi="Arial" w:cs="Arial"/>
+              </w:rPr>
+              <w:t>Agrega el numero los archivos CSV a la estructura de datos y retorna el número de elementos almacenados.</w:t>
+            </w:r>
+          </w:p>
+        </w:tc>
+      </w:tr>
+      <w:tr>
+        <w:tc>
+          <w:tcPr>
+            <w:tcW w:w="8828" w:type="dxa"/>
+            <w:gridSpan w:val="2"/>
+            <w:tcBorders>
+              <w:top w:val="single" w:sz="4" w:space="0" w:color="auto"/>
+              <w:left w:val="single" w:sz="4" w:space="0" w:color="auto"/>
+              <w:bottom w:val="single" w:sz="4" w:space="0" w:color="auto"/>
+              <w:right w:val="single" w:sz="4" w:space="0" w:color="auto"/>
+            </w:tcBorders>
+          </w:tcPr>
+          <w:p>
+            <w:pPr>
+              <w:rPr>
+                <w:rFonts w:ascii="Arial" w:hAnsi="Arial" w:cs="Arial"/>
+              </w:rPr>
+            </w:pPr>
           </w:p>
         </w:tc>
       </w:tr>
@@ -532,7 +519,14 @@
         <w:tc>
           <w:tcPr>
             <w:tcW w:w="2122" w:type="dxa"/>
+            <w:tcBorders>
+              <w:top w:val="single" w:sz="4" w:space="0" w:color="auto"/>
+              <w:left w:val="single" w:sz="4" w:space="0" w:color="auto"/>
+              <w:bottom w:val="single" w:sz="4" w:space="0" w:color="auto"/>
+              <w:right w:val="single" w:sz="4" w:space="0" w:color="auto"/>
+            </w:tcBorders>
             <w:shd w:val="clear" w:color="auto" w:fill="D9E2F3" w:themeFill="accent1" w:themeFillTint="33"/>
+            <w:hideMark/>
           </w:tcPr>
           <w:p>
             <w:pPr>
@@ -554,41 +548,59 @@
               </w:rPr>
               <w:t>Nombre</w:t>
             </w:r>
+            <w:r>
+              <w:rPr>
+                <w:rFonts w:ascii="Arial" w:hAnsi="Arial" w:cs="Arial"/>
+                <w:b/>
+                <w:bCs/>
+                <w:sz w:val="24"/>
+                <w:szCs w:val="24"/>
+              </w:rPr>
+              <w:t xml:space="preserve"> </w:t>
+            </w:r>
+            <w:r>
+              <w:rPr>
+                <w:rFonts w:ascii="Arial" w:hAnsi="Arial" w:cs="Arial"/>
+                <w:b/>
+                <w:bCs/>
+                <w:color w:val="FF0000"/>
+                <w:sz w:val="24"/>
+                <w:szCs w:val="24"/>
+              </w:rPr>
+              <w:t>O(N)</w:t>
+            </w:r>
           </w:p>
         </w:tc>
         <w:tc>
           <w:tcPr>
             <w:tcW w:w="6706" w:type="dxa"/>
-          </w:tcPr>
-          <w:p>
-            <w:pPr>
-              <w:rPr>
-                <w:rFonts w:ascii="Arial" w:hAnsi="Arial" w:cs="Arial"/>
-                <w:b/>
-                <w:bCs/>
-                <w:sz w:val="24"/>
-                <w:szCs w:val="24"/>
-              </w:rPr>
-            </w:pPr>
-            <w:r>
-              <w:rPr>
-                <w:rFonts w:ascii="Arial" w:hAnsi="Arial" w:cs="Arial"/>
-                <w:b/>
-                <w:bCs/>
-                <w:sz w:val="24"/>
-                <w:szCs w:val="24"/>
-              </w:rPr>
-              <w:t>R</w:t>
-            </w:r>
-            <w:r>
-              <w:rPr>
-                <w:rFonts w:ascii="Arial" w:hAnsi="Arial" w:cs="Arial"/>
-                <w:b/>
-                <w:bCs/>
-                <w:sz w:val="24"/>
-                <w:szCs w:val="24"/>
-              </w:rPr>
-              <w:t>2</w:t>
+            <w:tcBorders>
+              <w:top w:val="single" w:sz="4" w:space="0" w:color="auto"/>
+              <w:left w:val="single" w:sz="4" w:space="0" w:color="auto"/>
+              <w:bottom w:val="single" w:sz="4" w:space="0" w:color="auto"/>
+              <w:right w:val="single" w:sz="4" w:space="0" w:color="auto"/>
+            </w:tcBorders>
+            <w:hideMark/>
+          </w:tcPr>
+          <w:p>
+            <w:pPr>
+              <w:rPr>
+                <w:rFonts w:ascii="Arial" w:hAnsi="Arial" w:cs="Arial"/>
+                <w:b/>
+                <w:bCs/>
+                <w:sz w:val="24"/>
+                <w:szCs w:val="24"/>
+              </w:rPr>
+            </w:pPr>
+            <w:r>
+              <w:rPr>
+                <w:rFonts w:ascii="Arial" w:hAnsi="Arial" w:cs="Arial"/>
+                <w:b/>
+                <w:bCs/>
+                <w:sz w:val="24"/>
+                <w:szCs w:val="24"/>
+              </w:rPr>
+              <w:t>1A</w:t>
             </w:r>
             <w:r>
               <w:rPr>
@@ -600,25 +612,37 @@
               </w:rPr>
               <w:t xml:space="preserve">- </w:t>
             </w:r>
-            <w:r>
-              <w:rPr>
-                <w:rFonts w:ascii="Arial" w:hAnsi="Arial" w:cs="Arial"/>
-                <w:b/>
-                <w:bCs/>
-                <w:sz w:val="24"/>
-                <w:szCs w:val="24"/>
-              </w:rPr>
-              <w:t xml:space="preserve">Guardar </w:t>
-            </w:r>
-            <w:r>
-              <w:rPr>
-                <w:rFonts w:ascii="Arial" w:hAnsi="Arial" w:cs="Arial"/>
-                <w:b/>
-                <w:bCs/>
-                <w:sz w:val="24"/>
-                <w:szCs w:val="24"/>
-              </w:rPr>
-              <w:t xml:space="preserve">mensaje. </w:t>
+            <w:proofErr w:type="gramStart"/>
+            <w:r>
+              <w:rPr>
+                <w:rFonts w:ascii="Arial" w:hAnsi="Arial" w:cs="Arial"/>
+                <w:b/>
+                <w:bCs/>
+                <w:sz w:val="24"/>
+                <w:szCs w:val="24"/>
+              </w:rPr>
+              <w:t xml:space="preserve">Promedio  </w:t>
+            </w:r>
+            <w:r>
+              <w:rPr>
+                <w:rFonts w:ascii="Arial" w:hAnsi="Arial" w:cs="Arial"/>
+                <w:b/>
+                <w:bCs/>
+                <w:sz w:val="24"/>
+                <w:szCs w:val="24"/>
+              </w:rPr>
+              <w:t>de</w:t>
+            </w:r>
+            <w:proofErr w:type="gramEnd"/>
+            <w:r>
+              <w:rPr>
+                <w:rFonts w:ascii="Arial" w:hAnsi="Arial" w:cs="Arial"/>
+                <w:b/>
+                <w:bCs/>
+                <w:sz w:val="24"/>
+                <w:szCs w:val="24"/>
+              </w:rPr>
+              <w:t xml:space="preserve"> tiempo en viajes mes</w:t>
             </w:r>
           </w:p>
         </w:tc>
@@ -627,7 +651,14 @@
         <w:tc>
           <w:tcPr>
             <w:tcW w:w="2122" w:type="dxa"/>
+            <w:tcBorders>
+              <w:top w:val="single" w:sz="4" w:space="0" w:color="auto"/>
+              <w:left w:val="single" w:sz="4" w:space="0" w:color="auto"/>
+              <w:bottom w:val="single" w:sz="4" w:space="0" w:color="auto"/>
+              <w:right w:val="single" w:sz="4" w:space="0" w:color="auto"/>
+            </w:tcBorders>
             <w:shd w:val="clear" w:color="auto" w:fill="D9E2F3" w:themeFill="accent1" w:themeFillTint="33"/>
+            <w:hideMark/>
           </w:tcPr>
           <w:p>
             <w:pPr>
@@ -654,22 +685,45 @@
         <w:tc>
           <w:tcPr>
             <w:tcW w:w="6706" w:type="dxa"/>
-          </w:tcPr>
-          <w:p>
-            <w:pPr>
-              <w:rPr>
-                <w:rFonts w:ascii="Arial" w:hAnsi="Arial" w:cs="Arial"/>
-                <w:sz w:val="24"/>
-                <w:szCs w:val="24"/>
-              </w:rPr>
-            </w:pPr>
-            <w:r>
-              <w:rPr>
-                <w:rFonts w:ascii="Arial" w:hAnsi="Arial" w:cs="Arial"/>
-                <w:sz w:val="24"/>
-                <w:szCs w:val="24"/>
-              </w:rPr>
-              <w:t>Recibe un mensaje con el parámetro adecuado y archiva dicho mensaje en la base de datos.</w:t>
+            <w:tcBorders>
+              <w:top w:val="single" w:sz="4" w:space="0" w:color="auto"/>
+              <w:left w:val="single" w:sz="4" w:space="0" w:color="auto"/>
+              <w:bottom w:val="single" w:sz="4" w:space="0" w:color="auto"/>
+              <w:right w:val="single" w:sz="4" w:space="0" w:color="auto"/>
+            </w:tcBorders>
+            <w:hideMark/>
+          </w:tcPr>
+          <w:p>
+            <w:pPr>
+              <w:rPr>
+                <w:rFonts w:ascii="Arial" w:hAnsi="Arial" w:cs="Arial"/>
+                <w:sz w:val="24"/>
+                <w:szCs w:val="24"/>
+              </w:rPr>
+            </w:pPr>
+            <w:r>
+              <w:rPr>
+                <w:rFonts w:ascii="Arial" w:hAnsi="Arial" w:cs="Arial"/>
+                <w:sz w:val="24"/>
+                <w:szCs w:val="24"/>
+              </w:rPr>
+              <w:t>Consultar el tiempo promedio de viaje y su desviación estándar de los viajes entre una</w:t>
+            </w:r>
+            <w:r>
+              <w:rPr>
+                <w:rFonts w:ascii="Arial" w:hAnsi="Arial" w:cs="Arial"/>
+                <w:sz w:val="24"/>
+                <w:szCs w:val="24"/>
+              </w:rPr>
+              <w:t xml:space="preserve"> </w:t>
+            </w:r>
+            <w:r>
+              <w:rPr>
+                <w:rFonts w:ascii="Arial" w:hAnsi="Arial" w:cs="Arial"/>
+                <w:sz w:val="24"/>
+                <w:szCs w:val="24"/>
+              </w:rPr>
+              <w:t>zona de origen y una zona destino para un mes dado.</w:t>
             </w:r>
           </w:p>
         </w:tc>
@@ -679,7 +733,14 @@
           <w:tcPr>
             <w:tcW w:w="8828" w:type="dxa"/>
             <w:gridSpan w:val="2"/>
+            <w:tcBorders>
+              <w:top w:val="single" w:sz="4" w:space="0" w:color="auto"/>
+              <w:left w:val="single" w:sz="4" w:space="0" w:color="auto"/>
+              <w:bottom w:val="single" w:sz="4" w:space="0" w:color="auto"/>
+              <w:right w:val="single" w:sz="4" w:space="0" w:color="auto"/>
+            </w:tcBorders>
             <w:shd w:val="clear" w:color="auto" w:fill="B4C6E7" w:themeFill="accent1" w:themeFillTint="66"/>
+            <w:hideMark/>
           </w:tcPr>
           <w:p>
             <w:pPr>
@@ -709,147 +770,47 @@
           <w:tcPr>
             <w:tcW w:w="8828" w:type="dxa"/>
             <w:gridSpan w:val="2"/>
-          </w:tcPr>
-          <w:p>
-            <w:pPr>
-              <w:rPr>
-                <w:rFonts w:ascii="Arial" w:hAnsi="Arial" w:cs="Arial"/>
-                <w:sz w:val="24"/>
-                <w:szCs w:val="24"/>
-              </w:rPr>
-            </w:pPr>
-            <w:r>
-              <w:rPr>
-                <w:rFonts w:ascii="Arial" w:hAnsi="Arial" w:cs="Arial"/>
-                <w:sz w:val="24"/>
-                <w:szCs w:val="24"/>
-              </w:rPr>
-              <w:t xml:space="preserve">Una cadena de texto de la siguiente forma </w:t>
-            </w:r>
-          </w:p>
-          <w:p>
-            <w:pPr>
-              <w:rPr>
-                <w:rFonts w:ascii="Arial" w:hAnsi="Arial" w:cs="Arial"/>
-                <w:sz w:val="24"/>
-                <w:szCs w:val="24"/>
-              </w:rPr>
-            </w:pPr>
-            <w:r>
-              <w:rPr>
-                <w:rFonts w:ascii="Arial" w:hAnsi="Arial" w:cs="Arial"/>
-                <w:sz w:val="24"/>
-                <w:szCs w:val="24"/>
-              </w:rPr>
-              <w:t>&lt;Destinario&gt;; ;&lt;Mensaje&gt;;;;&lt;Vía&gt;;;;&lt;Dirección&gt;</w:t>
-            </w:r>
-          </w:p>
-          <w:p>
-            <w:pPr>
-              <w:rPr>
-                <w:rFonts w:ascii="Arial" w:hAnsi="Arial" w:cs="Arial"/>
-                <w:sz w:val="24"/>
-                <w:szCs w:val="24"/>
-              </w:rPr>
-            </w:pPr>
-            <w:r>
-              <w:rPr>
-                <w:rFonts w:ascii="Arial" w:hAnsi="Arial" w:cs="Arial"/>
-                <w:b/>
-                <w:bCs/>
-                <w:sz w:val="24"/>
-                <w:szCs w:val="24"/>
-              </w:rPr>
-              <w:t>Destinatario:</w:t>
-            </w:r>
-            <w:r>
-              <w:rPr>
-                <w:rFonts w:ascii="Arial" w:hAnsi="Arial" w:cs="Arial"/>
-                <w:sz w:val="24"/>
-                <w:szCs w:val="24"/>
-              </w:rPr>
-              <w:t xml:space="preserve"> nombre de la persona a la que se le dirige el mensaje </w:t>
-            </w:r>
-          </w:p>
-          <w:p>
-            <w:pPr>
-              <w:rPr>
-                <w:rFonts w:ascii="Arial" w:hAnsi="Arial" w:cs="Arial"/>
-                <w:sz w:val="24"/>
-                <w:szCs w:val="24"/>
-              </w:rPr>
-            </w:pPr>
-            <w:r>
-              <w:rPr>
-                <w:rFonts w:ascii="Arial" w:hAnsi="Arial" w:cs="Arial"/>
-                <w:b/>
-                <w:bCs/>
-                <w:sz w:val="24"/>
-                <w:szCs w:val="24"/>
-              </w:rPr>
-              <w:t>Mensaje:</w:t>
-            </w:r>
-            <w:r>
-              <w:rPr>
-                <w:rFonts w:ascii="Arial" w:hAnsi="Arial" w:cs="Arial"/>
-                <w:sz w:val="24"/>
-                <w:szCs w:val="24"/>
-              </w:rPr>
-              <w:t xml:space="preserve"> texto que se desea enviar</w:t>
-            </w:r>
-          </w:p>
-          <w:p>
-            <w:pPr>
-              <w:rPr>
-                <w:rFonts w:ascii="Arial" w:hAnsi="Arial" w:cs="Arial"/>
-                <w:sz w:val="24"/>
-                <w:szCs w:val="24"/>
-              </w:rPr>
-            </w:pPr>
-            <w:r>
-              <w:rPr>
-                <w:rFonts w:ascii="Arial" w:hAnsi="Arial" w:cs="Arial"/>
-                <w:b/>
-                <w:bCs/>
-                <w:sz w:val="24"/>
-                <w:szCs w:val="24"/>
-              </w:rPr>
-              <w:t>Vía:</w:t>
-            </w:r>
-            <w:r>
-              <w:rPr>
-                <w:rFonts w:ascii="Arial" w:hAnsi="Arial" w:cs="Arial"/>
-                <w:sz w:val="24"/>
-                <w:szCs w:val="24"/>
-              </w:rPr>
-              <w:t xml:space="preserve"> correo, WhatsApp o SMS. </w:t>
-            </w:r>
-          </w:p>
-          <w:p>
-            <w:pPr>
-              <w:rPr>
-                <w:rFonts w:ascii="Arial" w:hAnsi="Arial" w:cs="Arial"/>
-                <w:sz w:val="24"/>
-                <w:szCs w:val="24"/>
-              </w:rPr>
-            </w:pPr>
-            <w:r>
-              <w:rPr>
-                <w:rFonts w:ascii="Arial" w:hAnsi="Arial" w:cs="Arial"/>
-                <w:b/>
-                <w:bCs/>
-                <w:sz w:val="24"/>
-                <w:szCs w:val="24"/>
-              </w:rPr>
-              <w:t>Dirección:</w:t>
-            </w:r>
-            <w:r>
-              <w:rPr>
-                <w:rFonts w:ascii="Arial" w:hAnsi="Arial" w:cs="Arial"/>
-                <w:sz w:val="24"/>
-                <w:szCs w:val="24"/>
-              </w:rPr>
-              <w:t xml:space="preserve"> En caso de WhatsApp o SMS el número de teléfono celular. En caso de correo debe llegar el correo electrónico del destinatario.</w:t>
+            <w:tcBorders>
+              <w:top w:val="single" w:sz="4" w:space="0" w:color="auto"/>
+              <w:left w:val="single" w:sz="4" w:space="0" w:color="auto"/>
+              <w:bottom w:val="single" w:sz="4" w:space="0" w:color="auto"/>
+              <w:right w:val="single" w:sz="4" w:space="0" w:color="auto"/>
+            </w:tcBorders>
+            <w:hideMark/>
+          </w:tcPr>
+          <w:p>
+            <w:pPr>
+              <w:rPr>
+                <w:rFonts w:ascii="Arial" w:hAnsi="Arial" w:cs="Arial"/>
+                <w:sz w:val="24"/>
+                <w:szCs w:val="24"/>
+              </w:rPr>
+            </w:pPr>
+            <w:r>
+              <w:rPr>
+                <w:rFonts w:ascii="Arial" w:hAnsi="Arial" w:cs="Arial"/>
+                <w:sz w:val="24"/>
+                <w:szCs w:val="24"/>
+              </w:rPr>
+              <w:t xml:space="preserve">La zona de </w:t>
+            </w:r>
+            <w:proofErr w:type="gramStart"/>
+            <w:r>
+              <w:rPr>
+                <w:rFonts w:ascii="Arial" w:hAnsi="Arial" w:cs="Arial"/>
+                <w:sz w:val="24"/>
+                <w:szCs w:val="24"/>
+              </w:rPr>
+              <w:t>origen  y</w:t>
+            </w:r>
+            <w:proofErr w:type="gramEnd"/>
+            <w:r>
+              <w:rPr>
+                <w:rFonts w:ascii="Arial" w:hAnsi="Arial" w:cs="Arial"/>
+                <w:sz w:val="24"/>
+                <w:szCs w:val="24"/>
+              </w:rPr>
+              <w:t xml:space="preserve"> el mes dado del que se desea promediar. </w:t>
             </w:r>
           </w:p>
         </w:tc>
@@ -859,7 +820,14 @@
           <w:tcPr>
             <w:tcW w:w="8828" w:type="dxa"/>
             <w:gridSpan w:val="2"/>
+            <w:tcBorders>
+              <w:top w:val="single" w:sz="4" w:space="0" w:color="auto"/>
+              <w:left w:val="single" w:sz="4" w:space="0" w:color="auto"/>
+              <w:bottom w:val="single" w:sz="4" w:space="0" w:color="auto"/>
+              <w:right w:val="single" w:sz="4" w:space="0" w:color="auto"/>
+            </w:tcBorders>
             <w:shd w:val="clear" w:color="auto" w:fill="8EAADB" w:themeFill="accent1" w:themeFillTint="99"/>
+            <w:hideMark/>
           </w:tcPr>
           <w:p>
             <w:pPr>
@@ -889,52 +857,52 @@
           <w:tcPr>
             <w:tcW w:w="8828" w:type="dxa"/>
             <w:gridSpan w:val="2"/>
-          </w:tcPr>
-          <w:p>
-            <w:pPr>
-              <w:rPr>
-                <w:rFonts w:ascii="Arial" w:hAnsi="Arial" w:cs="Arial"/>
-                <w:sz w:val="24"/>
-                <w:szCs w:val="24"/>
-              </w:rPr>
-            </w:pPr>
-            <w:r>
-              <w:rPr>
-                <w:rFonts w:ascii="Arial" w:hAnsi="Arial" w:cs="Arial"/>
-                <w:sz w:val="24"/>
-                <w:szCs w:val="24"/>
-              </w:rPr>
-              <w:t>Si la información esta correcta se debe archivar el mensaje en la base de datos.</w:t>
-            </w:r>
-          </w:p>
-          <w:p>
-            <w:pPr>
-              <w:rPr>
-                <w:rFonts w:ascii="Arial" w:hAnsi="Arial" w:cs="Arial"/>
-                <w:sz w:val="24"/>
-                <w:szCs w:val="24"/>
-              </w:rPr>
-            </w:pPr>
-            <w:r>
-              <w:rPr>
-                <w:rFonts w:ascii="Arial" w:hAnsi="Arial" w:cs="Arial"/>
-                <w:sz w:val="24"/>
-                <w:szCs w:val="24"/>
-              </w:rPr>
-              <w:t>Si la información esta incorrecta debe retornar   mensaje de excepción.</w:t>
-            </w:r>
-          </w:p>
-          <w:p>
-            <w:pPr>
-              <w:rPr>
-                <w:rFonts w:ascii="Arial" w:hAnsi="Arial" w:cs="Arial"/>
-              </w:rPr>
-            </w:pPr>
-            <w:r>
-              <w:rPr>
-                <w:rFonts w:ascii="Arial" w:hAnsi="Arial" w:cs="Arial"/>
-              </w:rPr>
-              <w:t>&lt;La información no es válida&gt;</w:t>
+            <w:tcBorders>
+              <w:top w:val="single" w:sz="4" w:space="0" w:color="auto"/>
+              <w:left w:val="single" w:sz="4" w:space="0" w:color="auto"/>
+              <w:bottom w:val="single" w:sz="4" w:space="0" w:color="auto"/>
+              <w:right w:val="single" w:sz="4" w:space="0" w:color="auto"/>
+            </w:tcBorders>
+            <w:hideMark/>
+          </w:tcPr>
+          <w:p>
+            <w:pPr>
+              <w:rPr>
+                <w:rFonts w:ascii="Arial" w:hAnsi="Arial" w:cs="Arial"/>
+              </w:rPr>
+            </w:pPr>
+            <w:r>
+              <w:rPr>
+                <w:rFonts w:ascii="Arial" w:hAnsi="Arial" w:cs="Arial"/>
+              </w:rPr>
+              <w:t>Retorna el promedio de tiempo en viajes y la desviación estándar.</w:t>
+            </w:r>
+          </w:p>
+          <w:p>
+            <w:pPr>
+              <w:rPr>
+                <w:rFonts w:ascii="Arial" w:hAnsi="Arial" w:cs="Arial"/>
+              </w:rPr>
+            </w:pPr>
+            <w:r>
+              <w:rPr>
+                <w:rFonts w:ascii="Arial" w:hAnsi="Arial" w:cs="Arial"/>
+              </w:rPr>
+              <w:t xml:space="preserve">En caso de que no exista </w:t>
+            </w:r>
+            <w:proofErr w:type="spellStart"/>
+            <w:r>
+              <w:rPr>
+                <w:rFonts w:ascii="Arial" w:hAnsi="Arial" w:cs="Arial"/>
+              </w:rPr>
+              <w:t>informacion</w:t>
+            </w:r>
+            <w:proofErr w:type="spellEnd"/>
+            <w:r>
+              <w:rPr>
+                <w:rFonts w:ascii="Arial" w:hAnsi="Arial" w:cs="Arial"/>
+              </w:rPr>
+              <w:t xml:space="preserve"> al respecto reportar el caso. </w:t>
             </w:r>
           </w:p>
         </w:tc>
@@ -949,6 +917,3509 @@
         </w:rPr>
       </w:pPr>
     </w:p>
+    <w:tbl>
+      <w:tblPr>
+        <w:tblStyle w:val="Tablaconcuadrcula"/>
+        <w:tblW w:w="0" w:type="auto"/>
+        <w:tblLook w:val="04A0" w:firstRow="1" w:lastRow="0" w:firstColumn="1" w:lastColumn="0" w:noHBand="0" w:noVBand="1"/>
+      </w:tblPr>
+      <w:tblGrid>
+        <w:gridCol w:w="2122"/>
+        <w:gridCol w:w="6706"/>
+      </w:tblGrid>
+      <w:tr>
+        <w:tc>
+          <w:tcPr>
+            <w:tcW w:w="2122" w:type="dxa"/>
+            <w:tcBorders>
+              <w:top w:val="single" w:sz="4" w:space="0" w:color="auto"/>
+              <w:left w:val="single" w:sz="4" w:space="0" w:color="auto"/>
+              <w:bottom w:val="single" w:sz="4" w:space="0" w:color="auto"/>
+              <w:right w:val="single" w:sz="4" w:space="0" w:color="auto"/>
+            </w:tcBorders>
+            <w:shd w:val="clear" w:color="auto" w:fill="D9E2F3" w:themeFill="accent1" w:themeFillTint="33"/>
+            <w:hideMark/>
+          </w:tcPr>
+          <w:p>
+            <w:pPr>
+              <w:rPr>
+                <w:rFonts w:ascii="Arial" w:hAnsi="Arial" w:cs="Arial"/>
+                <w:b/>
+                <w:bCs/>
+                <w:sz w:val="24"/>
+                <w:szCs w:val="24"/>
+              </w:rPr>
+            </w:pPr>
+            <w:r>
+              <w:rPr>
+                <w:rFonts w:ascii="Arial" w:hAnsi="Arial" w:cs="Arial"/>
+                <w:b/>
+                <w:bCs/>
+                <w:sz w:val="24"/>
+                <w:szCs w:val="24"/>
+              </w:rPr>
+              <w:t>Nombre</w:t>
+            </w:r>
+            <w:r>
+              <w:rPr>
+                <w:rFonts w:ascii="Arial" w:hAnsi="Arial" w:cs="Arial"/>
+                <w:b/>
+                <w:bCs/>
+                <w:sz w:val="24"/>
+                <w:szCs w:val="24"/>
+              </w:rPr>
+              <w:t xml:space="preserve"> </w:t>
+            </w:r>
+            <w:r>
+              <w:rPr>
+                <w:rFonts w:ascii="Arial" w:hAnsi="Arial" w:cs="Arial"/>
+                <w:b/>
+                <w:bCs/>
+                <w:color w:val="FF0000"/>
+                <w:sz w:val="24"/>
+                <w:szCs w:val="24"/>
+              </w:rPr>
+              <w:t>O(N)</w:t>
+            </w:r>
+          </w:p>
+        </w:tc>
+        <w:tc>
+          <w:tcPr>
+            <w:tcW w:w="6706" w:type="dxa"/>
+            <w:tcBorders>
+              <w:top w:val="single" w:sz="4" w:space="0" w:color="auto"/>
+              <w:left w:val="single" w:sz="4" w:space="0" w:color="auto"/>
+              <w:bottom w:val="single" w:sz="4" w:space="0" w:color="auto"/>
+              <w:right w:val="single" w:sz="4" w:space="0" w:color="auto"/>
+            </w:tcBorders>
+            <w:hideMark/>
+          </w:tcPr>
+          <w:p>
+            <w:pPr>
+              <w:rPr>
+                <w:rFonts w:ascii="Arial" w:hAnsi="Arial" w:cs="Arial"/>
+                <w:b/>
+                <w:bCs/>
+                <w:sz w:val="24"/>
+                <w:szCs w:val="24"/>
+              </w:rPr>
+            </w:pPr>
+            <w:r>
+              <w:rPr>
+                <w:rFonts w:ascii="Arial" w:hAnsi="Arial" w:cs="Arial"/>
+                <w:b/>
+                <w:bCs/>
+                <w:sz w:val="24"/>
+                <w:szCs w:val="24"/>
+              </w:rPr>
+              <w:t>2A- Mejores viajes mes</w:t>
+            </w:r>
+          </w:p>
+        </w:tc>
+      </w:tr>
+      <w:tr>
+        <w:tc>
+          <w:tcPr>
+            <w:tcW w:w="2122" w:type="dxa"/>
+            <w:tcBorders>
+              <w:top w:val="single" w:sz="4" w:space="0" w:color="auto"/>
+              <w:left w:val="single" w:sz="4" w:space="0" w:color="auto"/>
+              <w:bottom w:val="single" w:sz="4" w:space="0" w:color="auto"/>
+              <w:right w:val="single" w:sz="4" w:space="0" w:color="auto"/>
+            </w:tcBorders>
+            <w:shd w:val="clear" w:color="auto" w:fill="D9E2F3" w:themeFill="accent1" w:themeFillTint="33"/>
+            <w:hideMark/>
+          </w:tcPr>
+          <w:p>
+            <w:pPr>
+              <w:rPr>
+                <w:rFonts w:ascii="Arial" w:hAnsi="Arial" w:cs="Arial"/>
+                <w:b/>
+                <w:bCs/>
+                <w:sz w:val="24"/>
+                <w:szCs w:val="24"/>
+              </w:rPr>
+            </w:pPr>
+            <w:r>
+              <w:rPr>
+                <w:rFonts w:ascii="Arial" w:hAnsi="Arial" w:cs="Arial"/>
+                <w:b/>
+                <w:bCs/>
+                <w:sz w:val="24"/>
+                <w:szCs w:val="24"/>
+              </w:rPr>
+              <w:t xml:space="preserve">Resumen </w:t>
+            </w:r>
+          </w:p>
+        </w:tc>
+        <w:tc>
+          <w:tcPr>
+            <w:tcW w:w="6706" w:type="dxa"/>
+            <w:tcBorders>
+              <w:top w:val="single" w:sz="4" w:space="0" w:color="auto"/>
+              <w:left w:val="single" w:sz="4" w:space="0" w:color="auto"/>
+              <w:bottom w:val="single" w:sz="4" w:space="0" w:color="auto"/>
+              <w:right w:val="single" w:sz="4" w:space="0" w:color="auto"/>
+            </w:tcBorders>
+            <w:hideMark/>
+          </w:tcPr>
+          <w:p>
+            <w:pPr>
+              <w:rPr>
+                <w:rFonts w:ascii="Arial" w:hAnsi="Arial" w:cs="Arial"/>
+                <w:sz w:val="24"/>
+                <w:szCs w:val="24"/>
+              </w:rPr>
+            </w:pPr>
+            <w:r>
+              <w:rPr>
+                <w:rFonts w:ascii="Arial" w:hAnsi="Arial" w:cs="Arial"/>
+                <w:sz w:val="24"/>
+                <w:szCs w:val="24"/>
+              </w:rPr>
+              <w:t>Consultar la información de los N viajes con mayor tiempo promedio para un mes</w:t>
+            </w:r>
+            <w:r>
+              <w:rPr>
+                <w:rFonts w:ascii="Arial" w:hAnsi="Arial" w:cs="Arial"/>
+                <w:sz w:val="24"/>
+                <w:szCs w:val="24"/>
+              </w:rPr>
+              <w:t xml:space="preserve"> </w:t>
+            </w:r>
+            <w:r>
+              <w:rPr>
+                <w:rFonts w:ascii="Arial" w:hAnsi="Arial" w:cs="Arial"/>
+                <w:sz w:val="24"/>
+                <w:szCs w:val="24"/>
+              </w:rPr>
+              <w:t>dado. La información debe mostrarse ordenada de mayor a menor por el tiempo</w:t>
+            </w:r>
+            <w:r>
+              <w:rPr>
+                <w:rFonts w:ascii="Arial" w:hAnsi="Arial" w:cs="Arial"/>
+                <w:sz w:val="24"/>
+                <w:szCs w:val="24"/>
+              </w:rPr>
+              <w:t xml:space="preserve"> </w:t>
+            </w:r>
+            <w:r>
+              <w:rPr>
+                <w:rFonts w:ascii="Arial" w:hAnsi="Arial" w:cs="Arial"/>
+                <w:sz w:val="24"/>
+                <w:szCs w:val="24"/>
+              </w:rPr>
+              <w:t>promedio de los viajes</w:t>
+            </w:r>
+          </w:p>
+        </w:tc>
+      </w:tr>
+      <w:tr>
+        <w:tc>
+          <w:tcPr>
+            <w:tcW w:w="8828" w:type="dxa"/>
+            <w:gridSpan w:val="2"/>
+            <w:tcBorders>
+              <w:top w:val="single" w:sz="4" w:space="0" w:color="auto"/>
+              <w:left w:val="single" w:sz="4" w:space="0" w:color="auto"/>
+              <w:bottom w:val="single" w:sz="4" w:space="0" w:color="auto"/>
+              <w:right w:val="single" w:sz="4" w:space="0" w:color="auto"/>
+            </w:tcBorders>
+            <w:shd w:val="clear" w:color="auto" w:fill="B4C6E7" w:themeFill="accent1" w:themeFillTint="66"/>
+            <w:hideMark/>
+          </w:tcPr>
+          <w:p>
+            <w:pPr>
+              <w:rPr>
+                <w:rFonts w:ascii="Arial" w:hAnsi="Arial" w:cs="Arial"/>
+                <w:b/>
+                <w:bCs/>
+                <w:sz w:val="24"/>
+                <w:szCs w:val="24"/>
+              </w:rPr>
+            </w:pPr>
+            <w:r>
+              <w:rPr>
+                <w:rFonts w:ascii="Arial" w:hAnsi="Arial" w:cs="Arial"/>
+                <w:b/>
+                <w:bCs/>
+                <w:sz w:val="24"/>
+                <w:szCs w:val="24"/>
+              </w:rPr>
+              <w:t>Entradas</w:t>
+            </w:r>
+          </w:p>
+        </w:tc>
+      </w:tr>
+      <w:tr>
+        <w:tc>
+          <w:tcPr>
+            <w:tcW w:w="8828" w:type="dxa"/>
+            <w:gridSpan w:val="2"/>
+            <w:tcBorders>
+              <w:top w:val="single" w:sz="4" w:space="0" w:color="auto"/>
+              <w:left w:val="single" w:sz="4" w:space="0" w:color="auto"/>
+              <w:bottom w:val="single" w:sz="4" w:space="0" w:color="auto"/>
+              <w:right w:val="single" w:sz="4" w:space="0" w:color="auto"/>
+            </w:tcBorders>
+            <w:hideMark/>
+          </w:tcPr>
+          <w:p>
+            <w:pPr>
+              <w:rPr>
+                <w:rFonts w:ascii="Arial" w:hAnsi="Arial" w:cs="Arial"/>
+                <w:sz w:val="24"/>
+                <w:szCs w:val="24"/>
+              </w:rPr>
+            </w:pPr>
+            <w:r>
+              <w:rPr>
+                <w:rFonts w:ascii="Arial" w:hAnsi="Arial" w:cs="Arial"/>
+                <w:sz w:val="24"/>
+                <w:szCs w:val="24"/>
+              </w:rPr>
+              <w:t xml:space="preserve">N como número de elementos de desea retornar y el mes al que desea consultar </w:t>
+            </w:r>
+          </w:p>
+        </w:tc>
+      </w:tr>
+      <w:tr>
+        <w:tc>
+          <w:tcPr>
+            <w:tcW w:w="8828" w:type="dxa"/>
+            <w:gridSpan w:val="2"/>
+            <w:tcBorders>
+              <w:top w:val="single" w:sz="4" w:space="0" w:color="auto"/>
+              <w:left w:val="single" w:sz="4" w:space="0" w:color="auto"/>
+              <w:bottom w:val="single" w:sz="4" w:space="0" w:color="auto"/>
+              <w:right w:val="single" w:sz="4" w:space="0" w:color="auto"/>
+            </w:tcBorders>
+            <w:shd w:val="clear" w:color="auto" w:fill="8EAADB" w:themeFill="accent1" w:themeFillTint="99"/>
+            <w:hideMark/>
+          </w:tcPr>
+          <w:p>
+            <w:pPr>
+              <w:rPr>
+                <w:rFonts w:ascii="Arial" w:hAnsi="Arial" w:cs="Arial"/>
+                <w:b/>
+                <w:bCs/>
+                <w:sz w:val="24"/>
+                <w:szCs w:val="24"/>
+              </w:rPr>
+            </w:pPr>
+            <w:r>
+              <w:rPr>
+                <w:rFonts w:ascii="Arial" w:hAnsi="Arial" w:cs="Arial"/>
+                <w:b/>
+                <w:bCs/>
+                <w:sz w:val="24"/>
+                <w:szCs w:val="24"/>
+              </w:rPr>
+              <w:t>Resultados</w:t>
+            </w:r>
+          </w:p>
+        </w:tc>
+      </w:tr>
+      <w:tr>
+        <w:tc>
+          <w:tcPr>
+            <w:tcW w:w="8828" w:type="dxa"/>
+            <w:gridSpan w:val="2"/>
+            <w:tcBorders>
+              <w:top w:val="single" w:sz="4" w:space="0" w:color="auto"/>
+              <w:left w:val="single" w:sz="4" w:space="0" w:color="auto"/>
+              <w:bottom w:val="single" w:sz="4" w:space="0" w:color="auto"/>
+              <w:right w:val="single" w:sz="4" w:space="0" w:color="auto"/>
+            </w:tcBorders>
+            <w:hideMark/>
+          </w:tcPr>
+          <w:p>
+            <w:pPr>
+              <w:rPr>
+                <w:rFonts w:ascii="Arial" w:hAnsi="Arial" w:cs="Arial"/>
+              </w:rPr>
+            </w:pPr>
+            <w:r>
+              <w:rPr>
+                <w:rFonts w:ascii="Arial" w:hAnsi="Arial" w:cs="Arial"/>
+              </w:rPr>
+              <w:t xml:space="preserve">Retornar un arreglo con los mejores consultas </w:t>
+            </w:r>
+            <w:r>
+              <w:rPr>
+                <w:rFonts w:ascii="Arial" w:hAnsi="Arial" w:cs="Arial"/>
+              </w:rPr>
+              <w:t xml:space="preserve">indicando para cada viaje su zona </w:t>
+            </w:r>
+            <w:r>
+              <w:rPr>
+                <w:rFonts w:ascii="Arial" w:hAnsi="Arial" w:cs="Arial"/>
+              </w:rPr>
+              <w:t>origen, zona</w:t>
+            </w:r>
+            <w:r>
+              <w:rPr>
+                <w:rFonts w:ascii="Arial" w:hAnsi="Arial" w:cs="Arial"/>
+              </w:rPr>
+              <w:t xml:space="preserve"> destino, el tiempo promedio de viaje y su desviación estándar</w:t>
+            </w:r>
+          </w:p>
+        </w:tc>
+      </w:tr>
+    </w:tbl>
+    <w:p>
+      <w:pPr>
+        <w:rPr>
+          <w:rFonts w:ascii="Arial" w:hAnsi="Arial" w:cs="Arial"/>
+          <w:b/>
+          <w:bCs/>
+          <w:sz w:val="48"/>
+          <w:szCs w:val="48"/>
+        </w:rPr>
+      </w:pPr>
+    </w:p>
+    <w:tbl>
+      <w:tblPr>
+        <w:tblStyle w:val="Tablaconcuadrcula"/>
+        <w:tblW w:w="0" w:type="auto"/>
+        <w:tblLook w:val="04A0" w:firstRow="1" w:lastRow="0" w:firstColumn="1" w:lastColumn="0" w:noHBand="0" w:noVBand="1"/>
+      </w:tblPr>
+      <w:tblGrid>
+        <w:gridCol w:w="2122"/>
+        <w:gridCol w:w="6706"/>
+      </w:tblGrid>
+      <w:tr>
+        <w:tc>
+          <w:tcPr>
+            <w:tcW w:w="2122" w:type="dxa"/>
+            <w:tcBorders>
+              <w:top w:val="single" w:sz="4" w:space="0" w:color="auto"/>
+              <w:left w:val="single" w:sz="4" w:space="0" w:color="auto"/>
+              <w:bottom w:val="single" w:sz="4" w:space="0" w:color="auto"/>
+              <w:right w:val="single" w:sz="4" w:space="0" w:color="auto"/>
+            </w:tcBorders>
+            <w:shd w:val="clear" w:color="auto" w:fill="D9E2F3" w:themeFill="accent1" w:themeFillTint="33"/>
+            <w:hideMark/>
+          </w:tcPr>
+          <w:p>
+            <w:pPr>
+              <w:rPr>
+                <w:rFonts w:ascii="Arial" w:hAnsi="Arial" w:cs="Arial"/>
+                <w:b/>
+                <w:bCs/>
+                <w:sz w:val="24"/>
+                <w:szCs w:val="24"/>
+              </w:rPr>
+            </w:pPr>
+            <w:r>
+              <w:rPr>
+                <w:rFonts w:ascii="Arial" w:hAnsi="Arial" w:cs="Arial"/>
+                <w:b/>
+                <w:bCs/>
+                <w:sz w:val="24"/>
+                <w:szCs w:val="24"/>
+              </w:rPr>
+              <w:t>Nombre</w:t>
+            </w:r>
+            <w:r>
+              <w:rPr>
+                <w:rFonts w:ascii="Arial" w:hAnsi="Arial" w:cs="Arial"/>
+                <w:b/>
+                <w:bCs/>
+                <w:sz w:val="24"/>
+                <w:szCs w:val="24"/>
+              </w:rPr>
+              <w:t xml:space="preserve"> </w:t>
+            </w:r>
+            <w:r>
+              <w:rPr>
+                <w:rFonts w:ascii="Arial" w:hAnsi="Arial" w:cs="Arial"/>
+                <w:b/>
+                <w:bCs/>
+                <w:color w:val="FF0000"/>
+                <w:sz w:val="24"/>
+                <w:szCs w:val="24"/>
+              </w:rPr>
+              <w:t>O(N)</w:t>
+            </w:r>
+          </w:p>
+        </w:tc>
+        <w:tc>
+          <w:tcPr>
+            <w:tcW w:w="6706" w:type="dxa"/>
+            <w:tcBorders>
+              <w:top w:val="single" w:sz="4" w:space="0" w:color="auto"/>
+              <w:left w:val="single" w:sz="4" w:space="0" w:color="auto"/>
+              <w:bottom w:val="single" w:sz="4" w:space="0" w:color="auto"/>
+              <w:right w:val="single" w:sz="4" w:space="0" w:color="auto"/>
+            </w:tcBorders>
+            <w:hideMark/>
+          </w:tcPr>
+          <w:p>
+            <w:pPr>
+              <w:rPr>
+                <w:rFonts w:ascii="Arial" w:hAnsi="Arial" w:cs="Arial"/>
+                <w:b/>
+                <w:bCs/>
+                <w:sz w:val="24"/>
+                <w:szCs w:val="24"/>
+              </w:rPr>
+            </w:pPr>
+            <w:r>
+              <w:rPr>
+                <w:rFonts w:ascii="Arial" w:hAnsi="Arial" w:cs="Arial"/>
+                <w:b/>
+                <w:bCs/>
+                <w:sz w:val="24"/>
+                <w:szCs w:val="24"/>
+              </w:rPr>
+              <w:t>3A</w:t>
+            </w:r>
+            <w:r>
+              <w:rPr>
+                <w:rFonts w:ascii="Arial" w:hAnsi="Arial" w:cs="Arial"/>
+                <w:b/>
+                <w:bCs/>
+                <w:sz w:val="24"/>
+                <w:szCs w:val="24"/>
+              </w:rPr>
+              <w:t>-</w:t>
+            </w:r>
+            <w:r>
+              <w:rPr>
+                <w:rFonts w:ascii="Arial" w:hAnsi="Arial" w:cs="Arial"/>
+                <w:b/>
+                <w:bCs/>
+                <w:sz w:val="24"/>
+                <w:szCs w:val="24"/>
+              </w:rPr>
+              <w:t xml:space="preserve"> Compara </w:t>
+            </w:r>
+            <w:proofErr w:type="gramStart"/>
+            <w:r>
+              <w:rPr>
+                <w:rFonts w:ascii="Arial" w:hAnsi="Arial" w:cs="Arial"/>
+                <w:b/>
+                <w:bCs/>
+                <w:sz w:val="24"/>
+                <w:szCs w:val="24"/>
+              </w:rPr>
+              <w:t xml:space="preserve">tiempos </w:t>
+            </w:r>
+            <w:r>
+              <w:rPr>
+                <w:rFonts w:ascii="Arial" w:hAnsi="Arial" w:cs="Arial"/>
+                <w:b/>
+                <w:bCs/>
+                <w:sz w:val="24"/>
+                <w:szCs w:val="24"/>
+              </w:rPr>
+              <w:t xml:space="preserve"> </w:t>
+            </w:r>
+            <w:r>
+              <w:rPr>
+                <w:rFonts w:ascii="Arial" w:hAnsi="Arial" w:cs="Arial"/>
+                <w:b/>
+                <w:bCs/>
+                <w:sz w:val="24"/>
+                <w:szCs w:val="24"/>
+              </w:rPr>
+              <w:t>mes</w:t>
+            </w:r>
+            <w:proofErr w:type="gramEnd"/>
+          </w:p>
+        </w:tc>
+      </w:tr>
+      <w:tr>
+        <w:tc>
+          <w:tcPr>
+            <w:tcW w:w="2122" w:type="dxa"/>
+            <w:tcBorders>
+              <w:top w:val="single" w:sz="4" w:space="0" w:color="auto"/>
+              <w:left w:val="single" w:sz="4" w:space="0" w:color="auto"/>
+              <w:bottom w:val="single" w:sz="4" w:space="0" w:color="auto"/>
+              <w:right w:val="single" w:sz="4" w:space="0" w:color="auto"/>
+            </w:tcBorders>
+            <w:shd w:val="clear" w:color="auto" w:fill="D9E2F3" w:themeFill="accent1" w:themeFillTint="33"/>
+            <w:hideMark/>
+          </w:tcPr>
+          <w:p>
+            <w:pPr>
+              <w:rPr>
+                <w:rFonts w:ascii="Arial" w:hAnsi="Arial" w:cs="Arial"/>
+                <w:b/>
+                <w:bCs/>
+                <w:sz w:val="24"/>
+                <w:szCs w:val="24"/>
+              </w:rPr>
+            </w:pPr>
+            <w:r>
+              <w:rPr>
+                <w:rFonts w:ascii="Arial" w:hAnsi="Arial" w:cs="Arial"/>
+                <w:b/>
+                <w:bCs/>
+                <w:sz w:val="24"/>
+                <w:szCs w:val="24"/>
+              </w:rPr>
+              <w:t xml:space="preserve">Resumen </w:t>
+            </w:r>
+          </w:p>
+        </w:tc>
+        <w:tc>
+          <w:tcPr>
+            <w:tcW w:w="6706" w:type="dxa"/>
+            <w:tcBorders>
+              <w:top w:val="single" w:sz="4" w:space="0" w:color="auto"/>
+              <w:left w:val="single" w:sz="4" w:space="0" w:color="auto"/>
+              <w:bottom w:val="single" w:sz="4" w:space="0" w:color="auto"/>
+              <w:right w:val="single" w:sz="4" w:space="0" w:color="auto"/>
+            </w:tcBorders>
+            <w:hideMark/>
+          </w:tcPr>
+          <w:p>
+            <w:pPr>
+              <w:rPr>
+                <w:rFonts w:ascii="Arial" w:hAnsi="Arial" w:cs="Arial"/>
+                <w:sz w:val="24"/>
+                <w:szCs w:val="24"/>
+              </w:rPr>
+            </w:pPr>
+            <w:r>
+              <w:rPr>
+                <w:rFonts w:ascii="Arial" w:hAnsi="Arial" w:cs="Arial"/>
+                <w:sz w:val="24"/>
+                <w:szCs w:val="24"/>
+              </w:rPr>
+              <w:t>Comparar los tiempos promedios de los viajes para una zona dada contra cada zona X</w:t>
+            </w:r>
+            <w:r>
+              <w:rPr>
+                <w:rFonts w:ascii="Arial" w:hAnsi="Arial" w:cs="Arial"/>
+                <w:sz w:val="24"/>
+                <w:szCs w:val="24"/>
+              </w:rPr>
+              <w:t xml:space="preserve"> </w:t>
+            </w:r>
+            <w:r>
+              <w:rPr>
+                <w:rFonts w:ascii="Arial" w:hAnsi="Arial" w:cs="Arial"/>
+                <w:sz w:val="24"/>
+                <w:szCs w:val="24"/>
+              </w:rPr>
+              <w:t>en un rango de zonas dado [Zona menor, Zona Mayor] en ambos sentidos (zona dada –</w:t>
+            </w:r>
+          </w:p>
+          <w:p>
+            <w:pPr>
+              <w:rPr>
+                <w:rFonts w:ascii="Arial" w:hAnsi="Arial" w:cs="Arial"/>
+                <w:sz w:val="24"/>
+                <w:szCs w:val="24"/>
+              </w:rPr>
+            </w:pPr>
+            <w:r>
+              <w:rPr>
+                <w:rFonts w:ascii="Arial" w:hAnsi="Arial" w:cs="Arial"/>
+                <w:sz w:val="24"/>
+                <w:szCs w:val="24"/>
+              </w:rPr>
+              <w:t>zona X vs. zona X – zona dada) para un mes dado</w:t>
+            </w:r>
+            <w:r>
+              <w:rPr>
+                <w:rFonts w:ascii="Arial" w:hAnsi="Arial" w:cs="Arial"/>
+                <w:sz w:val="24"/>
+                <w:szCs w:val="24"/>
+              </w:rPr>
+              <w:t>.</w:t>
+            </w:r>
+          </w:p>
+        </w:tc>
+      </w:tr>
+      <w:tr>
+        <w:tc>
+          <w:tcPr>
+            <w:tcW w:w="8828" w:type="dxa"/>
+            <w:gridSpan w:val="2"/>
+            <w:tcBorders>
+              <w:top w:val="single" w:sz="4" w:space="0" w:color="auto"/>
+              <w:left w:val="single" w:sz="4" w:space="0" w:color="auto"/>
+              <w:bottom w:val="single" w:sz="4" w:space="0" w:color="auto"/>
+              <w:right w:val="single" w:sz="4" w:space="0" w:color="auto"/>
+            </w:tcBorders>
+            <w:shd w:val="clear" w:color="auto" w:fill="B4C6E7" w:themeFill="accent1" w:themeFillTint="66"/>
+            <w:hideMark/>
+          </w:tcPr>
+          <w:p>
+            <w:pPr>
+              <w:rPr>
+                <w:rFonts w:ascii="Arial" w:hAnsi="Arial" w:cs="Arial"/>
+                <w:b/>
+                <w:bCs/>
+                <w:sz w:val="24"/>
+                <w:szCs w:val="24"/>
+              </w:rPr>
+            </w:pPr>
+            <w:r>
+              <w:rPr>
+                <w:rFonts w:ascii="Arial" w:hAnsi="Arial" w:cs="Arial"/>
+                <w:b/>
+                <w:bCs/>
+                <w:sz w:val="24"/>
+                <w:szCs w:val="24"/>
+              </w:rPr>
+              <w:t>Entradas</w:t>
+            </w:r>
+          </w:p>
+        </w:tc>
+      </w:tr>
+      <w:tr>
+        <w:tc>
+          <w:tcPr>
+            <w:tcW w:w="8828" w:type="dxa"/>
+            <w:gridSpan w:val="2"/>
+            <w:tcBorders>
+              <w:top w:val="single" w:sz="4" w:space="0" w:color="auto"/>
+              <w:left w:val="single" w:sz="4" w:space="0" w:color="auto"/>
+              <w:bottom w:val="single" w:sz="4" w:space="0" w:color="auto"/>
+              <w:right w:val="single" w:sz="4" w:space="0" w:color="auto"/>
+            </w:tcBorders>
+            <w:hideMark/>
+          </w:tcPr>
+          <w:p>
+            <w:pPr>
+              <w:rPr>
+                <w:rFonts w:ascii="Arial" w:hAnsi="Arial" w:cs="Arial"/>
+                <w:sz w:val="24"/>
+                <w:szCs w:val="24"/>
+              </w:rPr>
+            </w:pPr>
+            <w:r>
+              <w:rPr>
+                <w:rFonts w:ascii="Arial" w:hAnsi="Arial" w:cs="Arial"/>
+                <w:sz w:val="24"/>
+                <w:szCs w:val="24"/>
+              </w:rPr>
+              <w:t xml:space="preserve">Entra el rango de zonas, la zona por comparar y el mes dado. </w:t>
+            </w:r>
+          </w:p>
+        </w:tc>
+      </w:tr>
+      <w:tr>
+        <w:tc>
+          <w:tcPr>
+            <w:tcW w:w="8828" w:type="dxa"/>
+            <w:gridSpan w:val="2"/>
+            <w:tcBorders>
+              <w:top w:val="single" w:sz="4" w:space="0" w:color="auto"/>
+              <w:left w:val="single" w:sz="4" w:space="0" w:color="auto"/>
+              <w:bottom w:val="single" w:sz="4" w:space="0" w:color="auto"/>
+              <w:right w:val="single" w:sz="4" w:space="0" w:color="auto"/>
+            </w:tcBorders>
+            <w:shd w:val="clear" w:color="auto" w:fill="8EAADB" w:themeFill="accent1" w:themeFillTint="99"/>
+            <w:hideMark/>
+          </w:tcPr>
+          <w:p>
+            <w:pPr>
+              <w:rPr>
+                <w:rFonts w:ascii="Arial" w:hAnsi="Arial" w:cs="Arial"/>
+                <w:b/>
+                <w:bCs/>
+                <w:sz w:val="24"/>
+                <w:szCs w:val="24"/>
+              </w:rPr>
+            </w:pPr>
+            <w:r>
+              <w:rPr>
+                <w:rFonts w:ascii="Arial" w:hAnsi="Arial" w:cs="Arial"/>
+                <w:b/>
+                <w:bCs/>
+                <w:sz w:val="24"/>
+                <w:szCs w:val="24"/>
+              </w:rPr>
+              <w:t>Resultados</w:t>
+            </w:r>
+          </w:p>
+        </w:tc>
+      </w:tr>
+      <w:tr>
+        <w:tc>
+          <w:tcPr>
+            <w:tcW w:w="8828" w:type="dxa"/>
+            <w:gridSpan w:val="2"/>
+            <w:tcBorders>
+              <w:top w:val="single" w:sz="4" w:space="0" w:color="auto"/>
+              <w:left w:val="single" w:sz="4" w:space="0" w:color="auto"/>
+              <w:bottom w:val="single" w:sz="4" w:space="0" w:color="auto"/>
+              <w:right w:val="single" w:sz="4" w:space="0" w:color="auto"/>
+            </w:tcBorders>
+            <w:hideMark/>
+          </w:tcPr>
+          <w:p>
+            <w:pPr>
+              <w:rPr>
+                <w:rFonts w:ascii="Arial" w:hAnsi="Arial" w:cs="Arial"/>
+                <w:sz w:val="24"/>
+                <w:szCs w:val="24"/>
+              </w:rPr>
+            </w:pPr>
+            <w:r>
+              <w:rPr>
+                <w:rFonts w:ascii="Arial" w:hAnsi="Arial" w:cs="Arial"/>
+                <w:sz w:val="24"/>
+                <w:szCs w:val="24"/>
+              </w:rPr>
+              <w:t>Mostrar los resultados de comparación</w:t>
+            </w:r>
+            <w:r>
+              <w:rPr>
+                <w:rFonts w:ascii="Arial" w:hAnsi="Arial" w:cs="Arial"/>
+                <w:sz w:val="24"/>
+                <w:szCs w:val="24"/>
+              </w:rPr>
+              <w:t xml:space="preserve"> </w:t>
+            </w:r>
+            <w:r>
+              <w:rPr>
+                <w:rFonts w:ascii="Arial" w:hAnsi="Arial" w:cs="Arial"/>
+                <w:sz w:val="24"/>
+                <w:szCs w:val="24"/>
+              </w:rPr>
+              <w:t>con cada zona X en una línea de la siguiente forma:</w:t>
+            </w:r>
+          </w:p>
+          <w:p>
+            <w:pPr>
+              <w:rPr>
+                <w:rFonts w:ascii="Arial" w:hAnsi="Arial" w:cs="Arial"/>
+                <w:b/>
+                <w:bCs/>
+                <w:sz w:val="24"/>
+                <w:szCs w:val="24"/>
+              </w:rPr>
+            </w:pPr>
+            <w:r>
+              <w:rPr>
+                <w:rFonts w:ascii="Arial" w:hAnsi="Arial" w:cs="Arial"/>
+                <w:b/>
+                <w:bCs/>
+                <w:sz w:val="24"/>
+                <w:szCs w:val="24"/>
+              </w:rPr>
+              <w:t>&lt;tiempo promedio&gt; de &lt;Zona dada&gt; a &lt;Zona X&gt; vs &lt;tiempo promedio&gt; de &lt;Zona X&gt; a</w:t>
+            </w:r>
+            <w:r>
+              <w:rPr>
+                <w:rFonts w:ascii="Arial" w:hAnsi="Arial" w:cs="Arial"/>
+                <w:b/>
+                <w:bCs/>
+                <w:sz w:val="24"/>
+                <w:szCs w:val="24"/>
+              </w:rPr>
+              <w:t xml:space="preserve"> </w:t>
+            </w:r>
+            <w:r>
+              <w:rPr>
+                <w:rFonts w:ascii="Arial" w:hAnsi="Arial" w:cs="Arial"/>
+                <w:b/>
+                <w:bCs/>
+                <w:sz w:val="24"/>
+                <w:szCs w:val="24"/>
+              </w:rPr>
+              <w:t>&lt;Zona dada&gt;</w:t>
+            </w:r>
+          </w:p>
+          <w:p>
+            <w:pPr>
+              <w:rPr>
+                <w:rFonts w:ascii="Arial" w:hAnsi="Arial" w:cs="Arial"/>
+                <w:sz w:val="24"/>
+                <w:szCs w:val="24"/>
+              </w:rPr>
+            </w:pPr>
+            <w:r>
+              <w:rPr>
+                <w:rFonts w:ascii="Arial" w:hAnsi="Arial" w:cs="Arial"/>
+                <w:sz w:val="24"/>
+                <w:szCs w:val="24"/>
+              </w:rPr>
+              <w:t>Si no hay viajes en algún sentido o en ambos entre la zona dada y una zona X debe</w:t>
+            </w:r>
+            <w:r>
+              <w:rPr>
+                <w:rFonts w:ascii="Arial" w:hAnsi="Arial" w:cs="Arial"/>
+                <w:sz w:val="24"/>
+                <w:szCs w:val="24"/>
+              </w:rPr>
+              <w:t xml:space="preserve"> </w:t>
+            </w:r>
+            <w:r>
+              <w:rPr>
+                <w:rFonts w:ascii="Arial" w:hAnsi="Arial" w:cs="Arial"/>
+                <w:sz w:val="24"/>
+                <w:szCs w:val="24"/>
+              </w:rPr>
+              <w:t xml:space="preserve">reemplazarse </w:t>
+            </w:r>
+          </w:p>
+          <w:p>
+            <w:pPr>
+              <w:rPr>
+                <w:rFonts w:ascii="Arial" w:hAnsi="Arial" w:cs="Arial"/>
+                <w:b/>
+                <w:bCs/>
+                <w:sz w:val="24"/>
+                <w:szCs w:val="24"/>
+              </w:rPr>
+            </w:pPr>
+            <w:r>
+              <w:rPr>
+                <w:rFonts w:ascii="Arial" w:hAnsi="Arial" w:cs="Arial"/>
+                <w:b/>
+                <w:bCs/>
+                <w:sz w:val="24"/>
+                <w:szCs w:val="24"/>
+              </w:rPr>
+              <w:t>&lt;tiempo promedio&gt; por "No hay viajes" (en el sentido respectivo).</w:t>
+            </w:r>
+          </w:p>
+          <w:p>
+            <w:pPr>
+              <w:rPr>
+                <w:rFonts w:ascii="Arial" w:hAnsi="Arial" w:cs="Arial"/>
+                <w:sz w:val="24"/>
+                <w:szCs w:val="24"/>
+              </w:rPr>
+            </w:pPr>
+            <w:r>
+              <w:rPr>
+                <w:rFonts w:ascii="Arial" w:hAnsi="Arial" w:cs="Arial"/>
+                <w:sz w:val="24"/>
+                <w:szCs w:val="24"/>
+              </w:rPr>
+              <w:t>Los resultados deben estar ordenados ascendentemente por el identificador de la zona X</w:t>
+            </w:r>
+            <w:r>
+              <w:rPr>
+                <w:rFonts w:ascii="Arial" w:hAnsi="Arial" w:cs="Arial"/>
+                <w:sz w:val="24"/>
+                <w:szCs w:val="24"/>
+              </w:rPr>
+              <w:t xml:space="preserve"> </w:t>
+            </w:r>
+            <w:r>
+              <w:rPr>
+                <w:rFonts w:ascii="Arial" w:hAnsi="Arial" w:cs="Arial"/>
+                <w:sz w:val="24"/>
+                <w:szCs w:val="24"/>
+              </w:rPr>
+              <w:t>en el rango dado</w:t>
+            </w:r>
+          </w:p>
+        </w:tc>
+      </w:tr>
+    </w:tbl>
+    <w:p>
+      <w:pPr>
+        <w:rPr>
+          <w:rFonts w:ascii="Arial" w:hAnsi="Arial" w:cs="Arial"/>
+          <w:b/>
+          <w:bCs/>
+          <w:sz w:val="48"/>
+          <w:szCs w:val="48"/>
+        </w:rPr>
+      </w:pPr>
+    </w:p>
+    <w:tbl>
+      <w:tblPr>
+        <w:tblStyle w:val="Tablaconcuadrcula"/>
+        <w:tblW w:w="0" w:type="auto"/>
+        <w:tblLook w:val="04A0" w:firstRow="1" w:lastRow="0" w:firstColumn="1" w:lastColumn="0" w:noHBand="0" w:noVBand="1"/>
+      </w:tblPr>
+      <w:tblGrid>
+        <w:gridCol w:w="2122"/>
+        <w:gridCol w:w="6706"/>
+      </w:tblGrid>
+      <w:tr>
+        <w:tc>
+          <w:tcPr>
+            <w:tcW w:w="2122" w:type="dxa"/>
+            <w:tcBorders>
+              <w:top w:val="single" w:sz="4" w:space="0" w:color="auto"/>
+              <w:left w:val="single" w:sz="4" w:space="0" w:color="auto"/>
+              <w:bottom w:val="single" w:sz="4" w:space="0" w:color="auto"/>
+              <w:right w:val="single" w:sz="4" w:space="0" w:color="auto"/>
+            </w:tcBorders>
+            <w:shd w:val="clear" w:color="auto" w:fill="D9E2F3" w:themeFill="accent1" w:themeFillTint="33"/>
+            <w:hideMark/>
+          </w:tcPr>
+          <w:p>
+            <w:pPr>
+              <w:rPr>
+                <w:rFonts w:ascii="Arial" w:hAnsi="Arial" w:cs="Arial"/>
+                <w:b/>
+                <w:bCs/>
+                <w:sz w:val="24"/>
+                <w:szCs w:val="24"/>
+              </w:rPr>
+            </w:pPr>
+            <w:r>
+              <w:rPr>
+                <w:rFonts w:ascii="Arial" w:hAnsi="Arial" w:cs="Arial"/>
+                <w:b/>
+                <w:bCs/>
+                <w:sz w:val="24"/>
+                <w:szCs w:val="24"/>
+              </w:rPr>
+              <w:t>Nombre</w:t>
+            </w:r>
+            <w:r>
+              <w:rPr>
+                <w:rFonts w:ascii="Arial" w:hAnsi="Arial" w:cs="Arial"/>
+                <w:b/>
+                <w:bCs/>
+                <w:sz w:val="24"/>
+                <w:szCs w:val="24"/>
+              </w:rPr>
+              <w:t xml:space="preserve"> </w:t>
+            </w:r>
+            <w:r>
+              <w:rPr>
+                <w:rFonts w:ascii="Arial" w:hAnsi="Arial" w:cs="Arial"/>
+                <w:b/>
+                <w:bCs/>
+                <w:color w:val="FF0000"/>
+                <w:sz w:val="24"/>
+                <w:szCs w:val="24"/>
+              </w:rPr>
+              <w:t>O(N)</w:t>
+            </w:r>
+          </w:p>
+        </w:tc>
+        <w:tc>
+          <w:tcPr>
+            <w:tcW w:w="6706" w:type="dxa"/>
+            <w:tcBorders>
+              <w:top w:val="single" w:sz="4" w:space="0" w:color="auto"/>
+              <w:left w:val="single" w:sz="4" w:space="0" w:color="auto"/>
+              <w:bottom w:val="single" w:sz="4" w:space="0" w:color="auto"/>
+              <w:right w:val="single" w:sz="4" w:space="0" w:color="auto"/>
+            </w:tcBorders>
+            <w:hideMark/>
+          </w:tcPr>
+          <w:p>
+            <w:pPr>
+              <w:rPr>
+                <w:rFonts w:ascii="Arial" w:hAnsi="Arial" w:cs="Arial"/>
+                <w:b/>
+                <w:bCs/>
+                <w:sz w:val="24"/>
+                <w:szCs w:val="24"/>
+              </w:rPr>
+            </w:pPr>
+            <w:r>
+              <w:rPr>
+                <w:rFonts w:ascii="Arial" w:hAnsi="Arial" w:cs="Arial"/>
+                <w:b/>
+                <w:bCs/>
+                <w:sz w:val="24"/>
+                <w:szCs w:val="24"/>
+              </w:rPr>
+              <w:t>1B</w:t>
+            </w:r>
+            <w:r>
+              <w:rPr>
+                <w:rFonts w:ascii="Arial" w:hAnsi="Arial" w:cs="Arial"/>
+                <w:b/>
+                <w:bCs/>
+                <w:sz w:val="24"/>
+                <w:szCs w:val="24"/>
+              </w:rPr>
+              <w:t xml:space="preserve">- </w:t>
+            </w:r>
+            <w:r>
+              <w:rPr>
+                <w:rFonts w:ascii="Arial" w:hAnsi="Arial" w:cs="Arial"/>
+                <w:b/>
+                <w:bCs/>
+                <w:sz w:val="24"/>
+                <w:szCs w:val="24"/>
+              </w:rPr>
+              <w:t xml:space="preserve">consultar tiempo </w:t>
+            </w:r>
+            <w:proofErr w:type="spellStart"/>
+            <w:r>
+              <w:rPr>
+                <w:rFonts w:ascii="Arial" w:hAnsi="Arial" w:cs="Arial"/>
+                <w:b/>
+                <w:bCs/>
+                <w:sz w:val="24"/>
+                <w:szCs w:val="24"/>
+              </w:rPr>
+              <w:t>dia</w:t>
+            </w:r>
+            <w:proofErr w:type="spellEnd"/>
+          </w:p>
+        </w:tc>
+      </w:tr>
+      <w:tr>
+        <w:tc>
+          <w:tcPr>
+            <w:tcW w:w="2122" w:type="dxa"/>
+            <w:tcBorders>
+              <w:top w:val="single" w:sz="4" w:space="0" w:color="auto"/>
+              <w:left w:val="single" w:sz="4" w:space="0" w:color="auto"/>
+              <w:bottom w:val="single" w:sz="4" w:space="0" w:color="auto"/>
+              <w:right w:val="single" w:sz="4" w:space="0" w:color="auto"/>
+            </w:tcBorders>
+            <w:shd w:val="clear" w:color="auto" w:fill="D9E2F3" w:themeFill="accent1" w:themeFillTint="33"/>
+            <w:hideMark/>
+          </w:tcPr>
+          <w:p>
+            <w:pPr>
+              <w:rPr>
+                <w:rFonts w:ascii="Arial" w:hAnsi="Arial" w:cs="Arial"/>
+                <w:b/>
+                <w:bCs/>
+                <w:sz w:val="24"/>
+                <w:szCs w:val="24"/>
+              </w:rPr>
+            </w:pPr>
+            <w:r>
+              <w:rPr>
+                <w:rFonts w:ascii="Arial" w:hAnsi="Arial" w:cs="Arial"/>
+                <w:b/>
+                <w:bCs/>
+                <w:sz w:val="24"/>
+                <w:szCs w:val="24"/>
+              </w:rPr>
+              <w:t xml:space="preserve">Resumen </w:t>
+            </w:r>
+          </w:p>
+        </w:tc>
+        <w:tc>
+          <w:tcPr>
+            <w:tcW w:w="6706" w:type="dxa"/>
+            <w:tcBorders>
+              <w:top w:val="single" w:sz="4" w:space="0" w:color="auto"/>
+              <w:left w:val="single" w:sz="4" w:space="0" w:color="auto"/>
+              <w:bottom w:val="single" w:sz="4" w:space="0" w:color="auto"/>
+              <w:right w:val="single" w:sz="4" w:space="0" w:color="auto"/>
+            </w:tcBorders>
+            <w:hideMark/>
+          </w:tcPr>
+          <w:p>
+            <w:pPr>
+              <w:rPr>
+                <w:rFonts w:ascii="Arial" w:hAnsi="Arial" w:cs="Arial"/>
+                <w:sz w:val="24"/>
+                <w:szCs w:val="24"/>
+              </w:rPr>
+            </w:pPr>
+            <w:r>
+              <w:rPr>
+                <w:rFonts w:ascii="Arial" w:hAnsi="Arial" w:cs="Arial"/>
+                <w:sz w:val="24"/>
+                <w:szCs w:val="24"/>
+              </w:rPr>
+              <w:t>Consultar el tiempo promedio de viaje y su desviación estándar de los viajes entre una</w:t>
+            </w:r>
+            <w:r>
+              <w:rPr>
+                <w:rFonts w:ascii="Arial" w:hAnsi="Arial" w:cs="Arial"/>
+                <w:sz w:val="24"/>
+                <w:szCs w:val="24"/>
+              </w:rPr>
+              <w:t xml:space="preserve"> </w:t>
+            </w:r>
+            <w:r>
+              <w:rPr>
+                <w:rFonts w:ascii="Arial" w:hAnsi="Arial" w:cs="Arial"/>
+                <w:sz w:val="24"/>
+                <w:szCs w:val="24"/>
+              </w:rPr>
+              <w:t>zona de origen y una zona destino para un día dado de la semana</w:t>
+            </w:r>
+            <w:r>
+              <w:rPr>
+                <w:rFonts w:ascii="Arial" w:hAnsi="Arial" w:cs="Arial"/>
+                <w:sz w:val="24"/>
+                <w:szCs w:val="24"/>
+              </w:rPr>
+              <w:t>).</w:t>
+            </w:r>
+          </w:p>
+        </w:tc>
+      </w:tr>
+      <w:tr>
+        <w:tc>
+          <w:tcPr>
+            <w:tcW w:w="8828" w:type="dxa"/>
+            <w:gridSpan w:val="2"/>
+            <w:tcBorders>
+              <w:top w:val="single" w:sz="4" w:space="0" w:color="auto"/>
+              <w:left w:val="single" w:sz="4" w:space="0" w:color="auto"/>
+              <w:bottom w:val="single" w:sz="4" w:space="0" w:color="auto"/>
+              <w:right w:val="single" w:sz="4" w:space="0" w:color="auto"/>
+            </w:tcBorders>
+            <w:shd w:val="clear" w:color="auto" w:fill="B4C6E7" w:themeFill="accent1" w:themeFillTint="66"/>
+            <w:hideMark/>
+          </w:tcPr>
+          <w:p>
+            <w:pPr>
+              <w:rPr>
+                <w:rFonts w:ascii="Arial" w:hAnsi="Arial" w:cs="Arial"/>
+                <w:b/>
+                <w:bCs/>
+                <w:sz w:val="24"/>
+                <w:szCs w:val="24"/>
+              </w:rPr>
+            </w:pPr>
+            <w:r>
+              <w:rPr>
+                <w:rFonts w:ascii="Arial" w:hAnsi="Arial" w:cs="Arial"/>
+                <w:b/>
+                <w:bCs/>
+                <w:sz w:val="24"/>
+                <w:szCs w:val="24"/>
+              </w:rPr>
+              <w:t>Entradas</w:t>
+            </w:r>
+          </w:p>
+        </w:tc>
+      </w:tr>
+      <w:tr>
+        <w:tc>
+          <w:tcPr>
+            <w:tcW w:w="8828" w:type="dxa"/>
+            <w:gridSpan w:val="2"/>
+            <w:tcBorders>
+              <w:top w:val="single" w:sz="4" w:space="0" w:color="auto"/>
+              <w:left w:val="single" w:sz="4" w:space="0" w:color="auto"/>
+              <w:bottom w:val="single" w:sz="4" w:space="0" w:color="auto"/>
+              <w:right w:val="single" w:sz="4" w:space="0" w:color="auto"/>
+            </w:tcBorders>
+            <w:hideMark/>
+          </w:tcPr>
+          <w:p>
+            <w:pPr>
+              <w:rPr>
+                <w:rFonts w:ascii="Arial" w:hAnsi="Arial" w:cs="Arial"/>
+                <w:sz w:val="24"/>
+                <w:szCs w:val="24"/>
+              </w:rPr>
+            </w:pPr>
+            <w:r>
+              <w:rPr>
+                <w:rFonts w:ascii="Arial" w:hAnsi="Arial" w:cs="Arial"/>
+                <w:sz w:val="24"/>
+                <w:szCs w:val="24"/>
+              </w:rPr>
+              <w:t xml:space="preserve">Entero de la semana dada. </w:t>
+            </w:r>
+          </w:p>
+        </w:tc>
+      </w:tr>
+      <w:tr>
+        <w:tc>
+          <w:tcPr>
+            <w:tcW w:w="8828" w:type="dxa"/>
+            <w:gridSpan w:val="2"/>
+            <w:tcBorders>
+              <w:top w:val="single" w:sz="4" w:space="0" w:color="auto"/>
+              <w:left w:val="single" w:sz="4" w:space="0" w:color="auto"/>
+              <w:bottom w:val="single" w:sz="4" w:space="0" w:color="auto"/>
+              <w:right w:val="single" w:sz="4" w:space="0" w:color="auto"/>
+            </w:tcBorders>
+            <w:shd w:val="clear" w:color="auto" w:fill="8EAADB" w:themeFill="accent1" w:themeFillTint="99"/>
+            <w:hideMark/>
+          </w:tcPr>
+          <w:p>
+            <w:pPr>
+              <w:rPr>
+                <w:rFonts w:ascii="Arial" w:hAnsi="Arial" w:cs="Arial"/>
+                <w:b/>
+                <w:bCs/>
+                <w:sz w:val="24"/>
+                <w:szCs w:val="24"/>
+              </w:rPr>
+            </w:pPr>
+            <w:r>
+              <w:rPr>
+                <w:rFonts w:ascii="Arial" w:hAnsi="Arial" w:cs="Arial"/>
+                <w:b/>
+                <w:bCs/>
+                <w:sz w:val="24"/>
+                <w:szCs w:val="24"/>
+              </w:rPr>
+              <w:t>Resultados</w:t>
+            </w:r>
+          </w:p>
+        </w:tc>
+      </w:tr>
+      <w:tr>
+        <w:tc>
+          <w:tcPr>
+            <w:tcW w:w="8828" w:type="dxa"/>
+            <w:gridSpan w:val="2"/>
+            <w:tcBorders>
+              <w:top w:val="single" w:sz="4" w:space="0" w:color="auto"/>
+              <w:left w:val="single" w:sz="4" w:space="0" w:color="auto"/>
+              <w:bottom w:val="single" w:sz="4" w:space="0" w:color="auto"/>
+              <w:right w:val="single" w:sz="4" w:space="0" w:color="auto"/>
+            </w:tcBorders>
+            <w:hideMark/>
+          </w:tcPr>
+          <w:p>
+            <w:pPr>
+              <w:rPr>
+                <w:rFonts w:ascii="Arial" w:hAnsi="Arial" w:cs="Arial"/>
+                <w:sz w:val="24"/>
+                <w:szCs w:val="24"/>
+              </w:rPr>
+            </w:pPr>
+            <w:r>
+              <w:rPr>
+                <w:rFonts w:ascii="Arial" w:hAnsi="Arial" w:cs="Arial"/>
+                <w:sz w:val="24"/>
+                <w:szCs w:val="24"/>
+              </w:rPr>
+              <w:t>Retorna el promedio de tiempo en viajes y la desviación estándar.</w:t>
+            </w:r>
+          </w:p>
+          <w:p>
+            <w:pPr>
+              <w:rPr>
+                <w:rFonts w:ascii="Arial" w:hAnsi="Arial" w:cs="Arial"/>
+              </w:rPr>
+            </w:pPr>
+            <w:r>
+              <w:rPr>
+                <w:rFonts w:ascii="Arial" w:hAnsi="Arial" w:cs="Arial"/>
+                <w:sz w:val="24"/>
+                <w:szCs w:val="24"/>
+              </w:rPr>
+              <w:t xml:space="preserve">En caso de que no exista </w:t>
+            </w:r>
+            <w:r>
+              <w:rPr>
+                <w:rFonts w:ascii="Arial" w:hAnsi="Arial" w:cs="Arial"/>
+                <w:sz w:val="24"/>
+                <w:szCs w:val="24"/>
+              </w:rPr>
+              <w:t>información</w:t>
+            </w:r>
+            <w:r>
+              <w:rPr>
+                <w:rFonts w:ascii="Arial" w:hAnsi="Arial" w:cs="Arial"/>
+                <w:sz w:val="24"/>
+                <w:szCs w:val="24"/>
+              </w:rPr>
+              <w:t xml:space="preserve"> al respecto reportar el caso.</w:t>
+            </w:r>
+          </w:p>
+        </w:tc>
+      </w:tr>
+    </w:tbl>
+    <w:p>
+      <w:pPr>
+        <w:rPr>
+          <w:rFonts w:ascii="Arial" w:hAnsi="Arial" w:cs="Arial"/>
+          <w:b/>
+          <w:bCs/>
+          <w:sz w:val="48"/>
+          <w:szCs w:val="48"/>
+        </w:rPr>
+      </w:pPr>
+    </w:p>
+    <w:tbl>
+      <w:tblPr>
+        <w:tblStyle w:val="Tablaconcuadrcula"/>
+        <w:tblW w:w="0" w:type="auto"/>
+        <w:tblLook w:val="04A0" w:firstRow="1" w:lastRow="0" w:firstColumn="1" w:lastColumn="0" w:noHBand="0" w:noVBand="1"/>
+      </w:tblPr>
+      <w:tblGrid>
+        <w:gridCol w:w="2122"/>
+        <w:gridCol w:w="6706"/>
+      </w:tblGrid>
+      <w:tr>
+        <w:tc>
+          <w:tcPr>
+            <w:tcW w:w="2122" w:type="dxa"/>
+            <w:tcBorders>
+              <w:top w:val="single" w:sz="4" w:space="0" w:color="auto"/>
+              <w:left w:val="single" w:sz="4" w:space="0" w:color="auto"/>
+              <w:bottom w:val="single" w:sz="4" w:space="0" w:color="auto"/>
+              <w:right w:val="single" w:sz="4" w:space="0" w:color="auto"/>
+            </w:tcBorders>
+            <w:shd w:val="clear" w:color="auto" w:fill="D9E2F3" w:themeFill="accent1" w:themeFillTint="33"/>
+            <w:hideMark/>
+          </w:tcPr>
+          <w:p>
+            <w:pPr>
+              <w:rPr>
+                <w:rFonts w:ascii="Arial" w:hAnsi="Arial" w:cs="Arial"/>
+                <w:b/>
+                <w:bCs/>
+                <w:sz w:val="24"/>
+                <w:szCs w:val="24"/>
+              </w:rPr>
+            </w:pPr>
+            <w:r>
+              <w:rPr>
+                <w:rFonts w:ascii="Arial" w:hAnsi="Arial" w:cs="Arial"/>
+                <w:b/>
+                <w:bCs/>
+                <w:sz w:val="24"/>
+                <w:szCs w:val="24"/>
+              </w:rPr>
+              <w:t>Nombre</w:t>
+            </w:r>
+            <w:r>
+              <w:rPr>
+                <w:rFonts w:ascii="Arial" w:hAnsi="Arial" w:cs="Arial"/>
+                <w:b/>
+                <w:bCs/>
+                <w:sz w:val="24"/>
+                <w:szCs w:val="24"/>
+              </w:rPr>
+              <w:t xml:space="preserve"> </w:t>
+            </w:r>
+            <w:r>
+              <w:rPr>
+                <w:rFonts w:ascii="Arial" w:hAnsi="Arial" w:cs="Arial"/>
+                <w:b/>
+                <w:bCs/>
+                <w:color w:val="FF0000"/>
+                <w:sz w:val="24"/>
+                <w:szCs w:val="24"/>
+              </w:rPr>
+              <w:t>O(N)</w:t>
+            </w:r>
+          </w:p>
+        </w:tc>
+        <w:tc>
+          <w:tcPr>
+            <w:tcW w:w="6706" w:type="dxa"/>
+            <w:tcBorders>
+              <w:top w:val="single" w:sz="4" w:space="0" w:color="auto"/>
+              <w:left w:val="single" w:sz="4" w:space="0" w:color="auto"/>
+              <w:bottom w:val="single" w:sz="4" w:space="0" w:color="auto"/>
+              <w:right w:val="single" w:sz="4" w:space="0" w:color="auto"/>
+            </w:tcBorders>
+            <w:hideMark/>
+          </w:tcPr>
+          <w:p>
+            <w:pPr>
+              <w:rPr>
+                <w:rFonts w:ascii="Arial" w:hAnsi="Arial" w:cs="Arial"/>
+                <w:b/>
+                <w:bCs/>
+                <w:sz w:val="24"/>
+                <w:szCs w:val="24"/>
+              </w:rPr>
+            </w:pPr>
+            <w:r>
+              <w:rPr>
+                <w:rFonts w:ascii="Arial" w:hAnsi="Arial" w:cs="Arial"/>
+                <w:b/>
+                <w:bCs/>
+                <w:sz w:val="24"/>
+                <w:szCs w:val="24"/>
+              </w:rPr>
+              <w:t>2B</w:t>
+            </w:r>
+            <w:r>
+              <w:rPr>
+                <w:rFonts w:ascii="Arial" w:hAnsi="Arial" w:cs="Arial"/>
+                <w:b/>
+                <w:bCs/>
+                <w:sz w:val="24"/>
+                <w:szCs w:val="24"/>
+              </w:rPr>
+              <w:t xml:space="preserve">- </w:t>
+            </w:r>
+            <w:r>
+              <w:rPr>
+                <w:rFonts w:ascii="Arial" w:hAnsi="Arial" w:cs="Arial"/>
+                <w:b/>
+                <w:bCs/>
+                <w:sz w:val="24"/>
+                <w:szCs w:val="24"/>
+              </w:rPr>
+              <w:t>Mejores viajes</w:t>
+            </w:r>
+            <w:r>
+              <w:rPr>
+                <w:rFonts w:ascii="Arial" w:hAnsi="Arial" w:cs="Arial"/>
+                <w:b/>
+                <w:bCs/>
+                <w:sz w:val="24"/>
+                <w:szCs w:val="24"/>
+              </w:rPr>
+              <w:t xml:space="preserve">. </w:t>
+            </w:r>
+            <w:r>
+              <w:rPr>
+                <w:rFonts w:ascii="Arial" w:hAnsi="Arial" w:cs="Arial"/>
+                <w:b/>
+                <w:bCs/>
+                <w:sz w:val="24"/>
+                <w:szCs w:val="24"/>
+              </w:rPr>
+              <w:t xml:space="preserve">Día </w:t>
+            </w:r>
+          </w:p>
+        </w:tc>
+      </w:tr>
+      <w:tr>
+        <w:tc>
+          <w:tcPr>
+            <w:tcW w:w="2122" w:type="dxa"/>
+            <w:tcBorders>
+              <w:top w:val="single" w:sz="4" w:space="0" w:color="auto"/>
+              <w:left w:val="single" w:sz="4" w:space="0" w:color="auto"/>
+              <w:bottom w:val="single" w:sz="4" w:space="0" w:color="auto"/>
+              <w:right w:val="single" w:sz="4" w:space="0" w:color="auto"/>
+            </w:tcBorders>
+            <w:shd w:val="clear" w:color="auto" w:fill="D9E2F3" w:themeFill="accent1" w:themeFillTint="33"/>
+            <w:hideMark/>
+          </w:tcPr>
+          <w:p>
+            <w:pPr>
+              <w:rPr>
+                <w:rFonts w:ascii="Arial" w:hAnsi="Arial" w:cs="Arial"/>
+                <w:b/>
+                <w:bCs/>
+                <w:sz w:val="24"/>
+                <w:szCs w:val="24"/>
+              </w:rPr>
+            </w:pPr>
+            <w:r>
+              <w:rPr>
+                <w:rFonts w:ascii="Arial" w:hAnsi="Arial" w:cs="Arial"/>
+                <w:b/>
+                <w:bCs/>
+                <w:sz w:val="24"/>
+                <w:szCs w:val="24"/>
+              </w:rPr>
+              <w:t xml:space="preserve">Resumen </w:t>
+            </w:r>
+          </w:p>
+        </w:tc>
+        <w:tc>
+          <w:tcPr>
+            <w:tcW w:w="6706" w:type="dxa"/>
+            <w:tcBorders>
+              <w:top w:val="single" w:sz="4" w:space="0" w:color="auto"/>
+              <w:left w:val="single" w:sz="4" w:space="0" w:color="auto"/>
+              <w:bottom w:val="single" w:sz="4" w:space="0" w:color="auto"/>
+              <w:right w:val="single" w:sz="4" w:space="0" w:color="auto"/>
+            </w:tcBorders>
+            <w:hideMark/>
+          </w:tcPr>
+          <w:p>
+            <w:pPr>
+              <w:rPr>
+                <w:rFonts w:ascii="Arial" w:hAnsi="Arial" w:cs="Arial"/>
+                <w:sz w:val="24"/>
+                <w:szCs w:val="24"/>
+              </w:rPr>
+            </w:pPr>
+            <w:r>
+              <w:rPr>
+                <w:rFonts w:ascii="Arial" w:hAnsi="Arial" w:cs="Arial"/>
+                <w:sz w:val="24"/>
+                <w:szCs w:val="24"/>
+              </w:rPr>
+              <w:t>Consultar la información de los N viajes con mayor tiempo promedio para un día dado.</w:t>
+            </w:r>
+            <w:r>
+              <w:rPr>
+                <w:rFonts w:ascii="Arial" w:hAnsi="Arial" w:cs="Arial"/>
+                <w:sz w:val="24"/>
+                <w:szCs w:val="24"/>
+              </w:rPr>
+              <w:t xml:space="preserve"> </w:t>
+            </w:r>
+            <w:r>
+              <w:rPr>
+                <w:rFonts w:ascii="Arial" w:hAnsi="Arial" w:cs="Arial"/>
+                <w:sz w:val="24"/>
+                <w:szCs w:val="24"/>
+              </w:rPr>
+              <w:t>La información debe mostrarse ordenada de mayor a menor por el tiempo promedio de</w:t>
+            </w:r>
+          </w:p>
+          <w:p>
+            <w:pPr>
+              <w:rPr>
+                <w:rFonts w:ascii="Arial" w:hAnsi="Arial" w:cs="Arial"/>
+                <w:sz w:val="24"/>
+                <w:szCs w:val="24"/>
+              </w:rPr>
+            </w:pPr>
+            <w:r>
+              <w:rPr>
+                <w:rFonts w:ascii="Arial" w:hAnsi="Arial" w:cs="Arial"/>
+                <w:sz w:val="24"/>
+                <w:szCs w:val="24"/>
+              </w:rPr>
+              <w:t>los viajes.</w:t>
+            </w:r>
+          </w:p>
+        </w:tc>
+      </w:tr>
+      <w:tr>
+        <w:tc>
+          <w:tcPr>
+            <w:tcW w:w="8828" w:type="dxa"/>
+            <w:gridSpan w:val="2"/>
+            <w:tcBorders>
+              <w:top w:val="single" w:sz="4" w:space="0" w:color="auto"/>
+              <w:left w:val="single" w:sz="4" w:space="0" w:color="auto"/>
+              <w:bottom w:val="single" w:sz="4" w:space="0" w:color="auto"/>
+              <w:right w:val="single" w:sz="4" w:space="0" w:color="auto"/>
+            </w:tcBorders>
+            <w:shd w:val="clear" w:color="auto" w:fill="B4C6E7" w:themeFill="accent1" w:themeFillTint="66"/>
+            <w:hideMark/>
+          </w:tcPr>
+          <w:p>
+            <w:pPr>
+              <w:rPr>
+                <w:rFonts w:ascii="Arial" w:hAnsi="Arial" w:cs="Arial"/>
+                <w:b/>
+                <w:bCs/>
+                <w:sz w:val="24"/>
+                <w:szCs w:val="24"/>
+              </w:rPr>
+            </w:pPr>
+            <w:r>
+              <w:rPr>
+                <w:rFonts w:ascii="Arial" w:hAnsi="Arial" w:cs="Arial"/>
+                <w:b/>
+                <w:bCs/>
+                <w:sz w:val="24"/>
+                <w:szCs w:val="24"/>
+              </w:rPr>
+              <w:t>Entradas</w:t>
+            </w:r>
+          </w:p>
+        </w:tc>
+      </w:tr>
+      <w:tr>
+        <w:tc>
+          <w:tcPr>
+            <w:tcW w:w="8828" w:type="dxa"/>
+            <w:gridSpan w:val="2"/>
+            <w:tcBorders>
+              <w:top w:val="single" w:sz="4" w:space="0" w:color="auto"/>
+              <w:left w:val="single" w:sz="4" w:space="0" w:color="auto"/>
+              <w:bottom w:val="single" w:sz="4" w:space="0" w:color="auto"/>
+              <w:right w:val="single" w:sz="4" w:space="0" w:color="auto"/>
+            </w:tcBorders>
+            <w:hideMark/>
+          </w:tcPr>
+          <w:p>
+            <w:pPr>
+              <w:rPr>
+                <w:rFonts w:ascii="Arial" w:hAnsi="Arial" w:cs="Arial"/>
+                <w:sz w:val="24"/>
+                <w:szCs w:val="24"/>
+              </w:rPr>
+            </w:pPr>
+            <w:r>
+              <w:rPr>
+                <w:rFonts w:ascii="Arial" w:hAnsi="Arial" w:cs="Arial"/>
+                <w:sz w:val="24"/>
+                <w:szCs w:val="24"/>
+              </w:rPr>
+              <w:t xml:space="preserve">N como número de elementos de desea retornar y el </w:t>
+            </w:r>
+            <w:proofErr w:type="spellStart"/>
+            <w:r>
+              <w:rPr>
+                <w:rFonts w:ascii="Arial" w:hAnsi="Arial" w:cs="Arial"/>
+                <w:sz w:val="24"/>
+                <w:szCs w:val="24"/>
+              </w:rPr>
+              <w:t>dia</w:t>
+            </w:r>
+            <w:proofErr w:type="spellEnd"/>
+            <w:r>
+              <w:rPr>
+                <w:rFonts w:ascii="Arial" w:hAnsi="Arial" w:cs="Arial"/>
+                <w:sz w:val="24"/>
+                <w:szCs w:val="24"/>
+              </w:rPr>
+              <w:t xml:space="preserve"> al que desea consultar </w:t>
+            </w:r>
+          </w:p>
+        </w:tc>
+      </w:tr>
+      <w:tr>
+        <w:tc>
+          <w:tcPr>
+            <w:tcW w:w="8828" w:type="dxa"/>
+            <w:gridSpan w:val="2"/>
+            <w:tcBorders>
+              <w:top w:val="single" w:sz="4" w:space="0" w:color="auto"/>
+              <w:left w:val="single" w:sz="4" w:space="0" w:color="auto"/>
+              <w:bottom w:val="single" w:sz="4" w:space="0" w:color="auto"/>
+              <w:right w:val="single" w:sz="4" w:space="0" w:color="auto"/>
+            </w:tcBorders>
+            <w:shd w:val="clear" w:color="auto" w:fill="8EAADB" w:themeFill="accent1" w:themeFillTint="99"/>
+            <w:hideMark/>
+          </w:tcPr>
+          <w:p>
+            <w:pPr>
+              <w:rPr>
+                <w:rFonts w:ascii="Arial" w:hAnsi="Arial" w:cs="Arial"/>
+                <w:b/>
+                <w:bCs/>
+                <w:sz w:val="24"/>
+                <w:szCs w:val="24"/>
+              </w:rPr>
+            </w:pPr>
+            <w:r>
+              <w:rPr>
+                <w:rFonts w:ascii="Arial" w:hAnsi="Arial" w:cs="Arial"/>
+                <w:b/>
+                <w:bCs/>
+                <w:sz w:val="24"/>
+                <w:szCs w:val="24"/>
+              </w:rPr>
+              <w:t>Resultados</w:t>
+            </w:r>
+          </w:p>
+        </w:tc>
+      </w:tr>
+      <w:tr>
+        <w:tc>
+          <w:tcPr>
+            <w:tcW w:w="8828" w:type="dxa"/>
+            <w:gridSpan w:val="2"/>
+            <w:tcBorders>
+              <w:top w:val="single" w:sz="4" w:space="0" w:color="auto"/>
+              <w:left w:val="single" w:sz="4" w:space="0" w:color="auto"/>
+              <w:bottom w:val="single" w:sz="4" w:space="0" w:color="auto"/>
+              <w:right w:val="single" w:sz="4" w:space="0" w:color="auto"/>
+            </w:tcBorders>
+            <w:hideMark/>
+          </w:tcPr>
+          <w:p>
+            <w:pPr>
+              <w:rPr>
+                <w:rFonts w:ascii="Arial" w:hAnsi="Arial" w:cs="Arial"/>
+              </w:rPr>
+            </w:pPr>
+            <w:r>
+              <w:rPr>
+                <w:rFonts w:ascii="Arial" w:hAnsi="Arial" w:cs="Arial"/>
+                <w:sz w:val="24"/>
+                <w:szCs w:val="24"/>
+              </w:rPr>
+              <w:t>Retornar un arreglo con los mejores consultas indicando para cada viaje su zona origen, zona destino, el tiempo promedio de viaje y su desviación estándar</w:t>
+            </w:r>
+            <w:r>
+              <w:rPr>
+                <w:rFonts w:ascii="Arial" w:hAnsi="Arial" w:cs="Arial"/>
+                <w:sz w:val="24"/>
+                <w:szCs w:val="24"/>
+              </w:rPr>
+              <w:t xml:space="preserve"> </w:t>
+            </w:r>
+          </w:p>
+        </w:tc>
+      </w:tr>
+    </w:tbl>
+    <w:p>
+      <w:pPr>
+        <w:rPr>
+          <w:rFonts w:ascii="Arial" w:hAnsi="Arial" w:cs="Arial"/>
+          <w:b/>
+          <w:bCs/>
+          <w:sz w:val="48"/>
+          <w:szCs w:val="48"/>
+        </w:rPr>
+      </w:pPr>
+    </w:p>
+    <w:tbl>
+      <w:tblPr>
+        <w:tblStyle w:val="Tablaconcuadrcula"/>
+        <w:tblW w:w="0" w:type="auto"/>
+        <w:tblLook w:val="04A0" w:firstRow="1" w:lastRow="0" w:firstColumn="1" w:lastColumn="0" w:noHBand="0" w:noVBand="1"/>
+      </w:tblPr>
+      <w:tblGrid>
+        <w:gridCol w:w="2122"/>
+        <w:gridCol w:w="6706"/>
+      </w:tblGrid>
+      <w:tr>
+        <w:tc>
+          <w:tcPr>
+            <w:tcW w:w="2122" w:type="dxa"/>
+            <w:tcBorders>
+              <w:top w:val="single" w:sz="4" w:space="0" w:color="auto"/>
+              <w:left w:val="single" w:sz="4" w:space="0" w:color="auto"/>
+              <w:bottom w:val="single" w:sz="4" w:space="0" w:color="auto"/>
+              <w:right w:val="single" w:sz="4" w:space="0" w:color="auto"/>
+            </w:tcBorders>
+            <w:shd w:val="clear" w:color="auto" w:fill="D9E2F3" w:themeFill="accent1" w:themeFillTint="33"/>
+            <w:hideMark/>
+          </w:tcPr>
+          <w:p>
+            <w:pPr>
+              <w:rPr>
+                <w:rFonts w:ascii="Arial" w:hAnsi="Arial" w:cs="Arial"/>
+                <w:b/>
+                <w:bCs/>
+                <w:sz w:val="24"/>
+                <w:szCs w:val="24"/>
+              </w:rPr>
+            </w:pPr>
+            <w:r>
+              <w:rPr>
+                <w:rFonts w:ascii="Arial" w:hAnsi="Arial" w:cs="Arial"/>
+                <w:b/>
+                <w:bCs/>
+                <w:sz w:val="24"/>
+                <w:szCs w:val="24"/>
+              </w:rPr>
+              <w:t>Nombre</w:t>
+            </w:r>
+            <w:r>
+              <w:rPr>
+                <w:rFonts w:ascii="Arial" w:hAnsi="Arial" w:cs="Arial"/>
+                <w:b/>
+                <w:bCs/>
+                <w:sz w:val="24"/>
+                <w:szCs w:val="24"/>
+              </w:rPr>
+              <w:t xml:space="preserve"> </w:t>
+            </w:r>
+            <w:r>
+              <w:rPr>
+                <w:rFonts w:ascii="Arial" w:hAnsi="Arial" w:cs="Arial"/>
+                <w:b/>
+                <w:bCs/>
+                <w:color w:val="FF0000"/>
+                <w:sz w:val="24"/>
+                <w:szCs w:val="24"/>
+              </w:rPr>
+              <w:t>O(N)</w:t>
+            </w:r>
+          </w:p>
+        </w:tc>
+        <w:tc>
+          <w:tcPr>
+            <w:tcW w:w="6706" w:type="dxa"/>
+            <w:tcBorders>
+              <w:top w:val="single" w:sz="4" w:space="0" w:color="auto"/>
+              <w:left w:val="single" w:sz="4" w:space="0" w:color="auto"/>
+              <w:bottom w:val="single" w:sz="4" w:space="0" w:color="auto"/>
+              <w:right w:val="single" w:sz="4" w:space="0" w:color="auto"/>
+            </w:tcBorders>
+            <w:hideMark/>
+          </w:tcPr>
+          <w:p>
+            <w:pPr>
+              <w:rPr>
+                <w:rFonts w:ascii="Arial" w:hAnsi="Arial" w:cs="Arial"/>
+                <w:b/>
+                <w:bCs/>
+                <w:sz w:val="24"/>
+                <w:szCs w:val="24"/>
+              </w:rPr>
+            </w:pPr>
+            <w:r>
+              <w:rPr>
+                <w:rFonts w:ascii="Arial" w:hAnsi="Arial" w:cs="Arial"/>
+                <w:b/>
+                <w:bCs/>
+                <w:sz w:val="24"/>
+                <w:szCs w:val="24"/>
+              </w:rPr>
+              <w:t>3</w:t>
+            </w:r>
+            <w:r>
+              <w:rPr>
+                <w:rFonts w:ascii="Arial" w:hAnsi="Arial" w:cs="Arial"/>
+                <w:b/>
+                <w:bCs/>
+                <w:sz w:val="24"/>
+                <w:szCs w:val="24"/>
+              </w:rPr>
+              <w:t>B</w:t>
+            </w:r>
+            <w:r>
+              <w:rPr>
+                <w:rFonts w:ascii="Arial" w:hAnsi="Arial" w:cs="Arial"/>
+                <w:b/>
+                <w:bCs/>
+                <w:sz w:val="24"/>
+                <w:szCs w:val="24"/>
+              </w:rPr>
+              <w:t xml:space="preserve">- </w:t>
+            </w:r>
+            <w:r>
+              <w:rPr>
+                <w:rFonts w:ascii="Arial" w:hAnsi="Arial" w:cs="Arial"/>
+                <w:b/>
+                <w:bCs/>
+                <w:sz w:val="24"/>
+                <w:szCs w:val="24"/>
+              </w:rPr>
+              <w:t xml:space="preserve">Compara </w:t>
+            </w:r>
+            <w:proofErr w:type="gramStart"/>
+            <w:r>
+              <w:rPr>
+                <w:rFonts w:ascii="Arial" w:hAnsi="Arial" w:cs="Arial"/>
+                <w:b/>
+                <w:bCs/>
+                <w:sz w:val="24"/>
+                <w:szCs w:val="24"/>
+              </w:rPr>
+              <w:t xml:space="preserve">promedios </w:t>
+            </w:r>
+            <w:r>
+              <w:rPr>
+                <w:rFonts w:ascii="Arial" w:hAnsi="Arial" w:cs="Arial"/>
+                <w:b/>
+                <w:bCs/>
+                <w:sz w:val="24"/>
+                <w:szCs w:val="24"/>
+              </w:rPr>
+              <w:t xml:space="preserve"> </w:t>
+            </w:r>
+            <w:proofErr w:type="spellStart"/>
+            <w:r>
+              <w:rPr>
+                <w:rFonts w:ascii="Arial" w:hAnsi="Arial" w:cs="Arial"/>
+                <w:b/>
+                <w:bCs/>
+                <w:sz w:val="24"/>
+                <w:szCs w:val="24"/>
+              </w:rPr>
+              <w:t>dia</w:t>
+            </w:r>
+            <w:proofErr w:type="spellEnd"/>
+            <w:proofErr w:type="gramEnd"/>
+          </w:p>
+        </w:tc>
+      </w:tr>
+      <w:tr>
+        <w:tc>
+          <w:tcPr>
+            <w:tcW w:w="2122" w:type="dxa"/>
+            <w:tcBorders>
+              <w:top w:val="single" w:sz="4" w:space="0" w:color="auto"/>
+              <w:left w:val="single" w:sz="4" w:space="0" w:color="auto"/>
+              <w:bottom w:val="single" w:sz="4" w:space="0" w:color="auto"/>
+              <w:right w:val="single" w:sz="4" w:space="0" w:color="auto"/>
+            </w:tcBorders>
+            <w:shd w:val="clear" w:color="auto" w:fill="D9E2F3" w:themeFill="accent1" w:themeFillTint="33"/>
+            <w:hideMark/>
+          </w:tcPr>
+          <w:p>
+            <w:pPr>
+              <w:rPr>
+                <w:rFonts w:ascii="Arial" w:hAnsi="Arial" w:cs="Arial"/>
+                <w:b/>
+                <w:bCs/>
+                <w:sz w:val="24"/>
+                <w:szCs w:val="24"/>
+              </w:rPr>
+            </w:pPr>
+            <w:r>
+              <w:rPr>
+                <w:rFonts w:ascii="Arial" w:hAnsi="Arial" w:cs="Arial"/>
+                <w:b/>
+                <w:bCs/>
+                <w:sz w:val="24"/>
+                <w:szCs w:val="24"/>
+              </w:rPr>
+              <w:t xml:space="preserve">Resumen </w:t>
+            </w:r>
+          </w:p>
+        </w:tc>
+        <w:tc>
+          <w:tcPr>
+            <w:tcW w:w="6706" w:type="dxa"/>
+            <w:tcBorders>
+              <w:top w:val="single" w:sz="4" w:space="0" w:color="auto"/>
+              <w:left w:val="single" w:sz="4" w:space="0" w:color="auto"/>
+              <w:bottom w:val="single" w:sz="4" w:space="0" w:color="auto"/>
+              <w:right w:val="single" w:sz="4" w:space="0" w:color="auto"/>
+            </w:tcBorders>
+            <w:hideMark/>
+          </w:tcPr>
+          <w:p>
+            <w:pPr>
+              <w:rPr>
+                <w:rFonts w:ascii="Arial" w:hAnsi="Arial" w:cs="Arial"/>
+                <w:sz w:val="24"/>
+                <w:szCs w:val="24"/>
+              </w:rPr>
+            </w:pPr>
+            <w:r>
+              <w:rPr>
+                <w:rFonts w:ascii="Arial" w:hAnsi="Arial" w:cs="Arial"/>
+                <w:sz w:val="24"/>
+                <w:szCs w:val="24"/>
+              </w:rPr>
+              <w:t>Comparar los tiempos promedios de los viajes para una zona dada contra cada zona X</w:t>
+            </w:r>
+            <w:r>
+              <w:rPr>
+                <w:rFonts w:ascii="Arial" w:hAnsi="Arial" w:cs="Arial"/>
+                <w:sz w:val="24"/>
+                <w:szCs w:val="24"/>
+              </w:rPr>
+              <w:t xml:space="preserve"> </w:t>
+            </w:r>
+            <w:r>
+              <w:rPr>
+                <w:rFonts w:ascii="Arial" w:hAnsi="Arial" w:cs="Arial"/>
+                <w:sz w:val="24"/>
+                <w:szCs w:val="24"/>
+              </w:rPr>
+              <w:t>en un rango de zonas dado [Zona menor, Zona Mayor] en ambos sentidos (zona dada –</w:t>
+            </w:r>
+          </w:p>
+          <w:p>
+            <w:pPr>
+              <w:rPr>
+                <w:rFonts w:ascii="Arial" w:hAnsi="Arial" w:cs="Arial"/>
+                <w:sz w:val="24"/>
+                <w:szCs w:val="24"/>
+              </w:rPr>
+            </w:pPr>
+            <w:r>
+              <w:rPr>
+                <w:rFonts w:ascii="Arial" w:hAnsi="Arial" w:cs="Arial"/>
+                <w:sz w:val="24"/>
+                <w:szCs w:val="24"/>
+              </w:rPr>
+              <w:t xml:space="preserve">zona X vs. zona X – zona dada) para un </w:t>
+            </w:r>
+            <w:proofErr w:type="spellStart"/>
+            <w:r>
+              <w:rPr>
+                <w:rFonts w:ascii="Arial" w:hAnsi="Arial" w:cs="Arial"/>
+                <w:sz w:val="24"/>
+                <w:szCs w:val="24"/>
+              </w:rPr>
+              <w:t>dia</w:t>
+            </w:r>
+            <w:r>
+              <w:rPr>
+                <w:rFonts w:ascii="Arial" w:hAnsi="Arial" w:cs="Arial"/>
+                <w:sz w:val="24"/>
+                <w:szCs w:val="24"/>
+              </w:rPr>
+              <w:t>dado</w:t>
+            </w:r>
+            <w:proofErr w:type="spellEnd"/>
+            <w:r>
+              <w:rPr>
+                <w:rFonts w:ascii="Arial" w:hAnsi="Arial" w:cs="Arial"/>
+                <w:sz w:val="24"/>
+                <w:szCs w:val="24"/>
+              </w:rPr>
+              <w:t>.</w:t>
+            </w:r>
+          </w:p>
+        </w:tc>
+      </w:tr>
+      <w:tr>
+        <w:tc>
+          <w:tcPr>
+            <w:tcW w:w="8828" w:type="dxa"/>
+            <w:gridSpan w:val="2"/>
+            <w:tcBorders>
+              <w:top w:val="single" w:sz="4" w:space="0" w:color="auto"/>
+              <w:left w:val="single" w:sz="4" w:space="0" w:color="auto"/>
+              <w:bottom w:val="single" w:sz="4" w:space="0" w:color="auto"/>
+              <w:right w:val="single" w:sz="4" w:space="0" w:color="auto"/>
+            </w:tcBorders>
+            <w:shd w:val="clear" w:color="auto" w:fill="B4C6E7" w:themeFill="accent1" w:themeFillTint="66"/>
+            <w:hideMark/>
+          </w:tcPr>
+          <w:p>
+            <w:pPr>
+              <w:rPr>
+                <w:rFonts w:ascii="Arial" w:hAnsi="Arial" w:cs="Arial"/>
+                <w:b/>
+                <w:bCs/>
+                <w:sz w:val="24"/>
+                <w:szCs w:val="24"/>
+              </w:rPr>
+            </w:pPr>
+            <w:r>
+              <w:rPr>
+                <w:rFonts w:ascii="Arial" w:hAnsi="Arial" w:cs="Arial"/>
+                <w:b/>
+                <w:bCs/>
+                <w:sz w:val="24"/>
+                <w:szCs w:val="24"/>
+              </w:rPr>
+              <w:t>Entradas</w:t>
+            </w:r>
+          </w:p>
+        </w:tc>
+      </w:tr>
+      <w:tr>
+        <w:tc>
+          <w:tcPr>
+            <w:tcW w:w="8828" w:type="dxa"/>
+            <w:gridSpan w:val="2"/>
+            <w:tcBorders>
+              <w:top w:val="single" w:sz="4" w:space="0" w:color="auto"/>
+              <w:left w:val="single" w:sz="4" w:space="0" w:color="auto"/>
+              <w:bottom w:val="single" w:sz="4" w:space="0" w:color="auto"/>
+              <w:right w:val="single" w:sz="4" w:space="0" w:color="auto"/>
+            </w:tcBorders>
+            <w:hideMark/>
+          </w:tcPr>
+          <w:p>
+            <w:pPr>
+              <w:rPr>
+                <w:rFonts w:ascii="Arial" w:hAnsi="Arial" w:cs="Arial"/>
+                <w:sz w:val="24"/>
+                <w:szCs w:val="24"/>
+              </w:rPr>
+            </w:pPr>
+            <w:r>
+              <w:rPr>
+                <w:rFonts w:ascii="Arial" w:hAnsi="Arial" w:cs="Arial"/>
+                <w:sz w:val="24"/>
+                <w:szCs w:val="24"/>
+              </w:rPr>
+              <w:t xml:space="preserve">Entra el rango de zonas, la zona por comparar y el mes dado. </w:t>
+            </w:r>
+          </w:p>
+        </w:tc>
+      </w:tr>
+      <w:tr>
+        <w:tc>
+          <w:tcPr>
+            <w:tcW w:w="8828" w:type="dxa"/>
+            <w:gridSpan w:val="2"/>
+            <w:tcBorders>
+              <w:top w:val="single" w:sz="4" w:space="0" w:color="auto"/>
+              <w:left w:val="single" w:sz="4" w:space="0" w:color="auto"/>
+              <w:bottom w:val="single" w:sz="4" w:space="0" w:color="auto"/>
+              <w:right w:val="single" w:sz="4" w:space="0" w:color="auto"/>
+            </w:tcBorders>
+            <w:shd w:val="clear" w:color="auto" w:fill="8EAADB" w:themeFill="accent1" w:themeFillTint="99"/>
+            <w:hideMark/>
+          </w:tcPr>
+          <w:p>
+            <w:pPr>
+              <w:rPr>
+                <w:rFonts w:ascii="Arial" w:hAnsi="Arial" w:cs="Arial"/>
+                <w:b/>
+                <w:bCs/>
+                <w:sz w:val="24"/>
+                <w:szCs w:val="24"/>
+              </w:rPr>
+            </w:pPr>
+            <w:r>
+              <w:rPr>
+                <w:rFonts w:ascii="Arial" w:hAnsi="Arial" w:cs="Arial"/>
+                <w:b/>
+                <w:bCs/>
+                <w:sz w:val="24"/>
+                <w:szCs w:val="24"/>
+              </w:rPr>
+              <w:t>Resultados</w:t>
+            </w:r>
+          </w:p>
+        </w:tc>
+      </w:tr>
+      <w:tr>
+        <w:tc>
+          <w:tcPr>
+            <w:tcW w:w="8828" w:type="dxa"/>
+            <w:gridSpan w:val="2"/>
+            <w:tcBorders>
+              <w:top w:val="single" w:sz="4" w:space="0" w:color="auto"/>
+              <w:left w:val="single" w:sz="4" w:space="0" w:color="auto"/>
+              <w:bottom w:val="single" w:sz="4" w:space="0" w:color="auto"/>
+              <w:right w:val="single" w:sz="4" w:space="0" w:color="auto"/>
+            </w:tcBorders>
+            <w:hideMark/>
+          </w:tcPr>
+          <w:p>
+            <w:pPr>
+              <w:rPr>
+                <w:rFonts w:ascii="Arial" w:hAnsi="Arial" w:cs="Arial"/>
+                <w:sz w:val="24"/>
+                <w:szCs w:val="24"/>
+              </w:rPr>
+            </w:pPr>
+            <w:r>
+              <w:rPr>
+                <w:rFonts w:ascii="Arial" w:hAnsi="Arial" w:cs="Arial"/>
+                <w:sz w:val="24"/>
+                <w:szCs w:val="24"/>
+              </w:rPr>
+              <w:t>Mostrar los resultados de comparación</w:t>
+            </w:r>
+            <w:r>
+              <w:rPr>
+                <w:rFonts w:ascii="Arial" w:hAnsi="Arial" w:cs="Arial"/>
+                <w:sz w:val="24"/>
+                <w:szCs w:val="24"/>
+              </w:rPr>
+              <w:t xml:space="preserve"> </w:t>
+            </w:r>
+            <w:r>
+              <w:rPr>
+                <w:rFonts w:ascii="Arial" w:hAnsi="Arial" w:cs="Arial"/>
+                <w:sz w:val="24"/>
+                <w:szCs w:val="24"/>
+              </w:rPr>
+              <w:t>con cada zona X en una línea de la siguiente forma:</w:t>
+            </w:r>
+          </w:p>
+          <w:p>
+            <w:pPr>
+              <w:rPr>
+                <w:rFonts w:ascii="Arial" w:hAnsi="Arial" w:cs="Arial"/>
+                <w:b/>
+                <w:bCs/>
+                <w:sz w:val="24"/>
+                <w:szCs w:val="24"/>
+              </w:rPr>
+            </w:pPr>
+            <w:r>
+              <w:rPr>
+                <w:rFonts w:ascii="Arial" w:hAnsi="Arial" w:cs="Arial"/>
+                <w:b/>
+                <w:bCs/>
+                <w:sz w:val="24"/>
+                <w:szCs w:val="24"/>
+              </w:rPr>
+              <w:t>&lt;tiempo promedio&gt; de &lt;Zona dada&gt; a &lt;Zona X&gt; vs &lt;tiempo promedio&gt; de &lt;Zona X&gt; a &lt;Zona dada&gt;</w:t>
+            </w:r>
+          </w:p>
+          <w:p>
+            <w:pPr>
+              <w:rPr>
+                <w:rFonts w:ascii="Arial" w:hAnsi="Arial" w:cs="Arial"/>
+                <w:sz w:val="24"/>
+                <w:szCs w:val="24"/>
+              </w:rPr>
+            </w:pPr>
+            <w:r>
+              <w:rPr>
+                <w:rFonts w:ascii="Arial" w:hAnsi="Arial" w:cs="Arial"/>
+                <w:sz w:val="24"/>
+                <w:szCs w:val="24"/>
+              </w:rPr>
+              <w:t>Si no hay viajes en algún sentido o en ambos entre la zona dada y una zona X debe</w:t>
+            </w:r>
+            <w:r>
+              <w:rPr>
+                <w:rFonts w:ascii="Arial" w:hAnsi="Arial" w:cs="Arial"/>
+                <w:sz w:val="24"/>
+                <w:szCs w:val="24"/>
+              </w:rPr>
+              <w:t xml:space="preserve"> </w:t>
+            </w:r>
+            <w:r>
+              <w:rPr>
+                <w:rFonts w:ascii="Arial" w:hAnsi="Arial" w:cs="Arial"/>
+                <w:sz w:val="24"/>
+                <w:szCs w:val="24"/>
+              </w:rPr>
+              <w:t xml:space="preserve">reemplazarse </w:t>
+            </w:r>
+          </w:p>
+          <w:p>
+            <w:pPr>
+              <w:rPr>
+                <w:rFonts w:ascii="Arial" w:hAnsi="Arial" w:cs="Arial"/>
+                <w:b/>
+                <w:bCs/>
+                <w:sz w:val="24"/>
+                <w:szCs w:val="24"/>
+              </w:rPr>
+            </w:pPr>
+            <w:r>
+              <w:rPr>
+                <w:rFonts w:ascii="Arial" w:hAnsi="Arial" w:cs="Arial"/>
+                <w:b/>
+                <w:bCs/>
+                <w:sz w:val="24"/>
+                <w:szCs w:val="24"/>
+              </w:rPr>
+              <w:t>&lt;tiempo promedio&gt; por "No hay viajes" (en el sentido respectivo).</w:t>
+            </w:r>
+          </w:p>
+          <w:p>
+            <w:pPr>
+              <w:rPr>
+                <w:rFonts w:ascii="Arial" w:hAnsi="Arial" w:cs="Arial"/>
+                <w:sz w:val="24"/>
+                <w:szCs w:val="24"/>
+              </w:rPr>
+            </w:pPr>
+            <w:r>
+              <w:rPr>
+                <w:rFonts w:ascii="Arial" w:hAnsi="Arial" w:cs="Arial"/>
+                <w:sz w:val="24"/>
+                <w:szCs w:val="24"/>
+              </w:rPr>
+              <w:t>Los resultados deben estar ordenados ascendentemente por el identificador de la zona X</w:t>
+            </w:r>
+            <w:r>
+              <w:rPr>
+                <w:rFonts w:ascii="Arial" w:hAnsi="Arial" w:cs="Arial"/>
+                <w:sz w:val="24"/>
+                <w:szCs w:val="24"/>
+              </w:rPr>
+              <w:t xml:space="preserve"> </w:t>
+            </w:r>
+            <w:r>
+              <w:rPr>
+                <w:rFonts w:ascii="Arial" w:hAnsi="Arial" w:cs="Arial"/>
+                <w:sz w:val="24"/>
+                <w:szCs w:val="24"/>
+              </w:rPr>
+              <w:t>en el rango dado</w:t>
+            </w:r>
+          </w:p>
+        </w:tc>
+      </w:tr>
+    </w:tbl>
+    <w:p>
+      <w:pPr>
+        <w:rPr>
+          <w:rFonts w:ascii="Arial" w:hAnsi="Arial" w:cs="Arial"/>
+          <w:b/>
+          <w:bCs/>
+          <w:sz w:val="48"/>
+          <w:szCs w:val="48"/>
+        </w:rPr>
+      </w:pPr>
+    </w:p>
+    <w:tbl>
+      <w:tblPr>
+        <w:tblStyle w:val="Tablaconcuadrcula"/>
+        <w:tblW w:w="0" w:type="auto"/>
+        <w:tblLook w:val="04A0" w:firstRow="1" w:lastRow="0" w:firstColumn="1" w:lastColumn="0" w:noHBand="0" w:noVBand="1"/>
+      </w:tblPr>
+      <w:tblGrid>
+        <w:gridCol w:w="2122"/>
+        <w:gridCol w:w="6706"/>
+      </w:tblGrid>
+      <w:tr>
+        <w:tc>
+          <w:tcPr>
+            <w:tcW w:w="2122" w:type="dxa"/>
+            <w:tcBorders>
+              <w:top w:val="single" w:sz="4" w:space="0" w:color="auto"/>
+              <w:left w:val="single" w:sz="4" w:space="0" w:color="auto"/>
+              <w:bottom w:val="single" w:sz="4" w:space="0" w:color="auto"/>
+              <w:right w:val="single" w:sz="4" w:space="0" w:color="auto"/>
+            </w:tcBorders>
+            <w:shd w:val="clear" w:color="auto" w:fill="D9E2F3" w:themeFill="accent1" w:themeFillTint="33"/>
+            <w:hideMark/>
+          </w:tcPr>
+          <w:p>
+            <w:pPr>
+              <w:rPr>
+                <w:rFonts w:ascii="Arial" w:hAnsi="Arial" w:cs="Arial"/>
+                <w:b/>
+                <w:bCs/>
+                <w:sz w:val="24"/>
+                <w:szCs w:val="24"/>
+              </w:rPr>
+            </w:pPr>
+            <w:r>
+              <w:rPr>
+                <w:rFonts w:ascii="Arial" w:hAnsi="Arial" w:cs="Arial"/>
+                <w:b/>
+                <w:bCs/>
+                <w:sz w:val="24"/>
+                <w:szCs w:val="24"/>
+              </w:rPr>
+              <w:t>Nombre</w:t>
+            </w:r>
+            <w:r>
+              <w:rPr>
+                <w:rFonts w:ascii="Arial" w:hAnsi="Arial" w:cs="Arial"/>
+                <w:b/>
+                <w:bCs/>
+                <w:sz w:val="24"/>
+                <w:szCs w:val="24"/>
+              </w:rPr>
+              <w:t xml:space="preserve"> </w:t>
+            </w:r>
+            <w:r>
+              <w:rPr>
+                <w:rFonts w:ascii="Arial" w:hAnsi="Arial" w:cs="Arial"/>
+                <w:b/>
+                <w:bCs/>
+                <w:color w:val="FF0000"/>
+                <w:sz w:val="24"/>
+                <w:szCs w:val="24"/>
+              </w:rPr>
+              <w:t>O(N)</w:t>
+            </w:r>
+          </w:p>
+        </w:tc>
+        <w:tc>
+          <w:tcPr>
+            <w:tcW w:w="6706" w:type="dxa"/>
+            <w:tcBorders>
+              <w:top w:val="single" w:sz="4" w:space="0" w:color="auto"/>
+              <w:left w:val="single" w:sz="4" w:space="0" w:color="auto"/>
+              <w:bottom w:val="single" w:sz="4" w:space="0" w:color="auto"/>
+              <w:right w:val="single" w:sz="4" w:space="0" w:color="auto"/>
+            </w:tcBorders>
+            <w:hideMark/>
+          </w:tcPr>
+          <w:p>
+            <w:pPr>
+              <w:rPr>
+                <w:rFonts w:ascii="Arial" w:hAnsi="Arial" w:cs="Arial"/>
+                <w:b/>
+                <w:bCs/>
+                <w:sz w:val="24"/>
+                <w:szCs w:val="24"/>
+              </w:rPr>
+            </w:pPr>
+            <w:r>
+              <w:rPr>
+                <w:rFonts w:ascii="Arial" w:hAnsi="Arial" w:cs="Arial"/>
+                <w:b/>
+                <w:bCs/>
+                <w:sz w:val="24"/>
+                <w:szCs w:val="24"/>
+              </w:rPr>
+              <w:t>1C</w:t>
+            </w:r>
+            <w:r>
+              <w:rPr>
+                <w:rFonts w:ascii="Arial" w:hAnsi="Arial" w:cs="Arial"/>
+                <w:b/>
+                <w:bCs/>
+                <w:sz w:val="24"/>
+                <w:szCs w:val="24"/>
+              </w:rPr>
+              <w:t xml:space="preserve">- </w:t>
+            </w:r>
+            <w:r>
+              <w:rPr>
+                <w:rFonts w:ascii="Arial" w:hAnsi="Arial" w:cs="Arial"/>
+                <w:b/>
+                <w:bCs/>
+                <w:sz w:val="24"/>
+                <w:szCs w:val="24"/>
+              </w:rPr>
+              <w:t xml:space="preserve">Consultar viajes por franja </w:t>
+            </w:r>
+            <w:proofErr w:type="gramStart"/>
+            <w:r>
+              <w:rPr>
+                <w:rFonts w:ascii="Arial" w:hAnsi="Arial" w:cs="Arial"/>
+                <w:b/>
+                <w:bCs/>
+                <w:sz w:val="24"/>
+                <w:szCs w:val="24"/>
+              </w:rPr>
+              <w:t xml:space="preserve">horaria </w:t>
+            </w:r>
+            <w:r>
+              <w:rPr>
+                <w:rFonts w:ascii="Arial" w:hAnsi="Arial" w:cs="Arial"/>
+                <w:b/>
+                <w:bCs/>
+                <w:sz w:val="24"/>
+                <w:szCs w:val="24"/>
+              </w:rPr>
+              <w:t>.</w:t>
+            </w:r>
+            <w:proofErr w:type="gramEnd"/>
+            <w:r>
+              <w:rPr>
+                <w:rFonts w:ascii="Arial" w:hAnsi="Arial" w:cs="Arial"/>
+                <w:b/>
+                <w:bCs/>
+                <w:sz w:val="24"/>
+                <w:szCs w:val="24"/>
+              </w:rPr>
+              <w:t xml:space="preserve"> </w:t>
+            </w:r>
+          </w:p>
+        </w:tc>
+      </w:tr>
+      <w:tr>
+        <w:tc>
+          <w:tcPr>
+            <w:tcW w:w="2122" w:type="dxa"/>
+            <w:tcBorders>
+              <w:top w:val="single" w:sz="4" w:space="0" w:color="auto"/>
+              <w:left w:val="single" w:sz="4" w:space="0" w:color="auto"/>
+              <w:bottom w:val="single" w:sz="4" w:space="0" w:color="auto"/>
+              <w:right w:val="single" w:sz="4" w:space="0" w:color="auto"/>
+            </w:tcBorders>
+            <w:shd w:val="clear" w:color="auto" w:fill="D9E2F3" w:themeFill="accent1" w:themeFillTint="33"/>
+            <w:hideMark/>
+          </w:tcPr>
+          <w:p>
+            <w:pPr>
+              <w:rPr>
+                <w:rFonts w:ascii="Arial" w:hAnsi="Arial" w:cs="Arial"/>
+                <w:b/>
+                <w:bCs/>
+                <w:sz w:val="24"/>
+                <w:szCs w:val="24"/>
+              </w:rPr>
+            </w:pPr>
+            <w:r>
+              <w:rPr>
+                <w:rFonts w:ascii="Arial" w:hAnsi="Arial" w:cs="Arial"/>
+                <w:b/>
+                <w:bCs/>
+                <w:sz w:val="24"/>
+                <w:szCs w:val="24"/>
+              </w:rPr>
+              <w:t xml:space="preserve">Resumen </w:t>
+            </w:r>
+          </w:p>
+        </w:tc>
+        <w:tc>
+          <w:tcPr>
+            <w:tcW w:w="6706" w:type="dxa"/>
+            <w:tcBorders>
+              <w:top w:val="single" w:sz="4" w:space="0" w:color="auto"/>
+              <w:left w:val="single" w:sz="4" w:space="0" w:color="auto"/>
+              <w:bottom w:val="single" w:sz="4" w:space="0" w:color="auto"/>
+              <w:right w:val="single" w:sz="4" w:space="0" w:color="auto"/>
+            </w:tcBorders>
+            <w:hideMark/>
+          </w:tcPr>
+          <w:p>
+            <w:pPr>
+              <w:rPr>
+                <w:rFonts w:ascii="Arial" w:hAnsi="Arial" w:cs="Arial"/>
+                <w:sz w:val="24"/>
+                <w:szCs w:val="24"/>
+              </w:rPr>
+            </w:pPr>
+            <w:r>
+              <w:rPr>
+                <w:rFonts w:ascii="Arial" w:hAnsi="Arial" w:cs="Arial"/>
+                <w:sz w:val="24"/>
+                <w:szCs w:val="24"/>
+              </w:rPr>
+              <w:t>Consultar los viajes entre una zona de origen y una zona destino en una franja horaria</w:t>
+            </w:r>
+            <w:r>
+              <w:rPr>
+                <w:rFonts w:ascii="Arial" w:hAnsi="Arial" w:cs="Arial"/>
+                <w:sz w:val="24"/>
+                <w:szCs w:val="24"/>
+              </w:rPr>
+              <w:t xml:space="preserve"> </w:t>
+            </w:r>
+            <w:r>
+              <w:rPr>
+                <w:rFonts w:ascii="Arial" w:hAnsi="Arial" w:cs="Arial"/>
+                <w:sz w:val="24"/>
+                <w:szCs w:val="24"/>
+              </w:rPr>
+              <w:t>(hora inicial – hora final) dada.</w:t>
+            </w:r>
+          </w:p>
+        </w:tc>
+      </w:tr>
+      <w:tr>
+        <w:tc>
+          <w:tcPr>
+            <w:tcW w:w="8828" w:type="dxa"/>
+            <w:gridSpan w:val="2"/>
+            <w:tcBorders>
+              <w:top w:val="single" w:sz="4" w:space="0" w:color="auto"/>
+              <w:left w:val="single" w:sz="4" w:space="0" w:color="auto"/>
+              <w:bottom w:val="single" w:sz="4" w:space="0" w:color="auto"/>
+              <w:right w:val="single" w:sz="4" w:space="0" w:color="auto"/>
+            </w:tcBorders>
+            <w:shd w:val="clear" w:color="auto" w:fill="B4C6E7" w:themeFill="accent1" w:themeFillTint="66"/>
+            <w:hideMark/>
+          </w:tcPr>
+          <w:p>
+            <w:pPr>
+              <w:rPr>
+                <w:rFonts w:ascii="Arial" w:hAnsi="Arial" w:cs="Arial"/>
+                <w:b/>
+                <w:bCs/>
+                <w:sz w:val="24"/>
+                <w:szCs w:val="24"/>
+              </w:rPr>
+            </w:pPr>
+            <w:r>
+              <w:rPr>
+                <w:rFonts w:ascii="Arial" w:hAnsi="Arial" w:cs="Arial"/>
+                <w:b/>
+                <w:bCs/>
+                <w:sz w:val="24"/>
+                <w:szCs w:val="24"/>
+              </w:rPr>
+              <w:t>Entradas</w:t>
+            </w:r>
+          </w:p>
+        </w:tc>
+      </w:tr>
+      <w:tr>
+        <w:tc>
+          <w:tcPr>
+            <w:tcW w:w="8828" w:type="dxa"/>
+            <w:gridSpan w:val="2"/>
+            <w:tcBorders>
+              <w:top w:val="single" w:sz="4" w:space="0" w:color="auto"/>
+              <w:left w:val="single" w:sz="4" w:space="0" w:color="auto"/>
+              <w:bottom w:val="single" w:sz="4" w:space="0" w:color="auto"/>
+              <w:right w:val="single" w:sz="4" w:space="0" w:color="auto"/>
+            </w:tcBorders>
+            <w:hideMark/>
+          </w:tcPr>
+          <w:p>
+            <w:pPr>
+              <w:rPr>
+                <w:rFonts w:ascii="Arial" w:hAnsi="Arial" w:cs="Arial"/>
+                <w:sz w:val="24"/>
+                <w:szCs w:val="24"/>
+              </w:rPr>
+            </w:pPr>
+            <w:r>
+              <w:rPr>
+                <w:rFonts w:ascii="Arial" w:hAnsi="Arial" w:cs="Arial"/>
+                <w:sz w:val="24"/>
+                <w:szCs w:val="24"/>
+              </w:rPr>
+              <w:t>Dos enteros; la hora de inicio y la hora de fin(rango)</w:t>
+            </w:r>
+          </w:p>
+        </w:tc>
+      </w:tr>
+      <w:tr>
+        <w:tc>
+          <w:tcPr>
+            <w:tcW w:w="8828" w:type="dxa"/>
+            <w:gridSpan w:val="2"/>
+            <w:tcBorders>
+              <w:top w:val="single" w:sz="4" w:space="0" w:color="auto"/>
+              <w:left w:val="single" w:sz="4" w:space="0" w:color="auto"/>
+              <w:bottom w:val="single" w:sz="4" w:space="0" w:color="auto"/>
+              <w:right w:val="single" w:sz="4" w:space="0" w:color="auto"/>
+            </w:tcBorders>
+            <w:shd w:val="clear" w:color="auto" w:fill="8EAADB" w:themeFill="accent1" w:themeFillTint="99"/>
+            <w:hideMark/>
+          </w:tcPr>
+          <w:p>
+            <w:pPr>
+              <w:rPr>
+                <w:rFonts w:ascii="Arial" w:hAnsi="Arial" w:cs="Arial"/>
+                <w:b/>
+                <w:bCs/>
+                <w:sz w:val="24"/>
+                <w:szCs w:val="24"/>
+              </w:rPr>
+            </w:pPr>
+            <w:r>
+              <w:rPr>
+                <w:rFonts w:ascii="Arial" w:hAnsi="Arial" w:cs="Arial"/>
+                <w:b/>
+                <w:bCs/>
+                <w:sz w:val="24"/>
+                <w:szCs w:val="24"/>
+              </w:rPr>
+              <w:t>Resultados</w:t>
+            </w:r>
+          </w:p>
+        </w:tc>
+      </w:tr>
+      <w:tr>
+        <w:tc>
+          <w:tcPr>
+            <w:tcW w:w="8828" w:type="dxa"/>
+            <w:gridSpan w:val="2"/>
+            <w:tcBorders>
+              <w:top w:val="single" w:sz="4" w:space="0" w:color="auto"/>
+              <w:left w:val="single" w:sz="4" w:space="0" w:color="auto"/>
+              <w:bottom w:val="single" w:sz="4" w:space="0" w:color="auto"/>
+              <w:right w:val="single" w:sz="4" w:space="0" w:color="auto"/>
+            </w:tcBorders>
+            <w:hideMark/>
+          </w:tcPr>
+          <w:p>
+            <w:pPr>
+              <w:rPr>
+                <w:rFonts w:ascii="Arial" w:hAnsi="Arial" w:cs="Arial"/>
+                <w:sz w:val="24"/>
+                <w:szCs w:val="24"/>
+              </w:rPr>
+            </w:pPr>
+            <w:r>
+              <w:rPr>
+                <w:rFonts w:ascii="Arial" w:hAnsi="Arial" w:cs="Arial"/>
+                <w:sz w:val="24"/>
+                <w:szCs w:val="24"/>
+              </w:rPr>
+              <w:t>Mostrar los</w:t>
+            </w:r>
+            <w:r>
+              <w:rPr>
+                <w:rFonts w:ascii="Arial" w:hAnsi="Arial" w:cs="Arial"/>
+                <w:sz w:val="24"/>
+                <w:szCs w:val="24"/>
+              </w:rPr>
+              <w:t xml:space="preserve"> </w:t>
+            </w:r>
+            <w:r>
+              <w:rPr>
+                <w:rFonts w:ascii="Arial" w:hAnsi="Arial" w:cs="Arial"/>
+                <w:sz w:val="24"/>
+                <w:szCs w:val="24"/>
+              </w:rPr>
+              <w:t>viajes indicando el tiempo promedio de viaje y su desviación estándar para cada hora</w:t>
+            </w:r>
+            <w:r>
+              <w:rPr>
+                <w:rFonts w:ascii="Arial" w:hAnsi="Arial" w:cs="Arial"/>
+                <w:sz w:val="24"/>
+                <w:szCs w:val="24"/>
+              </w:rPr>
+              <w:t xml:space="preserve"> </w:t>
+            </w:r>
+            <w:r>
+              <w:rPr>
+                <w:rFonts w:ascii="Arial" w:hAnsi="Arial" w:cs="Arial"/>
+                <w:sz w:val="24"/>
+                <w:szCs w:val="24"/>
+              </w:rPr>
+              <w:t>entera iniciando en la hora inicial y terminando en la hora final</w:t>
+            </w:r>
+          </w:p>
+        </w:tc>
+      </w:tr>
+    </w:tbl>
+    <w:p>
+      <w:pPr>
+        <w:rPr>
+          <w:rFonts w:ascii="Arial" w:hAnsi="Arial" w:cs="Arial"/>
+          <w:b/>
+          <w:bCs/>
+          <w:sz w:val="48"/>
+          <w:szCs w:val="48"/>
+        </w:rPr>
+      </w:pPr>
+    </w:p>
+    <w:tbl>
+      <w:tblPr>
+        <w:tblStyle w:val="Tablaconcuadrcula"/>
+        <w:tblW w:w="0" w:type="auto"/>
+        <w:tblLook w:val="04A0" w:firstRow="1" w:lastRow="0" w:firstColumn="1" w:lastColumn="0" w:noHBand="0" w:noVBand="1"/>
+      </w:tblPr>
+      <w:tblGrid>
+        <w:gridCol w:w="2122"/>
+        <w:gridCol w:w="6706"/>
+      </w:tblGrid>
+      <w:tr>
+        <w:tc>
+          <w:tcPr>
+            <w:tcW w:w="2122" w:type="dxa"/>
+            <w:tcBorders>
+              <w:top w:val="single" w:sz="4" w:space="0" w:color="auto"/>
+              <w:left w:val="single" w:sz="4" w:space="0" w:color="auto"/>
+              <w:bottom w:val="single" w:sz="4" w:space="0" w:color="auto"/>
+              <w:right w:val="single" w:sz="4" w:space="0" w:color="auto"/>
+            </w:tcBorders>
+            <w:shd w:val="clear" w:color="auto" w:fill="D9E2F3" w:themeFill="accent1" w:themeFillTint="33"/>
+            <w:hideMark/>
+          </w:tcPr>
+          <w:p>
+            <w:pPr>
+              <w:rPr>
+                <w:rFonts w:ascii="Arial" w:hAnsi="Arial" w:cs="Arial"/>
+                <w:b/>
+                <w:bCs/>
+                <w:sz w:val="24"/>
+                <w:szCs w:val="24"/>
+              </w:rPr>
+            </w:pPr>
+            <w:r>
+              <w:rPr>
+                <w:rFonts w:ascii="Arial" w:hAnsi="Arial" w:cs="Arial"/>
+                <w:b/>
+                <w:bCs/>
+                <w:sz w:val="24"/>
+                <w:szCs w:val="24"/>
+              </w:rPr>
+              <w:t>Nombre</w:t>
+            </w:r>
+            <w:r>
+              <w:rPr>
+                <w:rFonts w:ascii="Arial" w:hAnsi="Arial" w:cs="Arial"/>
+                <w:b/>
+                <w:bCs/>
+                <w:sz w:val="24"/>
+                <w:szCs w:val="24"/>
+              </w:rPr>
+              <w:t xml:space="preserve"> </w:t>
+            </w:r>
+            <w:r>
+              <w:rPr>
+                <w:rFonts w:ascii="Arial" w:hAnsi="Arial" w:cs="Arial"/>
+                <w:b/>
+                <w:bCs/>
+                <w:color w:val="FF0000"/>
+                <w:sz w:val="24"/>
+                <w:szCs w:val="24"/>
+              </w:rPr>
+              <w:t>O(N)</w:t>
+            </w:r>
+          </w:p>
+        </w:tc>
+        <w:tc>
+          <w:tcPr>
+            <w:tcW w:w="6706" w:type="dxa"/>
+            <w:tcBorders>
+              <w:top w:val="single" w:sz="4" w:space="0" w:color="auto"/>
+              <w:left w:val="single" w:sz="4" w:space="0" w:color="auto"/>
+              <w:bottom w:val="single" w:sz="4" w:space="0" w:color="auto"/>
+              <w:right w:val="single" w:sz="4" w:space="0" w:color="auto"/>
+            </w:tcBorders>
+            <w:hideMark/>
+          </w:tcPr>
+          <w:p>
+            <w:pPr>
+              <w:rPr>
+                <w:rFonts w:ascii="Arial" w:hAnsi="Arial" w:cs="Arial"/>
+                <w:b/>
+                <w:bCs/>
+                <w:sz w:val="24"/>
+                <w:szCs w:val="24"/>
+              </w:rPr>
+            </w:pPr>
+            <w:r>
+              <w:rPr>
+                <w:rFonts w:ascii="Arial" w:hAnsi="Arial" w:cs="Arial"/>
+                <w:b/>
+                <w:bCs/>
+                <w:sz w:val="24"/>
+                <w:szCs w:val="24"/>
+              </w:rPr>
+              <w:t>2</w:t>
+            </w:r>
+            <w:r>
+              <w:rPr>
+                <w:rFonts w:ascii="Arial" w:hAnsi="Arial" w:cs="Arial"/>
+                <w:b/>
+                <w:bCs/>
+                <w:sz w:val="24"/>
+                <w:szCs w:val="24"/>
+              </w:rPr>
+              <w:t>C</w:t>
+            </w:r>
+            <w:r>
+              <w:rPr>
+                <w:rFonts w:ascii="Arial" w:hAnsi="Arial" w:cs="Arial"/>
+                <w:b/>
+                <w:bCs/>
+                <w:sz w:val="24"/>
+                <w:szCs w:val="24"/>
+              </w:rPr>
+              <w:t xml:space="preserve">- </w:t>
+            </w:r>
+            <w:r>
+              <w:rPr>
+                <w:rFonts w:ascii="Arial" w:hAnsi="Arial" w:cs="Arial"/>
+                <w:b/>
+                <w:bCs/>
+                <w:sz w:val="24"/>
+                <w:szCs w:val="24"/>
+              </w:rPr>
+              <w:t>Mejores viajes horas</w:t>
+            </w:r>
+          </w:p>
+        </w:tc>
+      </w:tr>
+      <w:tr>
+        <w:tc>
+          <w:tcPr>
+            <w:tcW w:w="2122" w:type="dxa"/>
+            <w:tcBorders>
+              <w:top w:val="single" w:sz="4" w:space="0" w:color="auto"/>
+              <w:left w:val="single" w:sz="4" w:space="0" w:color="auto"/>
+              <w:bottom w:val="single" w:sz="4" w:space="0" w:color="auto"/>
+              <w:right w:val="single" w:sz="4" w:space="0" w:color="auto"/>
+            </w:tcBorders>
+            <w:shd w:val="clear" w:color="auto" w:fill="D9E2F3" w:themeFill="accent1" w:themeFillTint="33"/>
+            <w:hideMark/>
+          </w:tcPr>
+          <w:p>
+            <w:pPr>
+              <w:rPr>
+                <w:rFonts w:ascii="Arial" w:hAnsi="Arial" w:cs="Arial"/>
+                <w:b/>
+                <w:bCs/>
+                <w:sz w:val="24"/>
+                <w:szCs w:val="24"/>
+              </w:rPr>
+            </w:pPr>
+            <w:r>
+              <w:rPr>
+                <w:rFonts w:ascii="Arial" w:hAnsi="Arial" w:cs="Arial"/>
+                <w:b/>
+                <w:bCs/>
+                <w:sz w:val="24"/>
+                <w:szCs w:val="24"/>
+              </w:rPr>
+              <w:t xml:space="preserve">Resumen </w:t>
+            </w:r>
+          </w:p>
+        </w:tc>
+        <w:tc>
+          <w:tcPr>
+            <w:tcW w:w="6706" w:type="dxa"/>
+            <w:tcBorders>
+              <w:top w:val="single" w:sz="4" w:space="0" w:color="auto"/>
+              <w:left w:val="single" w:sz="4" w:space="0" w:color="auto"/>
+              <w:bottom w:val="single" w:sz="4" w:space="0" w:color="auto"/>
+              <w:right w:val="single" w:sz="4" w:space="0" w:color="auto"/>
+            </w:tcBorders>
+            <w:hideMark/>
+          </w:tcPr>
+          <w:p>
+            <w:pPr>
+              <w:rPr>
+                <w:rFonts w:ascii="Arial" w:hAnsi="Arial" w:cs="Arial"/>
+                <w:sz w:val="24"/>
+                <w:szCs w:val="24"/>
+              </w:rPr>
+            </w:pPr>
+            <w:r>
+              <w:rPr>
+                <w:rFonts w:ascii="Arial" w:hAnsi="Arial" w:cs="Arial"/>
+                <w:sz w:val="24"/>
+                <w:szCs w:val="24"/>
+              </w:rPr>
+              <w:t>Consultar la información de los N viajes con mayor tiempo promedio para un</w:t>
+            </w:r>
+            <w:r>
+              <w:rPr>
+                <w:rFonts w:ascii="Arial" w:hAnsi="Arial" w:cs="Arial"/>
+                <w:sz w:val="24"/>
+                <w:szCs w:val="24"/>
+              </w:rPr>
+              <w:t>a</w:t>
+            </w:r>
+            <w:r>
+              <w:rPr>
+                <w:rFonts w:ascii="Arial" w:hAnsi="Arial" w:cs="Arial"/>
+                <w:sz w:val="24"/>
+                <w:szCs w:val="24"/>
+              </w:rPr>
+              <w:t xml:space="preserve"> </w:t>
+            </w:r>
+            <w:r>
+              <w:rPr>
+                <w:rFonts w:ascii="Arial" w:hAnsi="Arial" w:cs="Arial"/>
+                <w:sz w:val="24"/>
+                <w:szCs w:val="24"/>
+              </w:rPr>
+              <w:t xml:space="preserve">hora </w:t>
+            </w:r>
+            <w:r>
+              <w:rPr>
+                <w:rFonts w:ascii="Arial" w:hAnsi="Arial" w:cs="Arial"/>
+                <w:sz w:val="24"/>
+                <w:szCs w:val="24"/>
+              </w:rPr>
+              <w:t>dad</w:t>
+            </w:r>
+            <w:r>
+              <w:rPr>
+                <w:rFonts w:ascii="Arial" w:hAnsi="Arial" w:cs="Arial"/>
+                <w:sz w:val="24"/>
+                <w:szCs w:val="24"/>
+              </w:rPr>
+              <w:t>a</w:t>
+            </w:r>
+            <w:r>
+              <w:rPr>
+                <w:rFonts w:ascii="Arial" w:hAnsi="Arial" w:cs="Arial"/>
+                <w:sz w:val="24"/>
+                <w:szCs w:val="24"/>
+              </w:rPr>
+              <w:t>.</w:t>
+            </w:r>
+            <w:r>
+              <w:rPr>
+                <w:rFonts w:ascii="Arial" w:hAnsi="Arial" w:cs="Arial"/>
+                <w:sz w:val="24"/>
+                <w:szCs w:val="24"/>
+              </w:rPr>
+              <w:t xml:space="preserve"> </w:t>
+            </w:r>
+            <w:r>
+              <w:rPr>
+                <w:rFonts w:ascii="Arial" w:hAnsi="Arial" w:cs="Arial"/>
+                <w:sz w:val="24"/>
+                <w:szCs w:val="24"/>
+              </w:rPr>
+              <w:t>La información debe mostrarse ordenada de mayor a menor por el tiempo promedio de</w:t>
+            </w:r>
+            <w:r>
+              <w:rPr>
+                <w:rFonts w:ascii="Arial" w:hAnsi="Arial" w:cs="Arial"/>
+                <w:sz w:val="24"/>
+                <w:szCs w:val="24"/>
+              </w:rPr>
+              <w:t xml:space="preserve"> </w:t>
+            </w:r>
+            <w:r>
+              <w:rPr>
+                <w:rFonts w:ascii="Arial" w:hAnsi="Arial" w:cs="Arial"/>
+                <w:sz w:val="24"/>
+                <w:szCs w:val="24"/>
+              </w:rPr>
+              <w:t>los viajes.</w:t>
+            </w:r>
+          </w:p>
+        </w:tc>
+      </w:tr>
+      <w:tr>
+        <w:tc>
+          <w:tcPr>
+            <w:tcW w:w="8828" w:type="dxa"/>
+            <w:gridSpan w:val="2"/>
+            <w:tcBorders>
+              <w:top w:val="single" w:sz="4" w:space="0" w:color="auto"/>
+              <w:left w:val="single" w:sz="4" w:space="0" w:color="auto"/>
+              <w:bottom w:val="single" w:sz="4" w:space="0" w:color="auto"/>
+              <w:right w:val="single" w:sz="4" w:space="0" w:color="auto"/>
+            </w:tcBorders>
+            <w:shd w:val="clear" w:color="auto" w:fill="B4C6E7" w:themeFill="accent1" w:themeFillTint="66"/>
+            <w:hideMark/>
+          </w:tcPr>
+          <w:p>
+            <w:pPr>
+              <w:rPr>
+                <w:rFonts w:ascii="Arial" w:hAnsi="Arial" w:cs="Arial"/>
+                <w:b/>
+                <w:bCs/>
+                <w:sz w:val="24"/>
+                <w:szCs w:val="24"/>
+              </w:rPr>
+            </w:pPr>
+            <w:r>
+              <w:rPr>
+                <w:rFonts w:ascii="Arial" w:hAnsi="Arial" w:cs="Arial"/>
+                <w:b/>
+                <w:bCs/>
+                <w:sz w:val="24"/>
+                <w:szCs w:val="24"/>
+              </w:rPr>
+              <w:t>Entradas</w:t>
+            </w:r>
+          </w:p>
+        </w:tc>
+      </w:tr>
+      <w:tr>
+        <w:tc>
+          <w:tcPr>
+            <w:tcW w:w="8828" w:type="dxa"/>
+            <w:gridSpan w:val="2"/>
+            <w:tcBorders>
+              <w:top w:val="single" w:sz="4" w:space="0" w:color="auto"/>
+              <w:left w:val="single" w:sz="4" w:space="0" w:color="auto"/>
+              <w:bottom w:val="single" w:sz="4" w:space="0" w:color="auto"/>
+              <w:right w:val="single" w:sz="4" w:space="0" w:color="auto"/>
+            </w:tcBorders>
+            <w:hideMark/>
+          </w:tcPr>
+          <w:p>
+            <w:pPr>
+              <w:rPr>
+                <w:rFonts w:ascii="Arial" w:hAnsi="Arial" w:cs="Arial"/>
+                <w:sz w:val="24"/>
+                <w:szCs w:val="24"/>
+              </w:rPr>
+            </w:pPr>
+            <w:r>
+              <w:rPr>
+                <w:rFonts w:ascii="Arial" w:hAnsi="Arial" w:cs="Arial"/>
+                <w:sz w:val="24"/>
+                <w:szCs w:val="24"/>
+              </w:rPr>
+              <w:t xml:space="preserve">N como número de elementos de desea retornar y </w:t>
+            </w:r>
+            <w:r>
+              <w:rPr>
+                <w:rFonts w:ascii="Arial" w:hAnsi="Arial" w:cs="Arial"/>
+                <w:sz w:val="24"/>
+                <w:szCs w:val="24"/>
+              </w:rPr>
+              <w:t>la hora</w:t>
+            </w:r>
+            <w:r>
+              <w:rPr>
+                <w:rFonts w:ascii="Arial" w:hAnsi="Arial" w:cs="Arial"/>
+                <w:sz w:val="24"/>
+                <w:szCs w:val="24"/>
+              </w:rPr>
+              <w:t xml:space="preserve"> al que deseaconsultar </w:t>
+            </w:r>
+          </w:p>
+        </w:tc>
+      </w:tr>
+      <w:tr>
+        <w:tc>
+          <w:tcPr>
+            <w:tcW w:w="8828" w:type="dxa"/>
+            <w:gridSpan w:val="2"/>
+            <w:tcBorders>
+              <w:top w:val="single" w:sz="4" w:space="0" w:color="auto"/>
+              <w:left w:val="single" w:sz="4" w:space="0" w:color="auto"/>
+              <w:bottom w:val="single" w:sz="4" w:space="0" w:color="auto"/>
+              <w:right w:val="single" w:sz="4" w:space="0" w:color="auto"/>
+            </w:tcBorders>
+            <w:shd w:val="clear" w:color="auto" w:fill="8EAADB" w:themeFill="accent1" w:themeFillTint="99"/>
+            <w:hideMark/>
+          </w:tcPr>
+          <w:p>
+            <w:pPr>
+              <w:rPr>
+                <w:rFonts w:ascii="Arial" w:hAnsi="Arial" w:cs="Arial"/>
+                <w:b/>
+                <w:bCs/>
+                <w:sz w:val="24"/>
+                <w:szCs w:val="24"/>
+              </w:rPr>
+            </w:pPr>
+            <w:r>
+              <w:rPr>
+                <w:rFonts w:ascii="Arial" w:hAnsi="Arial" w:cs="Arial"/>
+                <w:b/>
+                <w:bCs/>
+                <w:sz w:val="24"/>
+                <w:szCs w:val="24"/>
+              </w:rPr>
+              <w:t>Resultados</w:t>
+            </w:r>
+          </w:p>
+        </w:tc>
+      </w:tr>
+      <w:tr>
+        <w:tc>
+          <w:tcPr>
+            <w:tcW w:w="8828" w:type="dxa"/>
+            <w:gridSpan w:val="2"/>
+            <w:tcBorders>
+              <w:top w:val="single" w:sz="4" w:space="0" w:color="auto"/>
+              <w:left w:val="single" w:sz="4" w:space="0" w:color="auto"/>
+              <w:bottom w:val="single" w:sz="4" w:space="0" w:color="auto"/>
+              <w:right w:val="single" w:sz="4" w:space="0" w:color="auto"/>
+            </w:tcBorders>
+            <w:hideMark/>
+          </w:tcPr>
+          <w:p>
+            <w:pPr>
+              <w:rPr>
+                <w:rFonts w:ascii="Arial" w:hAnsi="Arial" w:cs="Arial"/>
+              </w:rPr>
+            </w:pPr>
+            <w:r>
+              <w:rPr>
+                <w:rFonts w:ascii="Arial" w:hAnsi="Arial" w:cs="Arial"/>
+                <w:sz w:val="24"/>
+                <w:szCs w:val="24"/>
+              </w:rPr>
+              <w:t xml:space="preserve">Retornar un arreglo con </w:t>
+            </w:r>
+            <w:proofErr w:type="gramStart"/>
+            <w:r>
+              <w:rPr>
+                <w:rFonts w:ascii="Arial" w:hAnsi="Arial" w:cs="Arial"/>
+                <w:sz w:val="24"/>
+                <w:szCs w:val="24"/>
+              </w:rPr>
+              <w:t>los mejores consultas</w:t>
+            </w:r>
+            <w:proofErr w:type="gramEnd"/>
+            <w:r>
+              <w:rPr>
+                <w:rFonts w:ascii="Arial" w:hAnsi="Arial" w:cs="Arial"/>
+                <w:sz w:val="24"/>
+                <w:szCs w:val="24"/>
+              </w:rPr>
+              <w:t xml:space="preserve"> indicando para cada viaje su zona origen, zona destino, el tiempo promedio de viaje y su desviación estándar </w:t>
+            </w:r>
+          </w:p>
+        </w:tc>
+      </w:tr>
+    </w:tbl>
+    <w:p>
+      <w:pPr>
+        <w:rPr>
+          <w:rFonts w:ascii="Arial" w:hAnsi="Arial" w:cs="Arial"/>
+          <w:b/>
+          <w:bCs/>
+          <w:sz w:val="48"/>
+          <w:szCs w:val="48"/>
+        </w:rPr>
+      </w:pPr>
+    </w:p>
+    <w:p>
+      <w:pPr>
+        <w:rPr>
+          <w:rFonts w:ascii="Arial" w:hAnsi="Arial" w:cs="Arial"/>
+          <w:b/>
+          <w:bCs/>
+          <w:sz w:val="48"/>
+          <w:szCs w:val="48"/>
+        </w:rPr>
+      </w:pPr>
+    </w:p>
+    <w:tbl>
+      <w:tblPr>
+        <w:tblStyle w:val="Tablaconcuadrcula"/>
+        <w:tblW w:w="0" w:type="auto"/>
+        <w:tblLook w:val="04A0" w:firstRow="1" w:lastRow="0" w:firstColumn="1" w:lastColumn="0" w:noHBand="0" w:noVBand="1"/>
+      </w:tblPr>
+      <w:tblGrid>
+        <w:gridCol w:w="2122"/>
+        <w:gridCol w:w="6706"/>
+      </w:tblGrid>
+      <w:tr>
+        <w:tc>
+          <w:tcPr>
+            <w:tcW w:w="2122" w:type="dxa"/>
+            <w:tcBorders>
+              <w:top w:val="single" w:sz="4" w:space="0" w:color="auto"/>
+              <w:left w:val="single" w:sz="4" w:space="0" w:color="auto"/>
+              <w:bottom w:val="single" w:sz="4" w:space="0" w:color="auto"/>
+              <w:right w:val="single" w:sz="4" w:space="0" w:color="auto"/>
+            </w:tcBorders>
+            <w:shd w:val="clear" w:color="auto" w:fill="D9E2F3" w:themeFill="accent1" w:themeFillTint="33"/>
+            <w:hideMark/>
+          </w:tcPr>
+          <w:p>
+            <w:pPr>
+              <w:rPr>
+                <w:rFonts w:ascii="Arial" w:hAnsi="Arial" w:cs="Arial"/>
+                <w:b/>
+                <w:bCs/>
+                <w:sz w:val="24"/>
+                <w:szCs w:val="24"/>
+              </w:rPr>
+            </w:pPr>
+            <w:proofErr w:type="gramStart"/>
+            <w:r>
+              <w:rPr>
+                <w:rFonts w:ascii="Arial" w:hAnsi="Arial" w:cs="Arial"/>
+                <w:b/>
+                <w:bCs/>
+                <w:sz w:val="24"/>
+                <w:szCs w:val="24"/>
+              </w:rPr>
+              <w:t>Nombre</w:t>
+            </w:r>
+            <w:r>
+              <w:rPr>
+                <w:rFonts w:ascii="Arial" w:hAnsi="Arial" w:cs="Arial"/>
+                <w:b/>
+                <w:bCs/>
+                <w:sz w:val="24"/>
+                <w:szCs w:val="24"/>
+              </w:rPr>
+              <w:t xml:space="preserve">  </w:t>
+            </w:r>
+            <w:r>
+              <w:rPr>
+                <w:rFonts w:ascii="Arial" w:hAnsi="Arial" w:cs="Arial"/>
+                <w:b/>
+                <w:bCs/>
+                <w:color w:val="FF0000"/>
+                <w:sz w:val="24"/>
+                <w:szCs w:val="24"/>
+              </w:rPr>
+              <w:t>O</w:t>
+            </w:r>
+            <w:proofErr w:type="gramEnd"/>
+            <w:r>
+              <w:rPr>
+                <w:rFonts w:ascii="Arial" w:hAnsi="Arial" w:cs="Arial"/>
+                <w:b/>
+                <w:bCs/>
+                <w:color w:val="FF0000"/>
+                <w:sz w:val="24"/>
+                <w:szCs w:val="24"/>
+              </w:rPr>
+              <w:t>(1)</w:t>
+            </w:r>
+          </w:p>
+        </w:tc>
+        <w:tc>
+          <w:tcPr>
+            <w:tcW w:w="6706" w:type="dxa"/>
+            <w:tcBorders>
+              <w:top w:val="single" w:sz="4" w:space="0" w:color="auto"/>
+              <w:left w:val="single" w:sz="4" w:space="0" w:color="auto"/>
+              <w:bottom w:val="single" w:sz="4" w:space="0" w:color="auto"/>
+              <w:right w:val="single" w:sz="4" w:space="0" w:color="auto"/>
+            </w:tcBorders>
+            <w:hideMark/>
+          </w:tcPr>
+          <w:p>
+            <w:pPr>
+              <w:rPr>
+                <w:rFonts w:ascii="Arial" w:hAnsi="Arial" w:cs="Arial"/>
+                <w:b/>
+                <w:bCs/>
+                <w:sz w:val="24"/>
+                <w:szCs w:val="24"/>
+              </w:rPr>
+            </w:pPr>
+            <w:r>
+              <w:rPr>
+                <w:rFonts w:ascii="Arial" w:hAnsi="Arial" w:cs="Arial"/>
+                <w:b/>
+                <w:bCs/>
+                <w:sz w:val="24"/>
+                <w:szCs w:val="24"/>
+              </w:rPr>
+              <w:t>3C Grafica ASCII</w:t>
+            </w:r>
+          </w:p>
+        </w:tc>
+      </w:tr>
+      <w:tr>
+        <w:tc>
+          <w:tcPr>
+            <w:tcW w:w="2122" w:type="dxa"/>
+            <w:tcBorders>
+              <w:top w:val="single" w:sz="4" w:space="0" w:color="auto"/>
+              <w:left w:val="single" w:sz="4" w:space="0" w:color="auto"/>
+              <w:bottom w:val="single" w:sz="4" w:space="0" w:color="auto"/>
+              <w:right w:val="single" w:sz="4" w:space="0" w:color="auto"/>
+            </w:tcBorders>
+            <w:shd w:val="clear" w:color="auto" w:fill="D9E2F3" w:themeFill="accent1" w:themeFillTint="33"/>
+            <w:hideMark/>
+          </w:tcPr>
+          <w:p>
+            <w:pPr>
+              <w:rPr>
+                <w:rFonts w:ascii="Arial" w:hAnsi="Arial" w:cs="Arial"/>
+                <w:b/>
+                <w:bCs/>
+                <w:sz w:val="24"/>
+                <w:szCs w:val="24"/>
+              </w:rPr>
+            </w:pPr>
+            <w:r>
+              <w:rPr>
+                <w:rFonts w:ascii="Arial" w:hAnsi="Arial" w:cs="Arial"/>
+                <w:b/>
+                <w:bCs/>
+                <w:sz w:val="24"/>
+                <w:szCs w:val="24"/>
+              </w:rPr>
+              <w:t xml:space="preserve">Resumen </w:t>
+            </w:r>
+          </w:p>
+        </w:tc>
+        <w:tc>
+          <w:tcPr>
+            <w:tcW w:w="6706" w:type="dxa"/>
+            <w:tcBorders>
+              <w:top w:val="single" w:sz="4" w:space="0" w:color="auto"/>
+              <w:left w:val="single" w:sz="4" w:space="0" w:color="auto"/>
+              <w:bottom w:val="single" w:sz="4" w:space="0" w:color="auto"/>
+              <w:right w:val="single" w:sz="4" w:space="0" w:color="auto"/>
+            </w:tcBorders>
+            <w:hideMark/>
+          </w:tcPr>
+          <w:p>
+            <w:pPr>
+              <w:rPr>
+                <w:rFonts w:ascii="Arial" w:hAnsi="Arial" w:cs="Arial"/>
+                <w:sz w:val="24"/>
+                <w:szCs w:val="24"/>
+              </w:rPr>
+            </w:pPr>
+            <w:r>
+              <w:rPr>
+                <w:rFonts w:ascii="Arial" w:hAnsi="Arial" w:cs="Arial"/>
+                <w:sz w:val="24"/>
+                <w:szCs w:val="24"/>
+              </w:rPr>
+              <w:t>Generar una gráfica ASCII que muestre el tiempo promedio de los viajes entre una</w:t>
+            </w:r>
+            <w:r>
+              <w:rPr>
+                <w:rFonts w:ascii="Arial" w:hAnsi="Arial" w:cs="Arial"/>
+                <w:sz w:val="24"/>
+                <w:szCs w:val="24"/>
+              </w:rPr>
+              <w:t xml:space="preserve"> </w:t>
+            </w:r>
+            <w:r>
+              <w:rPr>
+                <w:rFonts w:ascii="Arial" w:hAnsi="Arial" w:cs="Arial"/>
+                <w:sz w:val="24"/>
+                <w:szCs w:val="24"/>
+              </w:rPr>
+              <w:t>zona origen y una zona destino para cada hora del día</w:t>
+            </w:r>
+          </w:p>
+        </w:tc>
+      </w:tr>
+      <w:tr>
+        <w:tc>
+          <w:tcPr>
+            <w:tcW w:w="8828" w:type="dxa"/>
+            <w:gridSpan w:val="2"/>
+            <w:tcBorders>
+              <w:top w:val="single" w:sz="4" w:space="0" w:color="auto"/>
+              <w:left w:val="single" w:sz="4" w:space="0" w:color="auto"/>
+              <w:bottom w:val="single" w:sz="4" w:space="0" w:color="auto"/>
+              <w:right w:val="single" w:sz="4" w:space="0" w:color="auto"/>
+            </w:tcBorders>
+            <w:shd w:val="clear" w:color="auto" w:fill="B4C6E7" w:themeFill="accent1" w:themeFillTint="66"/>
+            <w:hideMark/>
+          </w:tcPr>
+          <w:p>
+            <w:pPr>
+              <w:rPr>
+                <w:rFonts w:ascii="Arial" w:hAnsi="Arial" w:cs="Arial"/>
+                <w:b/>
+                <w:bCs/>
+                <w:sz w:val="24"/>
+                <w:szCs w:val="24"/>
+              </w:rPr>
+            </w:pPr>
+            <w:r>
+              <w:rPr>
+                <w:rFonts w:ascii="Arial" w:hAnsi="Arial" w:cs="Arial"/>
+                <w:b/>
+                <w:bCs/>
+                <w:sz w:val="24"/>
+                <w:szCs w:val="24"/>
+              </w:rPr>
+              <w:t>Entradas</w:t>
+            </w:r>
+          </w:p>
+        </w:tc>
+      </w:tr>
+      <w:tr>
+        <w:tc>
+          <w:tcPr>
+            <w:tcW w:w="8828" w:type="dxa"/>
+            <w:gridSpan w:val="2"/>
+            <w:tcBorders>
+              <w:top w:val="single" w:sz="4" w:space="0" w:color="auto"/>
+              <w:left w:val="single" w:sz="4" w:space="0" w:color="auto"/>
+              <w:bottom w:val="single" w:sz="4" w:space="0" w:color="auto"/>
+              <w:right w:val="single" w:sz="4" w:space="0" w:color="auto"/>
+            </w:tcBorders>
+            <w:hideMark/>
+          </w:tcPr>
+          <w:p>
+            <w:pPr>
+              <w:rPr>
+                <w:rFonts w:ascii="Arial" w:hAnsi="Arial" w:cs="Arial"/>
+                <w:sz w:val="24"/>
+                <w:szCs w:val="24"/>
+              </w:rPr>
+            </w:pPr>
+            <w:r>
+              <w:rPr>
+                <w:rFonts w:ascii="Arial" w:hAnsi="Arial" w:cs="Arial"/>
+                <w:sz w:val="24"/>
+                <w:szCs w:val="24"/>
+              </w:rPr>
+              <w:t xml:space="preserve">Textos de zona de origen y destino. </w:t>
+            </w:r>
+          </w:p>
+        </w:tc>
+      </w:tr>
+      <w:tr>
+        <w:tc>
+          <w:tcPr>
+            <w:tcW w:w="8828" w:type="dxa"/>
+            <w:gridSpan w:val="2"/>
+            <w:tcBorders>
+              <w:top w:val="single" w:sz="4" w:space="0" w:color="auto"/>
+              <w:left w:val="single" w:sz="4" w:space="0" w:color="auto"/>
+              <w:bottom w:val="single" w:sz="4" w:space="0" w:color="auto"/>
+              <w:right w:val="single" w:sz="4" w:space="0" w:color="auto"/>
+            </w:tcBorders>
+            <w:shd w:val="clear" w:color="auto" w:fill="8EAADB" w:themeFill="accent1" w:themeFillTint="99"/>
+            <w:hideMark/>
+          </w:tcPr>
+          <w:p>
+            <w:pPr>
+              <w:rPr>
+                <w:rFonts w:ascii="Arial" w:hAnsi="Arial" w:cs="Arial"/>
+                <w:b/>
+                <w:bCs/>
+                <w:sz w:val="24"/>
+                <w:szCs w:val="24"/>
+              </w:rPr>
+            </w:pPr>
+            <w:r>
+              <w:rPr>
+                <w:rFonts w:ascii="Arial" w:hAnsi="Arial" w:cs="Arial"/>
+                <w:b/>
+                <w:bCs/>
+                <w:sz w:val="24"/>
+                <w:szCs w:val="24"/>
+              </w:rPr>
+              <w:t>Resultados</w:t>
+            </w:r>
+          </w:p>
+        </w:tc>
+      </w:tr>
+      <w:tr>
+        <w:tc>
+          <w:tcPr>
+            <w:tcW w:w="8828" w:type="dxa"/>
+            <w:gridSpan w:val="2"/>
+            <w:tcBorders>
+              <w:top w:val="single" w:sz="4" w:space="0" w:color="auto"/>
+              <w:left w:val="single" w:sz="4" w:space="0" w:color="auto"/>
+              <w:bottom w:val="single" w:sz="4" w:space="0" w:color="auto"/>
+              <w:right w:val="single" w:sz="4" w:space="0" w:color="auto"/>
+            </w:tcBorders>
+            <w:hideMark/>
+          </w:tcPr>
+          <w:p>
+            <w:pPr>
+              <w:rPr>
+                <w:rFonts w:ascii="Arial" w:hAnsi="Arial" w:cs="Arial"/>
+              </w:rPr>
+            </w:pPr>
+            <w:r>
+              <w:rPr>
+                <w:rFonts w:ascii="Arial" w:hAnsi="Arial" w:cs="Arial"/>
+                <w:sz w:val="24"/>
+                <w:szCs w:val="24"/>
+              </w:rPr>
+              <w:t>Grafica con tiempo promedio de viajes por hora.</w:t>
+            </w:r>
+          </w:p>
+        </w:tc>
+      </w:tr>
+    </w:tbl>
     <w:p>
       <w:pPr>
         <w:rPr>
@@ -1093,6 +4564,7 @@
     <w:lsdException w:name="HTML Sample" w:semiHidden="1" w:unhideWhenUsed="1"/>
     <w:lsdException w:name="HTML Typewriter" w:semiHidden="1" w:unhideWhenUsed="1"/>
     <w:lsdException w:name="HTML Variable" w:semiHidden="1" w:unhideWhenUsed="1"/>
+    <w:lsdException w:name="Normal Table" w:semiHidden="1" w:unhideWhenUsed="1"/>
     <w:lsdException w:name="annotation subject" w:semiHidden="1" w:unhideWhenUsed="1"/>
     <w:lsdException w:name="No List" w:semiHidden="1" w:unhideWhenUsed="1"/>
     <w:lsdException w:name="Outline List 1" w:semiHidden="1" w:unhideWhenUsed="1"/>
@@ -1139,8 +4611,10 @@
     <w:lsdException w:name="Table Subtle 2" w:semiHidden="1" w:unhideWhenUsed="1"/>
     <w:lsdException w:name="Table Web 1" w:semiHidden="1" w:unhideWhenUsed="1"/>
     <w:lsdException w:name="Table Web 2" w:semiHidden="1" w:unhideWhenUsed="1"/>
+    <w:lsdException w:name="Table Web 3" w:semiHidden="1" w:unhideWhenUsed="1"/>
     <w:lsdException w:name="Balloon Text" w:semiHidden="1" w:unhideWhenUsed="1"/>
     <w:lsdException w:name="Table Grid" w:uiPriority="39"/>
+    <w:lsdException w:name="Table Theme" w:semiHidden="1" w:unhideWhenUsed="1"/>
     <w:lsdException w:name="Placeholder Text" w:semiHidden="1"/>
     <w:lsdException w:name="No Spacing" w:uiPriority="1" w:qFormat="1"/>
     <w:lsdException w:name="Light Shading" w:uiPriority="60"/>
@@ -1366,9 +4840,9 @@
   <w:style w:type="paragraph" w:default="1" w:styleId="Normal">
     <w:name w:val="Normal"/>
     <w:qFormat/>
-    <w:rsid w:val="00E801E0"/>
+    <w:rsid w:val="008D717D"/>
     <w:pPr>
-      <w:spacing w:line="256" w:lineRule="auto"/>
+      <w:spacing w:line="254" w:lineRule="auto"/>
     </w:pPr>
   </w:style>
   <w:style w:type="character" w:default="1" w:styleId="Fuentedeprrafopredeter">

--- a/docs/RequerimientosFuncionales.docx
+++ b/docs/RequerimientosFuncionales.docx
@@ -2,15 +2,6 @@
 <file path=word/document.xml><?xml version="1.0" encoding="utf-8"?>
 <w:document xmlns:wpc="http://schemas.microsoft.com/office/word/2010/wordprocessingCanvas" xmlns:cx="http://schemas.microsoft.com/office/drawing/2014/chartex" xmlns:cx1="http://schemas.microsoft.com/office/drawing/2015/9/8/chartex" xmlns:cx2="http://schemas.microsoft.com/office/drawing/2015/10/21/chartex" xmlns:cx3="http://schemas.microsoft.com/office/drawing/2016/5/9/chartex" xmlns:cx4="http://schemas.microsoft.com/office/drawing/2016/5/10/chartex" xmlns:cx5="http://schemas.microsoft.com/office/drawing/2016/5/11/chartex" xmlns:cx6="http://schemas.microsoft.com/office/drawing/2016/5/12/chartex" xmlns:cx7="http://schemas.microsoft.com/office/drawing/2016/5/13/chartex" xmlns:cx8="http://schemas.microsoft.com/office/drawing/2016/5/14/chartex" xmlns:mc="http://schemas.openxmlformats.org/markup-compatibility/2006" xmlns:aink="http://schemas.microsoft.com/office/drawing/2016/ink" xmlns:am3d="http://schemas.microsoft.com/office/drawing/2017/model3d" xmlns:o="urn:schemas-microsoft-com:office:office" xmlns:r="http://schemas.openxmlformats.org/officeDocument/2006/relationships" xmlns:m="http://schemas.openxmlformats.org/officeDocument/2006/math" xmlns:v="urn:schemas-microsoft-com:vml" xmlns:wp14="http://schemas.microsoft.com/office/word/2010/wordprocessingDrawing" xmlns:wp="http://schemas.openxmlformats.org/drawingml/2006/wordprocessingDrawing" xmlns:w10="urn:schemas-microsoft-com:office:word" xmlns:w="http://schemas.openxmlformats.org/wordprocessingml/2006/main" xmlns:w14="http://schemas.microsoft.com/office/word/2010/wordml" xmlns:w15="http://schemas.microsoft.com/office/word/2012/wordml" xmlns:w16cid="http://schemas.microsoft.com/office/word/2016/wordml/cid" xmlns:w16se="http://schemas.microsoft.com/office/word/2015/wordml/symex" xmlns:wpg="http://schemas.microsoft.com/office/word/2010/wordprocessingGroup" xmlns:wpi="http://schemas.microsoft.com/office/word/2010/wordprocessingInk" xmlns:wne="http://schemas.microsoft.com/office/word/2006/wordml" xmlns:wps="http://schemas.microsoft.com/office/word/2010/wordprocessingShape" mc:Ignorable="w14 w15 w16se w16cid wp14">
   <w:body>
-    <w:p>
-      <w:pPr>
-        <w:rPr>
-          <w:rFonts w:ascii="Arial" w:hAnsi="Arial" w:cs="Arial"/>
-          <w:sz w:val="24"/>
-          <w:szCs w:val="24"/>
-        </w:rPr>
-      </w:pPr>
-    </w:p>
     <w:p>
       <w:pPr>
         <w:jc w:val="center"/>
@@ -30,7 +21,17 @@
           <w:sz w:val="40"/>
           <w:szCs w:val="40"/>
         </w:rPr>
-        <w:t xml:space="preserve">Proyecto </w:t>
+        <w:t xml:space="preserve">Proyecto 1 - </w:t>
+      </w:r>
+      <w:r>
+        <w:rPr>
+          <w:rFonts w:ascii="Arial" w:hAnsi="Arial" w:cs="Arial"/>
+          <w:b/>
+          <w:bCs/>
+          <w:sz w:val="40"/>
+          <w:szCs w:val="40"/>
+        </w:rPr>
+        <w:t>Lista de Requerimientos</w:t>
       </w:r>
     </w:p>
     <w:p>
@@ -51,7 +52,27 @@
           <w:sz w:val="28"/>
           <w:szCs w:val="28"/>
         </w:rPr>
-        <w:t>Miguel Parra201814632</w:t>
+        <w:t>Miguel Parra</w:t>
+      </w:r>
+      <w:r>
+        <w:rPr>
+          <w:rFonts w:ascii="Arial" w:hAnsi="Arial" w:cs="Arial"/>
+          <w:b/>
+          <w:bCs/>
+          <w:sz w:val="28"/>
+          <w:szCs w:val="28"/>
+        </w:rPr>
+        <w:t xml:space="preserve"> - </w:t>
+      </w:r>
+      <w:r>
+        <w:rPr>
+          <w:rFonts w:ascii="Arial" w:hAnsi="Arial" w:cs="Arial"/>
+          <w:b/>
+          <w:bCs/>
+          <w:sz w:val="28"/>
+          <w:szCs w:val="28"/>
+        </w:rPr>
+        <w:t>201814632</w:t>
       </w:r>
     </w:p>
     <w:p>
@@ -72,8 +93,39 @@
           <w:sz w:val="28"/>
           <w:szCs w:val="28"/>
         </w:rPr>
-        <w:t>Juan Diego González 201911031</w:t>
+        <w:t xml:space="preserve">Juan Diego González </w:t>
       </w:r>
+      <w:r>
+        <w:rPr>
+          <w:rFonts w:ascii="Arial" w:hAnsi="Arial" w:cs="Arial"/>
+          <w:b/>
+          <w:bCs/>
+          <w:sz w:val="28"/>
+          <w:szCs w:val="28"/>
+        </w:rPr>
+        <w:t xml:space="preserve">- </w:t>
+      </w:r>
+      <w:r>
+        <w:rPr>
+          <w:rFonts w:ascii="Arial" w:hAnsi="Arial" w:cs="Arial"/>
+          <w:b/>
+          <w:bCs/>
+          <w:sz w:val="28"/>
+          <w:szCs w:val="28"/>
+        </w:rPr>
+        <w:t>201911031</w:t>
+      </w:r>
+    </w:p>
+    <w:p>
+      <w:pPr>
+        <w:rPr>
+          <w:rFonts w:ascii="Arial" w:hAnsi="Arial" w:cs="Arial"/>
+          <w:b/>
+          <w:bCs/>
+          <w:sz w:val="28"/>
+          <w:szCs w:val="28"/>
+        </w:rPr>
+      </w:pPr>
     </w:p>
     <w:p>
       <w:pPr>
@@ -93,17 +145,7 @@
           <w:sz w:val="28"/>
           <w:szCs w:val="28"/>
         </w:rPr>
-        <w:t xml:space="preserve">Lista de Requerimientos </w:t>
-      </w:r>
-      <w:r>
-        <w:rPr>
-          <w:rFonts w:ascii="Arial" w:hAnsi="Arial" w:cs="Arial"/>
-          <w:b/>
-          <w:bCs/>
-          <w:sz w:val="28"/>
-          <w:szCs w:val="28"/>
-        </w:rPr>
-        <w:t xml:space="preserve"> en rojo la complejidad </w:t>
+        <w:t>(La complejidad está indicada en rojo)</w:t>
       </w:r>
     </w:p>
     <w:tbl>
@@ -211,7 +253,37 @@
                 <w:sz w:val="24"/>
                 <w:szCs w:val="24"/>
               </w:rPr>
-              <w:t xml:space="preserve"> mes/hora/semana</w:t>
+              <w:t xml:space="preserve"> mes/</w:t>
+            </w:r>
+            <w:r>
+              <w:rPr>
+                <w:rFonts w:ascii="Arial" w:hAnsi="Arial" w:cs="Arial"/>
+                <w:b/>
+                <w:bCs/>
+                <w:sz w:val="24"/>
+                <w:szCs w:val="24"/>
+              </w:rPr>
+              <w:t>semana</w:t>
+            </w:r>
+            <w:r>
+              <w:rPr>
+                <w:rFonts w:ascii="Arial" w:hAnsi="Arial" w:cs="Arial"/>
+                <w:b/>
+                <w:bCs/>
+                <w:sz w:val="24"/>
+                <w:szCs w:val="24"/>
+              </w:rPr>
+              <w:t>/</w:t>
+            </w:r>
+            <w:r>
+              <w:rPr>
+                <w:rFonts w:ascii="Arial" w:hAnsi="Arial" w:cs="Arial"/>
+                <w:b/>
+                <w:bCs/>
+                <w:sz w:val="24"/>
+                <w:szCs w:val="24"/>
+              </w:rPr>
+              <w:t>hora</w:t>
             </w:r>
           </w:p>
         </w:tc>
@@ -334,6 +406,14 @@
                 <w:szCs w:val="24"/>
               </w:rPr>
               <w:t>información de los archivos</w:t>
+            </w:r>
+            <w:r>
+              <w:rPr>
+                <w:rFonts w:ascii="Arial" w:hAnsi="Arial" w:cs="Arial"/>
+                <w:sz w:val="24"/>
+                <w:szCs w:val="24"/>
+              </w:rPr>
+              <w:t>.</w:t>
             </w:r>
           </w:p>
         </w:tc>
@@ -466,6 +546,8 @@
             <w:r>
               <w:rPr>
                 <w:rFonts w:ascii="Arial" w:hAnsi="Arial" w:cs="Arial"/>
+                <w:sz w:val="24"/>
+                <w:szCs w:val="24"/>
               </w:rPr>
               <w:t>Agrega el numero los archivos CSV a la estructura de datos y retorna el número de elementos almacenados.</w:t>
             </w:r>
@@ -610,39 +692,47 @@
                 <w:sz w:val="24"/>
                 <w:szCs w:val="24"/>
               </w:rPr>
-              <w:t xml:space="preserve">- </w:t>
-            </w:r>
-            <w:proofErr w:type="gramStart"/>
-            <w:r>
-              <w:rPr>
-                <w:rFonts w:ascii="Arial" w:hAnsi="Arial" w:cs="Arial"/>
-                <w:b/>
-                <w:bCs/>
-                <w:sz w:val="24"/>
-                <w:szCs w:val="24"/>
-              </w:rPr>
-              <w:t xml:space="preserve">Promedio  </w:t>
-            </w:r>
-            <w:r>
-              <w:rPr>
-                <w:rFonts w:ascii="Arial" w:hAnsi="Arial" w:cs="Arial"/>
-                <w:b/>
-                <w:bCs/>
-                <w:sz w:val="24"/>
-                <w:szCs w:val="24"/>
-              </w:rPr>
-              <w:t>de</w:t>
-            </w:r>
-            <w:proofErr w:type="gramEnd"/>
-            <w:r>
-              <w:rPr>
-                <w:rFonts w:ascii="Arial" w:hAnsi="Arial" w:cs="Arial"/>
-                <w:b/>
-                <w:bCs/>
-                <w:sz w:val="24"/>
-                <w:szCs w:val="24"/>
-              </w:rPr>
-              <w:t xml:space="preserve"> tiempo en viajes mes</w:t>
+              <w:t xml:space="preserve"> </w:t>
+            </w:r>
+            <w:r>
+              <w:rPr>
+                <w:rFonts w:ascii="Arial" w:hAnsi="Arial" w:cs="Arial"/>
+                <w:b/>
+                <w:bCs/>
+                <w:sz w:val="24"/>
+                <w:szCs w:val="24"/>
+              </w:rPr>
+              <w:t xml:space="preserve">- Promedio </w:t>
+            </w:r>
+            <w:r>
+              <w:rPr>
+                <w:rFonts w:ascii="Arial" w:hAnsi="Arial" w:cs="Arial"/>
+                <w:b/>
+                <w:bCs/>
+                <w:sz w:val="24"/>
+                <w:szCs w:val="24"/>
+              </w:rPr>
+              <w:t>de tiempo en viajes</w:t>
+            </w:r>
+            <w:r>
+              <w:rPr>
+                <w:rFonts w:ascii="Arial" w:hAnsi="Arial" w:cs="Arial"/>
+                <w:b/>
+                <w:bCs/>
+                <w:sz w:val="24"/>
+                <w:szCs w:val="24"/>
+              </w:rPr>
+              <w:t xml:space="preserve"> por</w:t>
+            </w:r>
+            <w:r>
+              <w:rPr>
+                <w:rFonts w:ascii="Arial" w:hAnsi="Arial" w:cs="Arial"/>
+                <w:b/>
+                <w:bCs/>
+                <w:sz w:val="24"/>
+                <w:szCs w:val="24"/>
+              </w:rPr>
+              <w:t xml:space="preserve"> mes</w:t>
             </w:r>
           </w:p>
         </w:tc>
@@ -792,25 +882,7 @@
                 <w:sz w:val="24"/>
                 <w:szCs w:val="24"/>
               </w:rPr>
-              <w:t xml:space="preserve">La zona de </w:t>
-            </w:r>
-            <w:proofErr w:type="gramStart"/>
-            <w:r>
-              <w:rPr>
-                <w:rFonts w:ascii="Arial" w:hAnsi="Arial" w:cs="Arial"/>
-                <w:sz w:val="24"/>
-                <w:szCs w:val="24"/>
-              </w:rPr>
-              <w:t>origen  y</w:t>
-            </w:r>
-            <w:proofErr w:type="gramEnd"/>
-            <w:r>
-              <w:rPr>
-                <w:rFonts w:ascii="Arial" w:hAnsi="Arial" w:cs="Arial"/>
-                <w:sz w:val="24"/>
-                <w:szCs w:val="24"/>
-              </w:rPr>
-              <w:t xml:space="preserve"> el mes dado del que se desea promediar. </w:t>
+              <w:t xml:space="preserve">La zona de origen y el mes dado del que se desea promediar. </w:t>
             </w:r>
           </w:p>
         </w:tc>
@@ -869,11 +941,15 @@
             <w:pPr>
               <w:rPr>
                 <w:rFonts w:ascii="Arial" w:hAnsi="Arial" w:cs="Arial"/>
-              </w:rPr>
-            </w:pPr>
-            <w:r>
-              <w:rPr>
-                <w:rFonts w:ascii="Arial" w:hAnsi="Arial" w:cs="Arial"/>
+                <w:sz w:val="24"/>
+                <w:szCs w:val="24"/>
+              </w:rPr>
+            </w:pPr>
+            <w:r>
+              <w:rPr>
+                <w:rFonts w:ascii="Arial" w:hAnsi="Arial" w:cs="Arial"/>
+                <w:sz w:val="24"/>
+                <w:szCs w:val="24"/>
               </w:rPr>
               <w:t>Retorna el promedio de tiempo en viajes y la desviación estándar.</w:t>
             </w:r>
@@ -887,22 +963,48 @@
             <w:r>
               <w:rPr>
                 <w:rFonts w:ascii="Arial" w:hAnsi="Arial" w:cs="Arial"/>
+                <w:sz w:val="24"/>
+                <w:szCs w:val="24"/>
               </w:rPr>
               <w:t xml:space="preserve">En caso de que no exista </w:t>
             </w:r>
-            <w:proofErr w:type="spellStart"/>
-            <w:r>
-              <w:rPr>
-                <w:rFonts w:ascii="Arial" w:hAnsi="Arial" w:cs="Arial"/>
-              </w:rPr>
-              <w:t>informacion</w:t>
-            </w:r>
-            <w:proofErr w:type="spellEnd"/>
-            <w:r>
-              <w:rPr>
-                <w:rFonts w:ascii="Arial" w:hAnsi="Arial" w:cs="Arial"/>
-              </w:rPr>
-              <w:t xml:space="preserve"> al respecto reportar el caso. </w:t>
+            <w:r>
+              <w:rPr>
+                <w:rFonts w:ascii="Arial" w:hAnsi="Arial" w:cs="Arial"/>
+                <w:sz w:val="24"/>
+                <w:szCs w:val="24"/>
+              </w:rPr>
+              <w:t>información</w:t>
+            </w:r>
+            <w:r>
+              <w:rPr>
+                <w:rFonts w:ascii="Arial" w:hAnsi="Arial" w:cs="Arial"/>
+                <w:sz w:val="24"/>
+                <w:szCs w:val="24"/>
+              </w:rPr>
+              <w:t xml:space="preserve"> al respecto </w:t>
+            </w:r>
+            <w:r>
+              <w:rPr>
+                <w:rFonts w:ascii="Arial" w:hAnsi="Arial" w:cs="Arial"/>
+                <w:sz w:val="24"/>
+                <w:szCs w:val="24"/>
+              </w:rPr>
+              <w:t xml:space="preserve">se debe </w:t>
+            </w:r>
+            <w:r>
+              <w:rPr>
+                <w:rFonts w:ascii="Arial" w:hAnsi="Arial" w:cs="Arial"/>
+                <w:sz w:val="24"/>
+                <w:szCs w:val="24"/>
+              </w:rPr>
+              <w:t>reportar el caso.</w:t>
+            </w:r>
+            <w:r>
+              <w:rPr>
+                <w:rFonts w:ascii="Arial" w:hAnsi="Arial" w:cs="Arial"/>
+              </w:rPr>
+              <w:t xml:space="preserve"> </w:t>
             </w:r>
           </w:p>
         </w:tc>
@@ -1012,7 +1114,47 @@
                 <w:sz w:val="24"/>
                 <w:szCs w:val="24"/>
               </w:rPr>
-              <w:t>2A- Mejores viajes mes</w:t>
+              <w:t>2A</w:t>
+            </w:r>
+            <w:r>
+              <w:rPr>
+                <w:rFonts w:ascii="Arial" w:hAnsi="Arial" w:cs="Arial"/>
+                <w:b/>
+                <w:bCs/>
+                <w:sz w:val="24"/>
+                <w:szCs w:val="24"/>
+              </w:rPr>
+              <w:t xml:space="preserve"> </w:t>
+            </w:r>
+            <w:r>
+              <w:rPr>
+                <w:rFonts w:ascii="Arial" w:hAnsi="Arial" w:cs="Arial"/>
+                <w:b/>
+                <w:bCs/>
+                <w:sz w:val="24"/>
+                <w:szCs w:val="24"/>
+              </w:rPr>
+              <w:t xml:space="preserve">- Mejores viajes </w:t>
+            </w:r>
+            <w:r>
+              <w:rPr>
+                <w:rFonts w:ascii="Arial" w:hAnsi="Arial" w:cs="Arial"/>
+                <w:b/>
+                <w:bCs/>
+                <w:sz w:val="24"/>
+                <w:szCs w:val="24"/>
+              </w:rPr>
+              <w:t xml:space="preserve">por </w:t>
+            </w:r>
+            <w:r>
+              <w:rPr>
+                <w:rFonts w:ascii="Arial" w:hAnsi="Arial" w:cs="Arial"/>
+                <w:b/>
+                <w:bCs/>
+                <w:sz w:val="24"/>
+                <w:szCs w:val="24"/>
+              </w:rPr>
+              <w:t>mes</w:t>
             </w:r>
           </w:p>
         </w:tc>
@@ -1110,6 +1252,14 @@
                 <w:szCs w:val="24"/>
               </w:rPr>
               <w:t>promedio de los viajes</w:t>
+            </w:r>
+            <w:r>
+              <w:rPr>
+                <w:rFonts w:ascii="Arial" w:hAnsi="Arial" w:cs="Arial"/>
+                <w:sz w:val="24"/>
+                <w:szCs w:val="24"/>
+              </w:rPr>
+              <w:t>.</w:t>
             </w:r>
           </w:p>
         </w:tc>
@@ -1178,7 +1328,15 @@
                 <w:sz w:val="24"/>
                 <w:szCs w:val="24"/>
               </w:rPr>
-              <w:t xml:space="preserve">N como número de elementos de desea retornar y el mes al que desea consultar </w:t>
+              <w:t>N como número de elementos de desea retornar y el mes al que desea consultar</w:t>
+            </w:r>
+            <w:r>
+              <w:rPr>
+                <w:rFonts w:ascii="Arial" w:hAnsi="Arial" w:cs="Arial"/>
+                <w:sz w:val="24"/>
+                <w:szCs w:val="24"/>
+              </w:rPr>
+              <w:t>.</w:t>
             </w:r>
           </w:p>
         </w:tc>
@@ -1242,26 +1400,34 @@
             <w:r>
               <w:rPr>
                 <w:rFonts w:ascii="Arial" w:hAnsi="Arial" w:cs="Arial"/>
-              </w:rPr>
-              <w:t xml:space="preserve">Retornar un arreglo con los mejores consultas </w:t>
-            </w:r>
-            <w:r>
-              <w:rPr>
-                <w:rFonts w:ascii="Arial" w:hAnsi="Arial" w:cs="Arial"/>
-              </w:rPr>
-              <w:t xml:space="preserve">indicando para cada viaje su zona </w:t>
-            </w:r>
-            <w:r>
-              <w:rPr>
-                <w:rFonts w:ascii="Arial" w:hAnsi="Arial" w:cs="Arial"/>
-              </w:rPr>
-              <w:t>origen, zona</w:t>
-            </w:r>
-            <w:r>
-              <w:rPr>
-                <w:rFonts w:ascii="Arial" w:hAnsi="Arial" w:cs="Arial"/>
-              </w:rPr>
-              <w:t xml:space="preserve"> destino, el tiempo promedio de viaje y su desviación estándar</w:t>
+                <w:sz w:val="24"/>
+                <w:szCs w:val="24"/>
+              </w:rPr>
+              <w:t xml:space="preserve">Retornar un arreglo con </w:t>
+            </w:r>
+            <w:r>
+              <w:rPr>
+                <w:rFonts w:ascii="Arial" w:hAnsi="Arial" w:cs="Arial"/>
+                <w:sz w:val="24"/>
+                <w:szCs w:val="24"/>
+              </w:rPr>
+              <w:t>las mejores consultas</w:t>
+            </w:r>
+            <w:r>
+              <w:rPr>
+                <w:rFonts w:ascii="Arial" w:hAnsi="Arial" w:cs="Arial"/>
+                <w:sz w:val="24"/>
+                <w:szCs w:val="24"/>
+              </w:rPr>
+              <w:t xml:space="preserve"> indicando para cada viaje su zona origen, zona destino, el tiempo promedio de viaje y su desviación estándar</w:t>
+            </w:r>
+            <w:r>
+              <w:rPr>
+                <w:rFonts w:ascii="Arial" w:hAnsi="Arial" w:cs="Arial"/>
+                <w:sz w:val="24"/>
+                <w:szCs w:val="24"/>
+              </w:rPr>
+              <w:t>.</w:t>
             </w:r>
           </w:p>
         </w:tc>
@@ -1383,6 +1549,16 @@
                 <w:sz w:val="24"/>
                 <w:szCs w:val="24"/>
               </w:rPr>
+              <w:t xml:space="preserve"> </w:t>
+            </w:r>
+            <w:r>
+              <w:rPr>
+                <w:rFonts w:ascii="Arial" w:hAnsi="Arial" w:cs="Arial"/>
+                <w:b/>
+                <w:bCs/>
+                <w:sz w:val="24"/>
+                <w:szCs w:val="24"/>
+              </w:rPr>
               <w:t>-</w:t>
             </w:r>
             <w:r>
@@ -1393,18 +1569,37 @@
                 <w:sz w:val="24"/>
                 <w:szCs w:val="24"/>
               </w:rPr>
-              <w:t xml:space="preserve"> Compara </w:t>
-            </w:r>
-            <w:proofErr w:type="gramStart"/>
-            <w:r>
-              <w:rPr>
-                <w:rFonts w:ascii="Arial" w:hAnsi="Arial" w:cs="Arial"/>
-                <w:b/>
-                <w:bCs/>
-                <w:sz w:val="24"/>
-                <w:szCs w:val="24"/>
-              </w:rPr>
-              <w:t xml:space="preserve">tiempos </w:t>
+              <w:t xml:space="preserve"> Compara</w:t>
+            </w:r>
+            <w:r>
+              <w:rPr>
+                <w:rFonts w:ascii="Arial" w:hAnsi="Arial" w:cs="Arial"/>
+                <w:b/>
+                <w:bCs/>
+                <w:sz w:val="24"/>
+                <w:szCs w:val="24"/>
+              </w:rPr>
+              <w:t>r</w:t>
+            </w:r>
+            <w:r>
+              <w:rPr>
+                <w:rFonts w:ascii="Arial" w:hAnsi="Arial" w:cs="Arial"/>
+                <w:b/>
+                <w:bCs/>
+                <w:sz w:val="24"/>
+                <w:szCs w:val="24"/>
+              </w:rPr>
+              <w:t xml:space="preserve"> tiempos </w:t>
+            </w:r>
+            <w:r>
+              <w:rPr>
+                <w:rFonts w:ascii="Arial" w:hAnsi="Arial" w:cs="Arial"/>
+                <w:b/>
+                <w:bCs/>
+                <w:sz w:val="24"/>
+                <w:szCs w:val="24"/>
+              </w:rPr>
+              <w:t>por</w:t>
             </w:r>
             <w:r>
               <w:rPr>
@@ -1426,7 +1621,6 @@
               </w:rPr>
               <w:t>mes</w:t>
             </w:r>
-            <w:proofErr w:type="gramEnd"/>
           </w:p>
         </w:tc>
       </w:tr>
@@ -1600,7 +1794,15 @@
                 <w:sz w:val="24"/>
                 <w:szCs w:val="24"/>
               </w:rPr>
-              <w:t xml:space="preserve">Entra el rango de zonas, la zona por comparar y el mes dado. </w:t>
+              <w:t>El</w:t>
+            </w:r>
+            <w:r>
+              <w:rPr>
+                <w:rFonts w:ascii="Arial" w:hAnsi="Arial" w:cs="Arial"/>
+                <w:sz w:val="24"/>
+                <w:szCs w:val="24"/>
+              </w:rPr>
+              <w:t xml:space="preserve"> rango de zonas, la zona por comparar y el mes dado. </w:t>
             </w:r>
           </w:p>
         </w:tc>
@@ -1706,13 +1908,28 @@
                 <w:sz w:val="24"/>
                 <w:szCs w:val="24"/>
               </w:rPr>
-              <w:t>&lt;tiempo promedio&gt; de &lt;Zona dada&gt; a &lt;Zona X&gt; vs &lt;tiempo promedio&gt; de &lt;Zona X&gt; a</w:t>
-            </w:r>
-            <w:r>
-              <w:rPr>
-                <w:rFonts w:ascii="Arial" w:hAnsi="Arial" w:cs="Arial"/>
-                <w:b/>
-                <w:bCs/>
+              <w:t>&lt;tiempo promedio&gt; de &lt;Zona dada&gt; a &lt;Zona X&gt; vs &lt;tiempo promedio&gt; de &lt;Zona X&gt; a &lt;Zona dada&gt;</w:t>
+            </w:r>
+          </w:p>
+          <w:p>
+            <w:pPr>
+              <w:rPr>
+                <w:rFonts w:ascii="Arial" w:hAnsi="Arial" w:cs="Arial"/>
+                <w:sz w:val="24"/>
+                <w:szCs w:val="24"/>
+              </w:rPr>
+            </w:pPr>
+            <w:r>
+              <w:rPr>
+                <w:rFonts w:ascii="Arial" w:hAnsi="Arial" w:cs="Arial"/>
+                <w:sz w:val="24"/>
+                <w:szCs w:val="24"/>
+              </w:rPr>
+              <w:t>Si no hay viajes en algún sentido o en ambos entre la zona dada y una zona X debe</w:t>
+            </w:r>
+            <w:r>
+              <w:rPr>
+                <w:rFonts w:ascii="Arial" w:hAnsi="Arial" w:cs="Arial"/>
                 <w:sz w:val="24"/>
                 <w:szCs w:val="24"/>
               </w:rPr>
@@ -1721,29 +1938,48 @@
             <w:r>
               <w:rPr>
                 <w:rFonts w:ascii="Arial" w:hAnsi="Arial" w:cs="Arial"/>
-                <w:b/>
-                <w:bCs/>
-                <w:sz w:val="24"/>
-                <w:szCs w:val="24"/>
-              </w:rPr>
-              <w:t>&lt;Zona dada&gt;</w:t>
-            </w:r>
-          </w:p>
-          <w:p>
-            <w:pPr>
-              <w:rPr>
-                <w:rFonts w:ascii="Arial" w:hAnsi="Arial" w:cs="Arial"/>
-                <w:sz w:val="24"/>
-                <w:szCs w:val="24"/>
-              </w:rPr>
-            </w:pPr>
-            <w:r>
-              <w:rPr>
-                <w:rFonts w:ascii="Arial" w:hAnsi="Arial" w:cs="Arial"/>
-                <w:sz w:val="24"/>
-                <w:szCs w:val="24"/>
-              </w:rPr>
-              <w:t>Si no hay viajes en algún sentido o en ambos entre la zona dada y una zona X debe</w:t>
+                <w:sz w:val="24"/>
+                <w:szCs w:val="24"/>
+              </w:rPr>
+              <w:t xml:space="preserve">reemplazarse </w:t>
+            </w:r>
+          </w:p>
+          <w:p>
+            <w:pPr>
+              <w:rPr>
+                <w:rFonts w:ascii="Arial" w:hAnsi="Arial" w:cs="Arial"/>
+                <w:b/>
+                <w:bCs/>
+                <w:sz w:val="24"/>
+                <w:szCs w:val="24"/>
+              </w:rPr>
+            </w:pPr>
+            <w:r>
+              <w:rPr>
+                <w:rFonts w:ascii="Arial" w:hAnsi="Arial" w:cs="Arial"/>
+                <w:b/>
+                <w:bCs/>
+                <w:sz w:val="24"/>
+                <w:szCs w:val="24"/>
+              </w:rPr>
+              <w:t>&lt;tiempo promedio&gt; por "No hay viajes" (en el sentido respectivo).</w:t>
+            </w:r>
+          </w:p>
+          <w:p>
+            <w:pPr>
+              <w:rPr>
+                <w:rFonts w:ascii="Arial" w:hAnsi="Arial" w:cs="Arial"/>
+                <w:sz w:val="24"/>
+                <w:szCs w:val="24"/>
+              </w:rPr>
+            </w:pPr>
+            <w:r>
+              <w:rPr>
+                <w:rFonts w:ascii="Arial" w:hAnsi="Arial" w:cs="Arial"/>
+                <w:sz w:val="24"/>
+                <w:szCs w:val="24"/>
+              </w:rPr>
+              <w:t>Los resultados deben estar ordenados ascendentemente por el identificador de la zona X</w:t>
             </w:r>
             <w:r>
               <w:rPr>
@@ -1759,61 +1995,15 @@
                 <w:sz w:val="24"/>
                 <w:szCs w:val="24"/>
               </w:rPr>
-              <w:t xml:space="preserve">reemplazarse </w:t>
-            </w:r>
-          </w:p>
-          <w:p>
-            <w:pPr>
-              <w:rPr>
-                <w:rFonts w:ascii="Arial" w:hAnsi="Arial" w:cs="Arial"/>
-                <w:b/>
-                <w:bCs/>
-                <w:sz w:val="24"/>
-                <w:szCs w:val="24"/>
-              </w:rPr>
-            </w:pPr>
-            <w:r>
-              <w:rPr>
-                <w:rFonts w:ascii="Arial" w:hAnsi="Arial" w:cs="Arial"/>
-                <w:b/>
-                <w:bCs/>
-                <w:sz w:val="24"/>
-                <w:szCs w:val="24"/>
-              </w:rPr>
-              <w:t>&lt;tiempo promedio&gt; por "No hay viajes" (en el sentido respectivo).</w:t>
-            </w:r>
-          </w:p>
-          <w:p>
-            <w:pPr>
-              <w:rPr>
-                <w:rFonts w:ascii="Arial" w:hAnsi="Arial" w:cs="Arial"/>
-                <w:sz w:val="24"/>
-                <w:szCs w:val="24"/>
-              </w:rPr>
-            </w:pPr>
-            <w:r>
-              <w:rPr>
-                <w:rFonts w:ascii="Arial" w:hAnsi="Arial" w:cs="Arial"/>
-                <w:sz w:val="24"/>
-                <w:szCs w:val="24"/>
-              </w:rPr>
-              <w:t>Los resultados deben estar ordenados ascendentemente por el identificador de la zona X</w:t>
-            </w:r>
-            <w:r>
-              <w:rPr>
-                <w:rFonts w:ascii="Arial" w:hAnsi="Arial" w:cs="Arial"/>
-                <w:sz w:val="24"/>
-                <w:szCs w:val="24"/>
-              </w:rPr>
-              <w:t xml:space="preserve"> </w:t>
-            </w:r>
-            <w:r>
-              <w:rPr>
-                <w:rFonts w:ascii="Arial" w:hAnsi="Arial" w:cs="Arial"/>
-                <w:sz w:val="24"/>
-                <w:szCs w:val="24"/>
-              </w:rPr>
               <w:t>en el rango dado</w:t>
+            </w:r>
+            <w:r>
+              <w:rPr>
+                <w:rFonts w:ascii="Arial" w:hAnsi="Arial" w:cs="Arial"/>
+                <w:sz w:val="24"/>
+                <w:szCs w:val="24"/>
+              </w:rPr>
+              <w:t>.</w:t>
             </w:r>
           </w:p>
         </w:tc>
@@ -1935,6 +2125,16 @@
                 <w:sz w:val="24"/>
                 <w:szCs w:val="24"/>
               </w:rPr>
+              <w:t xml:space="preserve"> </w:t>
+            </w:r>
+            <w:r>
+              <w:rPr>
+                <w:rFonts w:ascii="Arial" w:hAnsi="Arial" w:cs="Arial"/>
+                <w:b/>
+                <w:bCs/>
+                <w:sz w:val="24"/>
+                <w:szCs w:val="24"/>
+              </w:rPr>
               <w:t xml:space="preserve">- </w:t>
             </w:r>
             <w:r>
@@ -1945,20 +2145,28 @@
                 <w:sz w:val="24"/>
                 <w:szCs w:val="24"/>
               </w:rPr>
-              <w:t xml:space="preserve">consultar tiempo </w:t>
-            </w:r>
-            <w:proofErr w:type="spellStart"/>
-            <w:r>
-              <w:rPr>
-                <w:rFonts w:ascii="Arial" w:hAnsi="Arial" w:cs="Arial"/>
-                <w:b/>
-                <w:bCs/>
-                <w:sz w:val="24"/>
-                <w:szCs w:val="24"/>
-              </w:rPr>
-              <w:t>dia</w:t>
-            </w:r>
-            <w:proofErr w:type="spellEnd"/>
+              <w:t>C</w:t>
+            </w:r>
+            <w:r>
+              <w:rPr>
+                <w:rFonts w:ascii="Arial" w:hAnsi="Arial" w:cs="Arial"/>
+                <w:b/>
+                <w:bCs/>
+                <w:sz w:val="24"/>
+                <w:szCs w:val="24"/>
+              </w:rPr>
+              <w:t xml:space="preserve">onsultar tiempo </w:t>
+            </w:r>
+            <w:r>
+              <w:rPr>
+                <w:rFonts w:ascii="Arial" w:hAnsi="Arial" w:cs="Arial"/>
+                <w:b/>
+                <w:bCs/>
+                <w:sz w:val="24"/>
+                <w:szCs w:val="24"/>
+              </w:rPr>
+              <w:t>por día de la semana</w:t>
+            </w:r>
           </w:p>
         </w:tc>
       </w:tr>
@@ -2199,23 +2407,23 @@
                 <w:sz w:val="24"/>
                 <w:szCs w:val="24"/>
               </w:rPr>
-              <w:t xml:space="preserve">En caso de que no exista </w:t>
-            </w:r>
-            <w:r>
-              <w:rPr>
-                <w:rFonts w:ascii="Arial" w:hAnsi="Arial" w:cs="Arial"/>
-                <w:sz w:val="24"/>
-                <w:szCs w:val="24"/>
-              </w:rPr>
-              <w:t>información</w:t>
-            </w:r>
-            <w:r>
-              <w:rPr>
-                <w:rFonts w:ascii="Arial" w:hAnsi="Arial" w:cs="Arial"/>
-                <w:sz w:val="24"/>
-                <w:szCs w:val="24"/>
-              </w:rPr>
-              <w:t xml:space="preserve"> al respecto reportar el caso.</w:t>
+              <w:t xml:space="preserve">En caso de que no exista información al respecto </w:t>
+            </w:r>
+            <w:r>
+              <w:rPr>
+                <w:rFonts w:ascii="Arial" w:hAnsi="Arial" w:cs="Arial"/>
+                <w:sz w:val="24"/>
+                <w:szCs w:val="24"/>
+              </w:rPr>
+              <w:t xml:space="preserve">se debe </w:t>
+            </w:r>
+            <w:r>
+              <w:rPr>
+                <w:rFonts w:ascii="Arial" w:hAnsi="Arial" w:cs="Arial"/>
+                <w:sz w:val="24"/>
+                <w:szCs w:val="24"/>
+              </w:rPr>
+              <w:t>reportar el caso.</w:t>
             </w:r>
           </w:p>
         </w:tc>
@@ -2337,6 +2545,16 @@
                 <w:sz w:val="24"/>
                 <w:szCs w:val="24"/>
               </w:rPr>
+              <w:t xml:space="preserve"> </w:t>
+            </w:r>
+            <w:r>
+              <w:rPr>
+                <w:rFonts w:ascii="Arial" w:hAnsi="Arial" w:cs="Arial"/>
+                <w:b/>
+                <w:bCs/>
+                <w:sz w:val="24"/>
+                <w:szCs w:val="24"/>
+              </w:rPr>
               <w:t xml:space="preserve">- </w:t>
             </w:r>
             <w:r>
@@ -2357,17 +2575,17 @@
                 <w:sz w:val="24"/>
                 <w:szCs w:val="24"/>
               </w:rPr>
-              <w:t xml:space="preserve">. </w:t>
-            </w:r>
-            <w:r>
-              <w:rPr>
-                <w:rFonts w:ascii="Arial" w:hAnsi="Arial" w:cs="Arial"/>
-                <w:b/>
-                <w:bCs/>
-                <w:sz w:val="24"/>
-                <w:szCs w:val="24"/>
-              </w:rPr>
-              <w:t xml:space="preserve">Día </w:t>
+              <w:t xml:space="preserve"> por d</w:t>
+            </w:r>
+            <w:r>
+              <w:rPr>
+                <w:rFonts w:ascii="Arial" w:hAnsi="Arial" w:cs="Arial"/>
+                <w:b/>
+                <w:bCs/>
+                <w:sz w:val="24"/>
+                <w:szCs w:val="24"/>
+              </w:rPr>
+              <w:t xml:space="preserve">ía </w:t>
             </w:r>
           </w:p>
         </w:tc>
@@ -2536,23 +2754,29 @@
               </w:rPr>
               <w:t xml:space="preserve">N como número de elementos de desea retornar y el </w:t>
             </w:r>
-            <w:proofErr w:type="spellStart"/>
-            <w:r>
-              <w:rPr>
-                <w:rFonts w:ascii="Arial" w:hAnsi="Arial" w:cs="Arial"/>
-                <w:sz w:val="24"/>
-                <w:szCs w:val="24"/>
-              </w:rPr>
-              <w:t>dia</w:t>
-            </w:r>
-            <w:proofErr w:type="spellEnd"/>
-            <w:r>
-              <w:rPr>
-                <w:rFonts w:ascii="Arial" w:hAnsi="Arial" w:cs="Arial"/>
-                <w:sz w:val="24"/>
-                <w:szCs w:val="24"/>
-              </w:rPr>
-              <w:t xml:space="preserve"> al que desea consultar </w:t>
+            <w:r>
+              <w:rPr>
+                <w:rFonts w:ascii="Arial" w:hAnsi="Arial" w:cs="Arial"/>
+                <w:sz w:val="24"/>
+                <w:szCs w:val="24"/>
+              </w:rPr>
+              <w:t>día</w:t>
+            </w:r>
+            <w:r>
+              <w:rPr>
+                <w:rFonts w:ascii="Arial" w:hAnsi="Arial" w:cs="Arial"/>
+                <w:sz w:val="24"/>
+                <w:szCs w:val="24"/>
+              </w:rPr>
+              <w:t xml:space="preserve"> al que desea consultar</w:t>
+            </w:r>
+            <w:r>
+              <w:rPr>
+                <w:rFonts w:ascii="Arial" w:hAnsi="Arial" w:cs="Arial"/>
+                <w:sz w:val="24"/>
+                <w:szCs w:val="24"/>
+              </w:rPr>
+              <w:t>.</w:t>
             </w:r>
           </w:p>
         </w:tc>
@@ -2619,15 +2843,15 @@
                 <w:sz w:val="24"/>
                 <w:szCs w:val="24"/>
               </w:rPr>
-              <w:t>Retornar un arreglo con los mejores consultas indicando para cada viaje su zona origen, zona destino, el tiempo promedio de viaje y su desviación estándar</w:t>
-            </w:r>
-            <w:r>
-              <w:rPr>
-                <w:rFonts w:ascii="Arial" w:hAnsi="Arial" w:cs="Arial"/>
-                <w:sz w:val="24"/>
-                <w:szCs w:val="24"/>
-              </w:rPr>
-              <w:t xml:space="preserve"> </w:t>
+              <w:t xml:space="preserve">Retornar un arreglo con los mejores consultas indicando para cada viaje su zona origen, zona destino, el tiempo promedio de viaje y su desviación estándar </w:t>
+            </w:r>
+            <w:r>
+              <w:rPr>
+                <w:rFonts w:ascii="Arial" w:hAnsi="Arial" w:cs="Arial"/>
+                <w:sz w:val="24"/>
+                <w:szCs w:val="24"/>
+              </w:rPr>
+              <w:t>.</w:t>
             </w:r>
           </w:p>
         </w:tc>
@@ -2685,7 +2909,51 @@
                 <w:sz w:val="24"/>
                 <w:szCs w:val="24"/>
               </w:rPr>
-              <w:t>Nombre</w:t>
+              <w:t xml:space="preserve">Nombre </w:t>
+            </w:r>
+            <w:r>
+              <w:rPr>
+                <w:rFonts w:ascii="Arial" w:hAnsi="Arial" w:cs="Arial"/>
+                <w:b/>
+                <w:bCs/>
+                <w:color w:val="FF0000"/>
+                <w:sz w:val="24"/>
+                <w:szCs w:val="24"/>
+              </w:rPr>
+              <w:t>O(N)</w:t>
+            </w:r>
+          </w:p>
+        </w:tc>
+        <w:tc>
+          <w:tcPr>
+            <w:tcW w:w="6706" w:type="dxa"/>
+            <w:tcBorders>
+              <w:top w:val="single" w:sz="4" w:space="0" w:color="auto"/>
+              <w:left w:val="single" w:sz="4" w:space="0" w:color="auto"/>
+              <w:bottom w:val="single" w:sz="4" w:space="0" w:color="auto"/>
+              <w:right w:val="single" w:sz="4" w:space="0" w:color="auto"/>
+            </w:tcBorders>
+            <w:hideMark/>
+          </w:tcPr>
+          <w:p>
+            <w:pPr>
+              <w:rPr>
+                <w:rFonts w:ascii="Arial" w:hAnsi="Arial" w:cs="Arial"/>
+                <w:b/>
+                <w:bCs/>
+                <w:sz w:val="24"/>
+                <w:szCs w:val="24"/>
+              </w:rPr>
+            </w:pPr>
+            <w:r>
+              <w:rPr>
+                <w:rFonts w:ascii="Arial" w:hAnsi="Arial" w:cs="Arial"/>
+                <w:b/>
+                <w:bCs/>
+                <w:sz w:val="24"/>
+                <w:szCs w:val="24"/>
+              </w:rPr>
+              <w:t>3B</w:t>
             </w:r>
             <w:r>
               <w:rPr>
@@ -2702,11 +2970,96 @@
                 <w:rFonts w:ascii="Arial" w:hAnsi="Arial" w:cs="Arial"/>
                 <w:b/>
                 <w:bCs/>
-                <w:color w:val="FF0000"/>
-                <w:sz w:val="24"/>
-                <w:szCs w:val="24"/>
-              </w:rPr>
-              <w:t>O(N)</w:t>
+                <w:sz w:val="24"/>
+                <w:szCs w:val="24"/>
+              </w:rPr>
+              <w:t>- Compara</w:t>
+            </w:r>
+            <w:r>
+              <w:rPr>
+                <w:rFonts w:ascii="Arial" w:hAnsi="Arial" w:cs="Arial"/>
+                <w:b/>
+                <w:bCs/>
+                <w:sz w:val="24"/>
+                <w:szCs w:val="24"/>
+              </w:rPr>
+              <w:t>r</w:t>
+            </w:r>
+            <w:r>
+              <w:rPr>
+                <w:rFonts w:ascii="Arial" w:hAnsi="Arial" w:cs="Arial"/>
+                <w:b/>
+                <w:bCs/>
+                <w:sz w:val="24"/>
+                <w:szCs w:val="24"/>
+              </w:rPr>
+              <w:t xml:space="preserve"> promedios </w:t>
+            </w:r>
+            <w:r>
+              <w:rPr>
+                <w:rFonts w:ascii="Arial" w:hAnsi="Arial" w:cs="Arial"/>
+                <w:b/>
+                <w:bCs/>
+                <w:sz w:val="24"/>
+                <w:szCs w:val="24"/>
+              </w:rPr>
+              <w:t>por</w:t>
+            </w:r>
+            <w:r>
+              <w:rPr>
+                <w:rFonts w:ascii="Arial" w:hAnsi="Arial" w:cs="Arial"/>
+                <w:b/>
+                <w:bCs/>
+                <w:sz w:val="24"/>
+                <w:szCs w:val="24"/>
+              </w:rPr>
+              <w:t xml:space="preserve"> </w:t>
+            </w:r>
+            <w:r>
+              <w:rPr>
+                <w:rFonts w:ascii="Arial" w:hAnsi="Arial" w:cs="Arial"/>
+                <w:b/>
+                <w:bCs/>
+                <w:sz w:val="24"/>
+                <w:szCs w:val="24"/>
+              </w:rPr>
+              <w:t>día</w:t>
+            </w:r>
+          </w:p>
+        </w:tc>
+      </w:tr>
+      <w:tr>
+        <w:tc>
+          <w:tcPr>
+            <w:tcW w:w="2122" w:type="dxa"/>
+            <w:tcBorders>
+              <w:top w:val="single" w:sz="4" w:space="0" w:color="auto"/>
+              <w:left w:val="single" w:sz="4" w:space="0" w:color="auto"/>
+              <w:bottom w:val="single" w:sz="4" w:space="0" w:color="auto"/>
+              <w:right w:val="single" w:sz="4" w:space="0" w:color="auto"/>
+            </w:tcBorders>
+            <w:shd w:val="clear" w:color="auto" w:fill="D9E2F3" w:themeFill="accent1" w:themeFillTint="33"/>
+            <w:hideMark/>
+          </w:tcPr>
+          <w:p>
+            <w:pPr>
+              <w:rPr>
+                <w:rFonts w:ascii="Arial" w:hAnsi="Arial" w:cs="Arial"/>
+                <w:b/>
+                <w:bCs/>
+                <w:sz w:val="24"/>
+                <w:szCs w:val="24"/>
+              </w:rPr>
+            </w:pPr>
+            <w:r>
+              <w:rPr>
+                <w:rFonts w:ascii="Arial" w:hAnsi="Arial" w:cs="Arial"/>
+                <w:b/>
+                <w:bCs/>
+                <w:sz w:val="24"/>
+                <w:szCs w:val="24"/>
+              </w:rPr>
+              <w:t xml:space="preserve">Resumen </w:t>
             </w:r>
           </w:p>
         </w:tc>
@@ -2725,159 +3078,26 @@
             <w:pPr>
               <w:rPr>
                 <w:rFonts w:ascii="Arial" w:hAnsi="Arial" w:cs="Arial"/>
-                <w:b/>
-                <w:bCs/>
-                <w:sz w:val="24"/>
-                <w:szCs w:val="24"/>
-              </w:rPr>
-            </w:pPr>
-            <w:r>
-              <w:rPr>
-                <w:rFonts w:ascii="Arial" w:hAnsi="Arial" w:cs="Arial"/>
-                <w:b/>
-                <w:bCs/>
-                <w:sz w:val="24"/>
-                <w:szCs w:val="24"/>
-              </w:rPr>
-              <w:t>3</w:t>
-            </w:r>
-            <w:r>
-              <w:rPr>
-                <w:rFonts w:ascii="Arial" w:hAnsi="Arial" w:cs="Arial"/>
-                <w:b/>
-                <w:bCs/>
-                <w:sz w:val="24"/>
-                <w:szCs w:val="24"/>
-              </w:rPr>
-              <w:t>B</w:t>
-            </w:r>
-            <w:r>
-              <w:rPr>
-                <w:rFonts w:ascii="Arial" w:hAnsi="Arial" w:cs="Arial"/>
-                <w:b/>
-                <w:bCs/>
-                <w:sz w:val="24"/>
-                <w:szCs w:val="24"/>
-              </w:rPr>
-              <w:t xml:space="preserve">- </w:t>
-            </w:r>
-            <w:r>
-              <w:rPr>
-                <w:rFonts w:ascii="Arial" w:hAnsi="Arial" w:cs="Arial"/>
-                <w:b/>
-                <w:bCs/>
-                <w:sz w:val="24"/>
-                <w:szCs w:val="24"/>
-              </w:rPr>
-              <w:t xml:space="preserve">Compara </w:t>
-            </w:r>
-            <w:proofErr w:type="gramStart"/>
-            <w:r>
-              <w:rPr>
-                <w:rFonts w:ascii="Arial" w:hAnsi="Arial" w:cs="Arial"/>
-                <w:b/>
-                <w:bCs/>
-                <w:sz w:val="24"/>
-                <w:szCs w:val="24"/>
-              </w:rPr>
-              <w:t xml:space="preserve">promedios </w:t>
-            </w:r>
-            <w:r>
-              <w:rPr>
-                <w:rFonts w:ascii="Arial" w:hAnsi="Arial" w:cs="Arial"/>
-                <w:b/>
-                <w:bCs/>
+                <w:sz w:val="24"/>
+                <w:szCs w:val="24"/>
+              </w:rPr>
+            </w:pPr>
+            <w:r>
+              <w:rPr>
+                <w:rFonts w:ascii="Arial" w:hAnsi="Arial" w:cs="Arial"/>
+                <w:sz w:val="24"/>
+                <w:szCs w:val="24"/>
+              </w:rPr>
+              <w:t>Comparar los tiempos promedios de los viajes para una zona dada contra cada zona X</w:t>
+            </w:r>
+            <w:r>
+              <w:rPr>
+                <w:rFonts w:ascii="Arial" w:hAnsi="Arial" w:cs="Arial"/>
                 <w:sz w:val="24"/>
                 <w:szCs w:val="24"/>
               </w:rPr>
               <w:t xml:space="preserve"> </w:t>
             </w:r>
-            <w:proofErr w:type="spellStart"/>
-            <w:r>
-              <w:rPr>
-                <w:rFonts w:ascii="Arial" w:hAnsi="Arial" w:cs="Arial"/>
-                <w:b/>
-                <w:bCs/>
-                <w:sz w:val="24"/>
-                <w:szCs w:val="24"/>
-              </w:rPr>
-              <w:t>dia</w:t>
-            </w:r>
-            <w:proofErr w:type="spellEnd"/>
-            <w:proofErr w:type="gramEnd"/>
-          </w:p>
-        </w:tc>
-      </w:tr>
-      <w:tr>
-        <w:tc>
-          <w:tcPr>
-            <w:tcW w:w="2122" w:type="dxa"/>
-            <w:tcBorders>
-              <w:top w:val="single" w:sz="4" w:space="0" w:color="auto"/>
-              <w:left w:val="single" w:sz="4" w:space="0" w:color="auto"/>
-              <w:bottom w:val="single" w:sz="4" w:space="0" w:color="auto"/>
-              <w:right w:val="single" w:sz="4" w:space="0" w:color="auto"/>
-            </w:tcBorders>
-            <w:shd w:val="clear" w:color="auto" w:fill="D9E2F3" w:themeFill="accent1" w:themeFillTint="33"/>
-            <w:hideMark/>
-          </w:tcPr>
-          <w:p>
-            <w:pPr>
-              <w:rPr>
-                <w:rFonts w:ascii="Arial" w:hAnsi="Arial" w:cs="Arial"/>
-                <w:b/>
-                <w:bCs/>
-                <w:sz w:val="24"/>
-                <w:szCs w:val="24"/>
-              </w:rPr>
-            </w:pPr>
-            <w:r>
-              <w:rPr>
-                <w:rFonts w:ascii="Arial" w:hAnsi="Arial" w:cs="Arial"/>
-                <w:b/>
-                <w:bCs/>
-                <w:sz w:val="24"/>
-                <w:szCs w:val="24"/>
-              </w:rPr>
-              <w:t xml:space="preserve">Resumen </w:t>
-            </w:r>
-          </w:p>
-        </w:tc>
-        <w:tc>
-          <w:tcPr>
-            <w:tcW w:w="6706" w:type="dxa"/>
-            <w:tcBorders>
-              <w:top w:val="single" w:sz="4" w:space="0" w:color="auto"/>
-              <w:left w:val="single" w:sz="4" w:space="0" w:color="auto"/>
-              <w:bottom w:val="single" w:sz="4" w:space="0" w:color="auto"/>
-              <w:right w:val="single" w:sz="4" w:space="0" w:color="auto"/>
-            </w:tcBorders>
-            <w:hideMark/>
-          </w:tcPr>
-          <w:p>
-            <w:pPr>
-              <w:rPr>
-                <w:rFonts w:ascii="Arial" w:hAnsi="Arial" w:cs="Arial"/>
-                <w:sz w:val="24"/>
-                <w:szCs w:val="24"/>
-              </w:rPr>
-            </w:pPr>
-            <w:r>
-              <w:rPr>
-                <w:rFonts w:ascii="Arial" w:hAnsi="Arial" w:cs="Arial"/>
-                <w:sz w:val="24"/>
-                <w:szCs w:val="24"/>
-              </w:rPr>
-              <w:t>Comparar los tiempos promedios de los viajes para una zona dada contra cada zona X</w:t>
-            </w:r>
-            <w:r>
-              <w:rPr>
-                <w:rFonts w:ascii="Arial" w:hAnsi="Arial" w:cs="Arial"/>
-                <w:sz w:val="24"/>
-                <w:szCs w:val="24"/>
-              </w:rPr>
-              <w:t xml:space="preserve"> </w:t>
-            </w:r>
             <w:r>
               <w:rPr>
                 <w:rFonts w:ascii="Arial" w:hAnsi="Arial" w:cs="Arial"/>
@@ -2903,14 +3123,13 @@
               </w:rPr>
               <w:t xml:space="preserve">zona X vs. zona X – zona dada) para un </w:t>
             </w:r>
-            <w:proofErr w:type="spellStart"/>
-            <w:r>
-              <w:rPr>
-                <w:rFonts w:ascii="Arial" w:hAnsi="Arial" w:cs="Arial"/>
-                <w:sz w:val="24"/>
-                <w:szCs w:val="24"/>
-              </w:rPr>
-              <w:t>dia</w:t>
+            <w:r>
+              <w:rPr>
+                <w:rFonts w:ascii="Arial" w:hAnsi="Arial" w:cs="Arial"/>
+                <w:sz w:val="24"/>
+                <w:szCs w:val="24"/>
+              </w:rPr>
+              <w:t xml:space="preserve">día </w:t>
             </w:r>
             <w:r>
               <w:rPr>
@@ -2920,7 +3139,6 @@
               </w:rPr>
               <w:t>dado</w:t>
             </w:r>
-            <w:proofErr w:type="spellEnd"/>
             <w:r>
               <w:rPr>
                 <w:rFonts w:ascii="Arial" w:hAnsi="Arial" w:cs="Arial"/>
@@ -3190,6 +3408,14 @@
                 <w:szCs w:val="24"/>
               </w:rPr>
               <w:t>en el rango dado</w:t>
+            </w:r>
+            <w:r>
+              <w:rPr>
+                <w:rFonts w:ascii="Arial" w:hAnsi="Arial" w:cs="Arial"/>
+                <w:sz w:val="24"/>
+                <w:szCs w:val="24"/>
+              </w:rPr>
+              <w:t>.</w:t>
             </w:r>
           </w:p>
         </w:tc>
@@ -3311,6 +3537,16 @@
                 <w:sz w:val="24"/>
                 <w:szCs w:val="24"/>
               </w:rPr>
+              <w:t xml:space="preserve"> </w:t>
+            </w:r>
+            <w:r>
+              <w:rPr>
+                <w:rFonts w:ascii="Arial" w:hAnsi="Arial" w:cs="Arial"/>
+                <w:b/>
+                <w:bCs/>
+                <w:sz w:val="24"/>
+                <w:szCs w:val="24"/>
+              </w:rPr>
               <w:t xml:space="preserve">- </w:t>
             </w:r>
             <w:r>
@@ -3321,30 +3557,8 @@
                 <w:sz w:val="24"/>
                 <w:szCs w:val="24"/>
               </w:rPr>
-              <w:t xml:space="preserve">Consultar viajes por franja </w:t>
-            </w:r>
-            <w:proofErr w:type="gramStart"/>
-            <w:r>
-              <w:rPr>
-                <w:rFonts w:ascii="Arial" w:hAnsi="Arial" w:cs="Arial"/>
-                <w:b/>
-                <w:bCs/>
-                <w:sz w:val="24"/>
-                <w:szCs w:val="24"/>
-              </w:rPr>
-              <w:t xml:space="preserve">horaria </w:t>
-            </w:r>
-            <w:r>
-              <w:rPr>
-                <w:rFonts w:ascii="Arial" w:hAnsi="Arial" w:cs="Arial"/>
-                <w:b/>
-                <w:bCs/>
-                <w:sz w:val="24"/>
-                <w:szCs w:val="24"/>
-              </w:rPr>
-              <w:t>.</w:t>
-            </w:r>
-            <w:proofErr w:type="gramEnd"/>
+              <w:t>Consultar viajes por franja horaria</w:t>
+            </w:r>
             <w:r>
               <w:rPr>
                 <w:rFonts w:ascii="Arial" w:hAnsi="Arial" w:cs="Arial"/>
@@ -3503,7 +3717,47 @@
                 <w:sz w:val="24"/>
                 <w:szCs w:val="24"/>
               </w:rPr>
-              <w:t>Dos enteros; la hora de inicio y la hora de fin(rango)</w:t>
+              <w:t>Dos enteros</w:t>
+            </w:r>
+            <w:r>
+              <w:rPr>
+                <w:rFonts w:ascii="Arial" w:hAnsi="Arial" w:cs="Arial"/>
+                <w:sz w:val="24"/>
+                <w:szCs w:val="24"/>
+              </w:rPr>
+              <w:t>,</w:t>
+            </w:r>
+            <w:r>
+              <w:rPr>
+                <w:rFonts w:ascii="Arial" w:hAnsi="Arial" w:cs="Arial"/>
+                <w:sz w:val="24"/>
+                <w:szCs w:val="24"/>
+              </w:rPr>
+              <w:t xml:space="preserve"> la hora de inicio y la hora de fin</w:t>
+            </w:r>
+            <w:r>
+              <w:rPr>
+                <w:rFonts w:ascii="Arial" w:hAnsi="Arial" w:cs="Arial"/>
+                <w:sz w:val="24"/>
+                <w:szCs w:val="24"/>
+              </w:rPr>
+              <w:t xml:space="preserve"> </w:t>
+            </w:r>
+            <w:r>
+              <w:rPr>
+                <w:rFonts w:ascii="Arial" w:hAnsi="Arial" w:cs="Arial"/>
+                <w:sz w:val="24"/>
+                <w:szCs w:val="24"/>
+              </w:rPr>
+              <w:t>(rango)</w:t>
+            </w:r>
+            <w:r>
+              <w:rPr>
+                <w:rFonts w:ascii="Arial" w:hAnsi="Arial" w:cs="Arial"/>
+                <w:sz w:val="24"/>
+                <w:szCs w:val="24"/>
+              </w:rPr>
+              <w:t>.</w:t>
             </w:r>
           </w:p>
         </w:tc>
@@ -3605,6 +3859,14 @@
                 <w:szCs w:val="24"/>
               </w:rPr>
               <w:t>entera iniciando en la hora inicial y terminando en la hora final</w:t>
+            </w:r>
+            <w:r>
+              <w:rPr>
+                <w:rFonts w:ascii="Arial" w:hAnsi="Arial" w:cs="Arial"/>
+                <w:sz w:val="24"/>
+                <w:szCs w:val="24"/>
+              </w:rPr>
+              <w:t>.</w:t>
             </w:r>
           </w:p>
         </w:tc>
@@ -3662,7 +3924,51 @@
                 <w:sz w:val="24"/>
                 <w:szCs w:val="24"/>
               </w:rPr>
-              <w:t>Nombre</w:t>
+              <w:t xml:space="preserve">Nombre </w:t>
+            </w:r>
+            <w:r>
+              <w:rPr>
+                <w:rFonts w:ascii="Arial" w:hAnsi="Arial" w:cs="Arial"/>
+                <w:b/>
+                <w:bCs/>
+                <w:color w:val="FF0000"/>
+                <w:sz w:val="24"/>
+                <w:szCs w:val="24"/>
+              </w:rPr>
+              <w:t>O(N)</w:t>
+            </w:r>
+          </w:p>
+        </w:tc>
+        <w:tc>
+          <w:tcPr>
+            <w:tcW w:w="6706" w:type="dxa"/>
+            <w:tcBorders>
+              <w:top w:val="single" w:sz="4" w:space="0" w:color="auto"/>
+              <w:left w:val="single" w:sz="4" w:space="0" w:color="auto"/>
+              <w:bottom w:val="single" w:sz="4" w:space="0" w:color="auto"/>
+              <w:right w:val="single" w:sz="4" w:space="0" w:color="auto"/>
+            </w:tcBorders>
+            <w:hideMark/>
+          </w:tcPr>
+          <w:p>
+            <w:pPr>
+              <w:rPr>
+                <w:rFonts w:ascii="Arial" w:hAnsi="Arial" w:cs="Arial"/>
+                <w:b/>
+                <w:bCs/>
+                <w:sz w:val="24"/>
+                <w:szCs w:val="24"/>
+              </w:rPr>
+            </w:pPr>
+            <w:r>
+              <w:rPr>
+                <w:rFonts w:ascii="Arial" w:hAnsi="Arial" w:cs="Arial"/>
+                <w:b/>
+                <w:bCs/>
+                <w:sz w:val="24"/>
+                <w:szCs w:val="24"/>
+              </w:rPr>
+              <w:t>2C</w:t>
             </w:r>
             <w:r>
               <w:rPr>
@@ -3679,74 +3985,30 @@
                 <w:rFonts w:ascii="Arial" w:hAnsi="Arial" w:cs="Arial"/>
                 <w:b/>
                 <w:bCs/>
-                <w:color w:val="FF0000"/>
-                <w:sz w:val="24"/>
-                <w:szCs w:val="24"/>
-              </w:rPr>
-              <w:t>O(N)</w:t>
-            </w:r>
-          </w:p>
-        </w:tc>
-        <w:tc>
-          <w:tcPr>
-            <w:tcW w:w="6706" w:type="dxa"/>
-            <w:tcBorders>
-              <w:top w:val="single" w:sz="4" w:space="0" w:color="auto"/>
-              <w:left w:val="single" w:sz="4" w:space="0" w:color="auto"/>
-              <w:bottom w:val="single" w:sz="4" w:space="0" w:color="auto"/>
-              <w:right w:val="single" w:sz="4" w:space="0" w:color="auto"/>
-            </w:tcBorders>
-            <w:hideMark/>
-          </w:tcPr>
-          <w:p>
-            <w:pPr>
-              <w:rPr>
-                <w:rFonts w:ascii="Arial" w:hAnsi="Arial" w:cs="Arial"/>
-                <w:b/>
-                <w:bCs/>
-                <w:sz w:val="24"/>
-                <w:szCs w:val="24"/>
-              </w:rPr>
-            </w:pPr>
-            <w:r>
-              <w:rPr>
-                <w:rFonts w:ascii="Arial" w:hAnsi="Arial" w:cs="Arial"/>
-                <w:b/>
-                <w:bCs/>
-                <w:sz w:val="24"/>
-                <w:szCs w:val="24"/>
-              </w:rPr>
-              <w:t>2</w:t>
-            </w:r>
-            <w:r>
-              <w:rPr>
-                <w:rFonts w:ascii="Arial" w:hAnsi="Arial" w:cs="Arial"/>
-                <w:b/>
-                <w:bCs/>
-                <w:sz w:val="24"/>
-                <w:szCs w:val="24"/>
-              </w:rPr>
-              <w:t>C</w:t>
-            </w:r>
-            <w:r>
-              <w:rPr>
-                <w:rFonts w:ascii="Arial" w:hAnsi="Arial" w:cs="Arial"/>
-                <w:b/>
-                <w:bCs/>
-                <w:sz w:val="24"/>
-                <w:szCs w:val="24"/>
-              </w:rPr>
-              <w:t xml:space="preserve">- </w:t>
-            </w:r>
-            <w:r>
-              <w:rPr>
-                <w:rFonts w:ascii="Arial" w:hAnsi="Arial" w:cs="Arial"/>
-                <w:b/>
-                <w:bCs/>
-                <w:sz w:val="24"/>
-                <w:szCs w:val="24"/>
-              </w:rPr>
-              <w:t>Mejores viajes horas</w:t>
+                <w:sz w:val="24"/>
+                <w:szCs w:val="24"/>
+              </w:rPr>
+              <w:t xml:space="preserve">- Mejores viajes </w:t>
+            </w:r>
+            <w:r>
+              <w:rPr>
+                <w:rFonts w:ascii="Arial" w:hAnsi="Arial" w:cs="Arial"/>
+                <w:b/>
+                <w:bCs/>
+                <w:sz w:val="24"/>
+                <w:szCs w:val="24"/>
+              </w:rPr>
+              <w:t xml:space="preserve">por </w:t>
+            </w:r>
+            <w:r>
+              <w:rPr>
+                <w:rFonts w:ascii="Arial" w:hAnsi="Arial" w:cs="Arial"/>
+                <w:b/>
+                <w:bCs/>
+                <w:sz w:val="24"/>
+                <w:szCs w:val="24"/>
+              </w:rPr>
+              <w:t>horas</w:t>
             </w:r>
           </w:p>
         </w:tc>
@@ -3976,7 +4238,31 @@
                 <w:sz w:val="24"/>
                 <w:szCs w:val="24"/>
               </w:rPr>
-              <w:t xml:space="preserve"> al que deseaconsultar </w:t>
+              <w:t xml:space="preserve"> al que desea</w:t>
+            </w:r>
+            <w:r>
+              <w:rPr>
+                <w:rFonts w:ascii="Arial" w:hAnsi="Arial" w:cs="Arial"/>
+                <w:sz w:val="24"/>
+                <w:szCs w:val="24"/>
+              </w:rPr>
+              <w:t xml:space="preserve"> </w:t>
+            </w:r>
+            <w:r>
+              <w:rPr>
+                <w:rFonts w:ascii="Arial" w:hAnsi="Arial" w:cs="Arial"/>
+                <w:sz w:val="24"/>
+                <w:szCs w:val="24"/>
+              </w:rPr>
+              <w:t>consultar</w:t>
+            </w:r>
+            <w:r>
+              <w:rPr>
+                <w:rFonts w:ascii="Arial" w:hAnsi="Arial" w:cs="Arial"/>
+                <w:sz w:val="24"/>
+                <w:szCs w:val="24"/>
+              </w:rPr>
+              <w:t>.</w:t>
             </w:r>
           </w:p>
         </w:tc>
@@ -4045,23 +4331,29 @@
               </w:rPr>
               <w:t xml:space="preserve">Retornar un arreglo con </w:t>
             </w:r>
-            <w:proofErr w:type="gramStart"/>
-            <w:r>
-              <w:rPr>
-                <w:rFonts w:ascii="Arial" w:hAnsi="Arial" w:cs="Arial"/>
-                <w:sz w:val="24"/>
-                <w:szCs w:val="24"/>
-              </w:rPr>
-              <w:t>los mejores consultas</w:t>
-            </w:r>
-            <w:proofErr w:type="gramEnd"/>
-            <w:r>
-              <w:rPr>
-                <w:rFonts w:ascii="Arial" w:hAnsi="Arial" w:cs="Arial"/>
-                <w:sz w:val="24"/>
-                <w:szCs w:val="24"/>
-              </w:rPr>
-              <w:t xml:space="preserve"> indicando para cada viaje su zona origen, zona destino, el tiempo promedio de viaje y su desviación estándar </w:t>
+            <w:r>
+              <w:rPr>
+                <w:rFonts w:ascii="Arial" w:hAnsi="Arial" w:cs="Arial"/>
+                <w:sz w:val="24"/>
+                <w:szCs w:val="24"/>
+              </w:rPr>
+              <w:t>las mejores consultas</w:t>
+            </w:r>
+            <w:r>
+              <w:rPr>
+                <w:rFonts w:ascii="Arial" w:hAnsi="Arial" w:cs="Arial"/>
+                <w:sz w:val="24"/>
+                <w:szCs w:val="24"/>
+              </w:rPr>
+              <w:t xml:space="preserve"> indicando para cada viaje su zona origen, zona destino, el tiempo promedio de viaje y su desviación estándar</w:t>
+            </w:r>
+            <w:r>
+              <w:rPr>
+                <w:rFonts w:ascii="Arial" w:hAnsi="Arial" w:cs="Arial"/>
+                <w:sz w:val="24"/>
+                <w:szCs w:val="24"/>
+              </w:rPr>
+              <w:t>.</w:t>
             </w:r>
           </w:p>
         </w:tc>
@@ -4122,7 +4414,6 @@
                 <w:szCs w:val="24"/>
               </w:rPr>
             </w:pPr>
-            <w:proofErr w:type="gramStart"/>
             <w:r>
               <w:rPr>
                 <w:rFonts w:ascii="Arial" w:hAnsi="Arial" w:cs="Arial"/>
@@ -4141,7 +4432,7 @@
                 <w:sz w:val="24"/>
                 <w:szCs w:val="24"/>
               </w:rPr>
-              <w:t xml:space="preserve">  </w:t>
+              <w:t xml:space="preserve"> </w:t>
             </w:r>
             <w:r>
               <w:rPr>
@@ -4152,9 +4443,8 @@
                 <w:sz w:val="24"/>
                 <w:szCs w:val="24"/>
               </w:rPr>
-              <w:t>O</w:t>
-            </w:r>
-            <w:proofErr w:type="gramEnd"/>
+              <w:t>O(</w:t>
+            </w:r>
             <w:r>
               <w:rPr>
                 <w:rFonts w:ascii="Arial" w:hAnsi="Arial" w:cs="Arial"/>
@@ -4164,7 +4454,18 @@
                 <w:sz w:val="24"/>
                 <w:szCs w:val="24"/>
               </w:rPr>
-              <w:t>(1)</w:t>
+              <w:t>N</w:t>
+            </w:r>
+            <w:r>
+              <w:rPr>
+                <w:rFonts w:ascii="Arial" w:hAnsi="Arial" w:cs="Arial"/>
+                <w:b/>
+                <w:bCs/>
+                <w:color w:val="FF0000"/>
+                <w:sz w:val="24"/>
+                <w:szCs w:val="24"/>
+              </w:rPr>
+              <w:t>)</w:t>
             </w:r>
           </w:p>
         </w:tc>
@@ -4197,7 +4498,47 @@
                 <w:sz w:val="24"/>
                 <w:szCs w:val="24"/>
               </w:rPr>
-              <w:t>3C Grafica ASCII</w:t>
+              <w:t>3C</w:t>
+            </w:r>
+            <w:r>
+              <w:rPr>
+                <w:rFonts w:ascii="Arial" w:hAnsi="Arial" w:cs="Arial"/>
+                <w:b/>
+                <w:bCs/>
+                <w:sz w:val="24"/>
+                <w:szCs w:val="24"/>
+              </w:rPr>
+              <w:t xml:space="preserve"> –</w:t>
+            </w:r>
+            <w:r>
+              <w:rPr>
+                <w:rFonts w:ascii="Arial" w:hAnsi="Arial" w:cs="Arial"/>
+                <w:b/>
+                <w:bCs/>
+                <w:sz w:val="24"/>
+                <w:szCs w:val="24"/>
+              </w:rPr>
+              <w:t xml:space="preserve"> </w:t>
+            </w:r>
+            <w:r>
+              <w:rPr>
+                <w:rFonts w:ascii="Arial" w:hAnsi="Arial" w:cs="Arial"/>
+                <w:b/>
+                <w:bCs/>
+                <w:sz w:val="24"/>
+                <w:szCs w:val="24"/>
+              </w:rPr>
+              <w:t>Generar g</w:t>
+            </w:r>
+            <w:r>
+              <w:rPr>
+                <w:rFonts w:ascii="Arial" w:hAnsi="Arial" w:cs="Arial"/>
+                <w:b/>
+                <w:bCs/>
+                <w:sz w:val="24"/>
+                <w:szCs w:val="24"/>
+              </w:rPr>
+              <w:t>rafica ASCII</w:t>
             </w:r>
           </w:p>
         </w:tc>
@@ -4279,6 +4620,14 @@
                 <w:szCs w:val="24"/>
               </w:rPr>
               <w:t>zona origen y una zona destino para cada hora del día</w:t>
+            </w:r>
+            <w:r>
+              <w:rPr>
+                <w:rFonts w:ascii="Arial" w:hAnsi="Arial" w:cs="Arial"/>
+                <w:sz w:val="24"/>
+                <w:szCs w:val="24"/>
+              </w:rPr>
+              <w:t>.</w:t>
             </w:r>
           </w:p>
         </w:tc>
